--- a/README.docx
+++ b/README.docx
@@ -9,8 +9,8 @@
         <w:tblLook w:val="04A0" w:firstRow="1" w:lastRow="0" w:firstColumn="1" w:lastColumn="0" w:noHBand="0" w:noVBand="1"/>
       </w:tblPr>
       <w:tblGrid>
-        <w:gridCol w:w="7272"/>
-        <w:gridCol w:w="7118"/>
+        <w:gridCol w:w="7195"/>
+        <w:gridCol w:w="7195"/>
       </w:tblGrid>
       <w:tr>
         <w:trPr>
@@ -22,13 +22,1264 @@
           </w:tcPr>
           <w:p>
             <w:pPr>
-              <w:jc w:val="center"/>
+              <w:rPr>
+                <w:sz w:val="20"/>
+                <w:szCs w:val="20"/>
+              </w:rPr>
+            </w:pPr>
+            <w:r>
+              <w:rPr>
+                <w:sz w:val="20"/>
+                <w:szCs w:val="20"/>
+              </w:rPr>
+              <w:t>高层建筑风压预测项目</w:t>
+            </w:r>
+          </w:p>
+          <w:p>
+            <w:pPr>
+              <w:rPr>
+                <w:sz w:val="20"/>
+                <w:szCs w:val="20"/>
+              </w:rPr>
+            </w:pPr>
+            <w:r>
+              <w:rPr>
+                <w:sz w:val="20"/>
+                <w:szCs w:val="20"/>
+              </w:rPr>
+              <w:t>（外立面平均风压系数和风压系数标准差的预测）</w:t>
+            </w:r>
+          </w:p>
+          <w:p>
+            <w:pPr>
+              <w:rPr>
+                <w:sz w:val="20"/>
+                <w:szCs w:val="20"/>
+              </w:rPr>
+            </w:pPr>
+          </w:p>
+          <w:p>
+            <w:pPr>
+              <w:rPr>
+                <w:sz w:val="20"/>
+                <w:szCs w:val="20"/>
+              </w:rPr>
+            </w:pPr>
+            <w:r>
+              <w:rPr>
+                <w:sz w:val="20"/>
+                <w:szCs w:val="20"/>
+              </w:rPr>
+              <w:t>项目概述</w:t>
+            </w:r>
+          </w:p>
+          <w:p>
+            <w:pPr>
+              <w:rPr>
+                <w:sz w:val="20"/>
+                <w:szCs w:val="20"/>
+              </w:rPr>
+            </w:pPr>
+            <w:r>
+              <w:rPr>
+                <w:sz w:val="20"/>
+                <w:szCs w:val="20"/>
+              </w:rPr>
+              <w:t>本项目是开发用于预测高层建筑风荷载影响的机器学习模型的初始阶段。</w:t>
+            </w:r>
+            <w:r>
+              <w:rPr>
+                <w:sz w:val="20"/>
+                <w:szCs w:val="20"/>
+              </w:rPr>
+              <w:br/>
+            </w:r>
+            <w:r>
+              <w:rPr>
+                <w:sz w:val="20"/>
+                <w:szCs w:val="20"/>
+              </w:rPr>
+              <w:t>目标是预测：</w:t>
+            </w:r>
+          </w:p>
+          <w:p>
+            <w:pPr>
+              <w:numPr>
+                <w:ilvl w:val="0"/>
+                <w:numId w:val="31"/>
+              </w:numPr>
+              <w:rPr>
+                <w:sz w:val="20"/>
+                <w:szCs w:val="20"/>
+              </w:rPr>
+            </w:pPr>
+            <w:r>
+              <w:rPr>
+                <w:sz w:val="20"/>
+                <w:szCs w:val="20"/>
+              </w:rPr>
+              <w:t>平均风压系数（</w:t>
+            </w:r>
+            <w:r>
+              <w:rPr>
+                <w:sz w:val="20"/>
+                <w:szCs w:val="20"/>
+              </w:rPr>
+              <w:t>Cp</w:t>
+            </w:r>
+            <w:r>
+              <w:rPr>
+                <w:sz w:val="20"/>
+                <w:szCs w:val="20"/>
+              </w:rPr>
+              <w:t>）</w:t>
+            </w:r>
+          </w:p>
+          <w:p>
+            <w:pPr>
+              <w:numPr>
+                <w:ilvl w:val="0"/>
+                <w:numId w:val="31"/>
+              </w:numPr>
+              <w:rPr>
+                <w:sz w:val="20"/>
+                <w:szCs w:val="20"/>
+              </w:rPr>
+            </w:pPr>
+            <w:r>
+              <w:rPr>
+                <w:sz w:val="20"/>
+                <w:szCs w:val="20"/>
+              </w:rPr>
+              <w:t>风压系数标准差（</w:t>
+            </w:r>
+            <w:proofErr w:type="spellStart"/>
+            <w:r>
+              <w:rPr>
+                <w:sz w:val="20"/>
+                <w:szCs w:val="20"/>
+              </w:rPr>
+              <w:t>StdDev</w:t>
+            </w:r>
+            <w:proofErr w:type="spellEnd"/>
+            <w:r>
+              <w:rPr>
+                <w:sz w:val="20"/>
+                <w:szCs w:val="20"/>
+              </w:rPr>
+              <w:t>）</w:t>
+            </w:r>
+          </w:p>
+          <w:p>
+            <w:pPr>
+              <w:rPr>
+                <w:sz w:val="20"/>
+                <w:szCs w:val="20"/>
+              </w:rPr>
+            </w:pPr>
+            <w:r>
+              <w:rPr>
+                <w:sz w:val="20"/>
+                <w:szCs w:val="20"/>
+              </w:rPr>
+              <w:t>即在不同风向和干扰建筑位置变化下，建筑外立面特定点的风压行为。</w:t>
+            </w:r>
+          </w:p>
+          <w:p>
+            <w:pPr>
+              <w:rPr>
+                <w:sz w:val="20"/>
+                <w:szCs w:val="20"/>
+              </w:rPr>
+            </w:pPr>
+            <w:r>
+              <w:rPr>
+                <w:sz w:val="20"/>
+                <w:szCs w:val="20"/>
+              </w:rPr>
+              <w:t>所采用的基础模型结构为多层感知机（</w:t>
+            </w:r>
+            <w:r>
+              <w:rPr>
+                <w:sz w:val="20"/>
+                <w:szCs w:val="20"/>
+              </w:rPr>
+              <w:t>MLP</w:t>
+            </w:r>
+            <w:r>
+              <w:rPr>
+                <w:sz w:val="20"/>
+                <w:szCs w:val="20"/>
+              </w:rPr>
+              <w:t>），包含两个隐藏层，且隐藏层单元数相同。该结构因其简单性、可解释性以及对非线性特征建模的表达能力而被选中，非常适合作为开发初期的基线架构。</w:t>
+            </w:r>
+          </w:p>
+          <w:p>
+            <w:pPr>
+              <w:rPr>
+                <w:sz w:val="20"/>
+                <w:szCs w:val="20"/>
+              </w:rPr>
+            </w:pPr>
+            <w:r>
+              <w:rPr>
+                <w:sz w:val="20"/>
+                <w:szCs w:val="20"/>
+              </w:rPr>
+              <w:t>模型训练数据来源于风洞实验，实验对象为具有相同高度与尺寸的建筑模型。</w:t>
+            </w:r>
+          </w:p>
+          <w:p>
+            <w:pPr>
+              <w:rPr>
+                <w:sz w:val="20"/>
+                <w:szCs w:val="20"/>
+                <w:lang w:val="ru-RU"/>
+              </w:rPr>
+            </w:pPr>
+          </w:p>
+          <w:p>
+            <w:pPr>
+              <w:rPr>
+                <w:sz w:val="20"/>
+                <w:szCs w:val="20"/>
+              </w:rPr>
+            </w:pPr>
+            <w:r>
+              <w:rPr>
+                <w:sz w:val="20"/>
+                <w:szCs w:val="20"/>
+              </w:rPr>
+              <w:t>数据集大小：</w:t>
+            </w:r>
+          </w:p>
+          <w:p>
+            <w:pPr>
+              <w:numPr>
+                <w:ilvl w:val="0"/>
+                <w:numId w:val="32"/>
+              </w:numPr>
+              <w:rPr>
+                <w:sz w:val="20"/>
+                <w:szCs w:val="20"/>
+              </w:rPr>
+            </w:pPr>
+            <w:r>
+              <w:rPr>
+                <w:sz w:val="20"/>
+                <w:szCs w:val="20"/>
+              </w:rPr>
+              <w:t>总计：</w:t>
+            </w:r>
+            <w:r>
+              <w:rPr>
+                <w:sz w:val="20"/>
+                <w:szCs w:val="20"/>
+              </w:rPr>
+              <w:t xml:space="preserve">153,216 </w:t>
+            </w:r>
+            <w:r>
+              <w:rPr>
+                <w:sz w:val="20"/>
+                <w:szCs w:val="20"/>
+              </w:rPr>
+              <w:t>行</w:t>
+            </w:r>
+          </w:p>
+          <w:p>
+            <w:pPr>
+              <w:numPr>
+                <w:ilvl w:val="0"/>
+                <w:numId w:val="32"/>
+              </w:numPr>
+              <w:rPr>
+                <w:sz w:val="20"/>
+                <w:szCs w:val="20"/>
+              </w:rPr>
+            </w:pPr>
+            <w:r>
+              <w:rPr>
+                <w:sz w:val="20"/>
+                <w:szCs w:val="20"/>
+              </w:rPr>
+              <w:t>预处理后：</w:t>
+            </w:r>
+          </w:p>
+          <w:p>
+            <w:pPr>
+              <w:numPr>
+                <w:ilvl w:val="1"/>
+                <w:numId w:val="32"/>
+              </w:numPr>
+              <w:rPr>
+                <w:sz w:val="20"/>
+                <w:szCs w:val="20"/>
+              </w:rPr>
+            </w:pPr>
+            <w:r>
+              <w:rPr>
+                <w:sz w:val="20"/>
+                <w:szCs w:val="20"/>
+              </w:rPr>
+              <w:t>训练集：</w:t>
+            </w:r>
+            <w:r>
+              <w:rPr>
+                <w:sz w:val="20"/>
+                <w:szCs w:val="20"/>
+              </w:rPr>
+              <w:t xml:space="preserve">121,114 </w:t>
+            </w:r>
+            <w:r>
+              <w:rPr>
+                <w:sz w:val="20"/>
+                <w:szCs w:val="20"/>
+              </w:rPr>
+              <w:t>行</w:t>
+            </w:r>
+          </w:p>
+          <w:p>
+            <w:pPr>
+              <w:numPr>
+                <w:ilvl w:val="1"/>
+                <w:numId w:val="32"/>
+              </w:numPr>
+              <w:rPr>
+                <w:sz w:val="20"/>
+                <w:szCs w:val="20"/>
+              </w:rPr>
+            </w:pPr>
+            <w:r>
+              <w:rPr>
+                <w:sz w:val="20"/>
+                <w:szCs w:val="20"/>
+              </w:rPr>
+              <w:t xml:space="preserve">Holdout </w:t>
+            </w:r>
+            <w:r>
+              <w:rPr>
+                <w:sz w:val="20"/>
+                <w:szCs w:val="20"/>
+              </w:rPr>
+              <w:t>测试集：</w:t>
+            </w:r>
+            <w:r>
+              <w:rPr>
+                <w:sz w:val="20"/>
+                <w:szCs w:val="20"/>
+              </w:rPr>
+              <w:t xml:space="preserve">30,279 </w:t>
+            </w:r>
+            <w:r>
+              <w:rPr>
+                <w:sz w:val="20"/>
+                <w:szCs w:val="20"/>
+              </w:rPr>
+              <w:t>行</w:t>
+            </w:r>
+          </w:p>
+          <w:p>
+            <w:pPr>
+              <w:numPr>
+                <w:ilvl w:val="1"/>
+                <w:numId w:val="32"/>
+              </w:numPr>
+              <w:rPr>
+                <w:sz w:val="20"/>
+                <w:szCs w:val="20"/>
+              </w:rPr>
+            </w:pPr>
+          </w:p>
+          <w:p>
+            <w:pPr>
+              <w:rPr>
+                <w:sz w:val="20"/>
+                <w:szCs w:val="20"/>
+              </w:rPr>
+            </w:pPr>
+            <w:r>
+              <w:rPr>
+                <w:sz w:val="20"/>
+                <w:szCs w:val="20"/>
+              </w:rPr>
+              <w:t>对于用于预测风压系数标准差（</w:t>
+            </w:r>
+            <w:proofErr w:type="spellStart"/>
+            <w:r>
+              <w:rPr>
+                <w:sz w:val="20"/>
+                <w:szCs w:val="20"/>
+              </w:rPr>
+              <w:t>StdDev</w:t>
+            </w:r>
+            <w:proofErr w:type="spellEnd"/>
+            <w:r>
+              <w:rPr>
+                <w:sz w:val="20"/>
+                <w:szCs w:val="20"/>
+              </w:rPr>
+              <w:t>）的模型，训练集和</w:t>
+            </w:r>
+            <w:proofErr w:type="gramStart"/>
+            <w:r>
+              <w:rPr>
+                <w:sz w:val="20"/>
+                <w:szCs w:val="20"/>
+              </w:rPr>
+              <w:t>测试集未进行</w:t>
+            </w:r>
+            <w:proofErr w:type="gramEnd"/>
+            <w:r>
+              <w:rPr>
+                <w:sz w:val="20"/>
+                <w:szCs w:val="20"/>
+              </w:rPr>
+              <w:t>异常值剔除。所有原始值均保留，以保持数据的真实波动性，避免扭曲风压波动的物理特性。此决策旨在提高模型在真实工程数据上的泛化能力。</w:t>
+            </w:r>
+          </w:p>
+          <w:p>
+            <w:pPr>
+              <w:rPr>
+                <w:sz w:val="20"/>
+                <w:szCs w:val="20"/>
+              </w:rPr>
+            </w:pPr>
+          </w:p>
+          <w:p>
+            <w:pPr>
+              <w:rPr>
+                <w:sz w:val="20"/>
+                <w:szCs w:val="20"/>
+              </w:rPr>
+            </w:pPr>
+            <w:r>
+              <w:rPr>
+                <w:sz w:val="20"/>
+                <w:szCs w:val="20"/>
+              </w:rPr>
+              <w:t>仓库内容概览</w:t>
+            </w:r>
+          </w:p>
+          <w:p>
+            <w:pPr>
+              <w:rPr>
+                <w:sz w:val="20"/>
+                <w:szCs w:val="20"/>
+              </w:rPr>
+            </w:pPr>
+            <w:r>
+              <w:rPr>
+                <w:sz w:val="20"/>
+                <w:szCs w:val="20"/>
+              </w:rPr>
+              <w:t>本仓库包含两套独立训练的机器学习模型，均基于</w:t>
+            </w:r>
+            <w:r>
+              <w:rPr>
+                <w:sz w:val="20"/>
+                <w:szCs w:val="20"/>
+              </w:rPr>
+              <w:t xml:space="preserve"> MLP </w:t>
+            </w:r>
+            <w:r>
+              <w:rPr>
+                <w:sz w:val="20"/>
+                <w:szCs w:val="20"/>
+              </w:rPr>
+              <w:t>架构，目标是预测高层建筑外立面的风压行为：</w:t>
+            </w:r>
+          </w:p>
+          <w:p>
+            <w:pPr>
+              <w:rPr>
+                <w:sz w:val="20"/>
+                <w:szCs w:val="20"/>
+              </w:rPr>
+            </w:pPr>
+            <w:r>
+              <w:rPr>
+                <w:sz w:val="20"/>
+                <w:szCs w:val="20"/>
+              </w:rPr>
+              <w:t xml:space="preserve">1. </w:t>
+            </w:r>
+            <w:r>
+              <w:rPr>
+                <w:sz w:val="20"/>
+                <w:szCs w:val="20"/>
+              </w:rPr>
+              <w:t>模型</w:t>
+            </w:r>
+            <w:r>
+              <w:rPr>
+                <w:sz w:val="20"/>
+                <w:szCs w:val="20"/>
+              </w:rPr>
+              <w:t xml:space="preserve"> 1 — </w:t>
+            </w:r>
+            <w:r>
+              <w:rPr>
+                <w:sz w:val="20"/>
+                <w:szCs w:val="20"/>
+              </w:rPr>
+              <w:t>平均风压系数（</w:t>
+            </w:r>
+            <w:r>
+              <w:rPr>
+                <w:sz w:val="20"/>
+                <w:szCs w:val="20"/>
+              </w:rPr>
+              <w:t>Cp</w:t>
+            </w:r>
+            <w:r>
+              <w:rPr>
+                <w:sz w:val="20"/>
+                <w:szCs w:val="20"/>
+              </w:rPr>
+              <w:t>）</w:t>
+            </w:r>
+          </w:p>
+          <w:p>
+            <w:pPr>
+              <w:rPr>
+                <w:sz w:val="20"/>
+                <w:szCs w:val="20"/>
+              </w:rPr>
+            </w:pPr>
+            <w:r>
+              <w:rPr>
+                <w:sz w:val="20"/>
+                <w:szCs w:val="20"/>
+              </w:rPr>
+              <w:t>预测在不同流动条件下，建筑外立面某点的平均风压系数。</w:t>
+            </w:r>
+          </w:p>
+          <w:p>
+            <w:pPr>
+              <w:rPr>
+                <w:sz w:val="20"/>
+                <w:szCs w:val="20"/>
+              </w:rPr>
+            </w:pPr>
+            <w:r>
+              <w:rPr>
+                <w:sz w:val="20"/>
+                <w:szCs w:val="20"/>
+              </w:rPr>
+              <w:t xml:space="preserve">2. </w:t>
+            </w:r>
+            <w:r>
+              <w:rPr>
+                <w:sz w:val="20"/>
+                <w:szCs w:val="20"/>
+              </w:rPr>
+              <w:t>模型</w:t>
+            </w:r>
+            <w:r>
+              <w:rPr>
+                <w:sz w:val="20"/>
+                <w:szCs w:val="20"/>
+              </w:rPr>
+              <w:t xml:space="preserve"> 2 — </w:t>
+            </w:r>
+            <w:r>
+              <w:rPr>
+                <w:sz w:val="20"/>
+                <w:szCs w:val="20"/>
+              </w:rPr>
+              <w:t>风压系数标准差（</w:t>
+            </w:r>
+            <w:proofErr w:type="spellStart"/>
+            <w:r>
+              <w:rPr>
+                <w:sz w:val="20"/>
+                <w:szCs w:val="20"/>
+              </w:rPr>
+              <w:t>StdDev</w:t>
+            </w:r>
+            <w:proofErr w:type="spellEnd"/>
+            <w:r>
+              <w:rPr>
+                <w:sz w:val="20"/>
+                <w:szCs w:val="20"/>
+              </w:rPr>
+              <w:t>）</w:t>
+            </w:r>
+          </w:p>
+          <w:p>
+            <w:pPr>
+              <w:rPr>
+                <w:sz w:val="20"/>
+                <w:szCs w:val="20"/>
+              </w:rPr>
+            </w:pPr>
+            <w:r>
+              <w:rPr>
+                <w:sz w:val="20"/>
+                <w:szCs w:val="20"/>
+              </w:rPr>
+              <w:t>预测风压的波动性，即风压系数的标准差，反映了该点的湍流强度。</w:t>
+            </w:r>
+          </w:p>
+          <w:p>
+            <w:pPr>
+              <w:rPr>
+                <w:sz w:val="20"/>
+                <w:szCs w:val="20"/>
+              </w:rPr>
+            </w:pPr>
+            <w:r>
+              <w:rPr>
+                <w:sz w:val="20"/>
+                <w:szCs w:val="20"/>
+              </w:rPr>
+              <w:t>两套模型使用相同的输入特征空间，但分别独立训练和验证。</w:t>
+            </w:r>
+          </w:p>
+          <w:p>
+            <w:pPr>
+              <w:rPr>
+                <w:sz w:val="20"/>
+                <w:szCs w:val="20"/>
+              </w:rPr>
+            </w:pPr>
+            <w:r>
+              <w:rPr>
+                <w:sz w:val="20"/>
+                <w:szCs w:val="20"/>
+              </w:rPr>
+              <w:t>每个模型归档中包含：</w:t>
+            </w:r>
+          </w:p>
+          <w:p>
+            <w:pPr>
+              <w:numPr>
+                <w:ilvl w:val="0"/>
+                <w:numId w:val="33"/>
+              </w:numPr>
+              <w:rPr>
+                <w:sz w:val="20"/>
+                <w:szCs w:val="20"/>
+              </w:rPr>
+            </w:pPr>
+            <w:r>
+              <w:rPr>
+                <w:sz w:val="20"/>
+                <w:szCs w:val="20"/>
+              </w:rPr>
+              <w:t>模型配置（超参数与架构）</w:t>
+            </w:r>
+          </w:p>
+          <w:p>
+            <w:pPr>
+              <w:numPr>
+                <w:ilvl w:val="0"/>
+                <w:numId w:val="33"/>
+              </w:numPr>
+              <w:rPr>
+                <w:sz w:val="20"/>
+                <w:szCs w:val="20"/>
+              </w:rPr>
+            </w:pPr>
+            <w:r>
+              <w:rPr>
+                <w:sz w:val="20"/>
+                <w:szCs w:val="20"/>
+              </w:rPr>
+              <w:t>训练与验证日志</w:t>
+            </w:r>
+          </w:p>
+          <w:p>
+            <w:pPr>
+              <w:numPr>
+                <w:ilvl w:val="0"/>
+                <w:numId w:val="33"/>
+              </w:numPr>
+              <w:rPr>
+                <w:sz w:val="20"/>
+                <w:szCs w:val="20"/>
+              </w:rPr>
+            </w:pPr>
+            <w:r>
+              <w:rPr>
+                <w:sz w:val="20"/>
+                <w:szCs w:val="20"/>
+              </w:rPr>
+              <w:t xml:space="preserve">Holdout </w:t>
+            </w:r>
+            <w:r>
+              <w:rPr>
+                <w:sz w:val="20"/>
+                <w:szCs w:val="20"/>
+              </w:rPr>
+              <w:t>测试集性能指标（</w:t>
+            </w:r>
+            <w:r>
+              <w:rPr>
+                <w:sz w:val="20"/>
+                <w:szCs w:val="20"/>
+              </w:rPr>
+              <w:t>MAE, MSE, R²</w:t>
+            </w:r>
+            <w:r>
+              <w:rPr>
+                <w:sz w:val="20"/>
+                <w:szCs w:val="20"/>
+              </w:rPr>
+              <w:t>）</w:t>
+            </w:r>
+          </w:p>
+          <w:p>
+            <w:pPr>
+              <w:numPr>
+                <w:ilvl w:val="0"/>
+                <w:numId w:val="33"/>
+              </w:numPr>
+              <w:rPr>
+                <w:sz w:val="20"/>
+                <w:szCs w:val="20"/>
+              </w:rPr>
+            </w:pPr>
+            <w:r>
+              <w:rPr>
+                <w:sz w:val="20"/>
+                <w:szCs w:val="20"/>
+              </w:rPr>
+              <w:t>训练后的模型权重</w:t>
+            </w:r>
+          </w:p>
+          <w:p>
+            <w:pPr>
+              <w:numPr>
+                <w:ilvl w:val="0"/>
+                <w:numId w:val="33"/>
+              </w:numPr>
+              <w:rPr>
+                <w:sz w:val="20"/>
+                <w:szCs w:val="20"/>
+              </w:rPr>
+            </w:pPr>
+            <w:r>
+              <w:rPr>
+                <w:sz w:val="20"/>
+                <w:szCs w:val="20"/>
+              </w:rPr>
+              <w:t>指标可视化图表</w:t>
+            </w:r>
+          </w:p>
+          <w:p>
+            <w:pPr>
+              <w:numPr>
+                <w:ilvl w:val="0"/>
+                <w:numId w:val="33"/>
+              </w:numPr>
+              <w:rPr>
+                <w:sz w:val="20"/>
+                <w:szCs w:val="20"/>
+              </w:rPr>
+            </w:pPr>
+            <w:r>
+              <w:rPr>
+                <w:sz w:val="20"/>
+                <w:szCs w:val="20"/>
+              </w:rPr>
+              <w:t>多组数据稳定性测试结果</w:t>
+            </w:r>
+          </w:p>
+          <w:p>
+            <w:pPr>
+              <w:rPr>
+                <w:sz w:val="20"/>
+                <w:szCs w:val="20"/>
+              </w:rPr>
+            </w:pPr>
+          </w:p>
+          <w:p>
+            <w:pPr>
+              <w:rPr>
+                <w:sz w:val="20"/>
+                <w:szCs w:val="20"/>
+              </w:rPr>
+            </w:pPr>
+            <w:r>
+              <w:rPr>
+                <w:sz w:val="20"/>
+                <w:szCs w:val="20"/>
+              </w:rPr>
+              <w:t>数据集说明</w:t>
+            </w:r>
+          </w:p>
+          <w:p>
+            <w:pPr>
+              <w:rPr>
+                <w:sz w:val="20"/>
+                <w:szCs w:val="20"/>
+              </w:rPr>
+            </w:pPr>
+            <w:r>
+              <w:rPr>
+                <w:sz w:val="20"/>
+                <w:szCs w:val="20"/>
+              </w:rPr>
+              <w:t>数据来源为模拟建筑群风流场的风洞实验。</w:t>
+            </w:r>
+            <w:r>
+              <w:rPr>
+                <w:sz w:val="20"/>
+                <w:szCs w:val="20"/>
+              </w:rPr>
+              <w:br/>
+            </w:r>
+            <w:r>
+              <w:rPr>
+                <w:sz w:val="20"/>
+                <w:szCs w:val="20"/>
+              </w:rPr>
+              <w:t>每一行数据代表一次在特定风向和干扰建筑配置下，立面某点的风压测量。</w:t>
+            </w:r>
+          </w:p>
+          <w:p>
+            <w:pPr>
+              <w:rPr>
+                <w:sz w:val="20"/>
+                <w:szCs w:val="20"/>
+              </w:rPr>
+            </w:pPr>
+            <w:r>
+              <w:rPr>
+                <w:sz w:val="20"/>
+                <w:szCs w:val="20"/>
+              </w:rPr>
+              <w:t>输入特征：</w:t>
+            </w:r>
+          </w:p>
+          <w:p>
+            <w:pPr>
+              <w:numPr>
+                <w:ilvl w:val="0"/>
+                <w:numId w:val="34"/>
+              </w:numPr>
+              <w:rPr>
+                <w:sz w:val="20"/>
+                <w:szCs w:val="20"/>
+              </w:rPr>
+            </w:pPr>
+            <w:proofErr w:type="spellStart"/>
+            <w:r>
+              <w:rPr>
+                <w:sz w:val="20"/>
+                <w:szCs w:val="20"/>
+              </w:rPr>
+              <w:t>X_int</w:t>
+            </w:r>
+            <w:proofErr w:type="spellEnd"/>
+            <w:r>
+              <w:rPr>
+                <w:sz w:val="20"/>
+                <w:szCs w:val="20"/>
+              </w:rPr>
+              <w:t xml:space="preserve">, </w:t>
+            </w:r>
+            <w:proofErr w:type="spellStart"/>
+            <w:r>
+              <w:rPr>
+                <w:sz w:val="20"/>
+                <w:szCs w:val="20"/>
+              </w:rPr>
+              <w:t>Y_int</w:t>
+            </w:r>
+            <w:proofErr w:type="spellEnd"/>
+            <w:r>
+              <w:rPr>
+                <w:sz w:val="20"/>
+                <w:szCs w:val="20"/>
+              </w:rPr>
+              <w:t xml:space="preserve">: </w:t>
+            </w:r>
+            <w:r>
+              <w:rPr>
+                <w:sz w:val="20"/>
+                <w:szCs w:val="20"/>
+              </w:rPr>
+              <w:t>干扰建筑的坐标</w:t>
+            </w:r>
+          </w:p>
+          <w:p>
+            <w:pPr>
+              <w:numPr>
+                <w:ilvl w:val="0"/>
+                <w:numId w:val="34"/>
+              </w:numPr>
+              <w:rPr>
+                <w:sz w:val="20"/>
+                <w:szCs w:val="20"/>
+              </w:rPr>
+            </w:pPr>
+            <w:proofErr w:type="spellStart"/>
+            <w:r>
+              <w:rPr>
+                <w:sz w:val="20"/>
+                <w:szCs w:val="20"/>
+              </w:rPr>
+              <w:t>X_fac</w:t>
+            </w:r>
+            <w:proofErr w:type="spellEnd"/>
+            <w:r>
+              <w:rPr>
+                <w:sz w:val="20"/>
+                <w:szCs w:val="20"/>
+              </w:rPr>
+              <w:t xml:space="preserve">, </w:t>
+            </w:r>
+            <w:proofErr w:type="spellStart"/>
+            <w:r>
+              <w:rPr>
+                <w:sz w:val="20"/>
+                <w:szCs w:val="20"/>
+              </w:rPr>
+              <w:t>Y_fac</w:t>
+            </w:r>
+            <w:proofErr w:type="spellEnd"/>
+            <w:r>
+              <w:rPr>
+                <w:sz w:val="20"/>
+                <w:szCs w:val="20"/>
+              </w:rPr>
+              <w:t xml:space="preserve">: </w:t>
+            </w:r>
+            <w:r>
+              <w:rPr>
+                <w:sz w:val="20"/>
+                <w:szCs w:val="20"/>
+              </w:rPr>
+              <w:t>主楼立面测点的坐标</w:t>
+            </w:r>
+          </w:p>
+          <w:p>
+            <w:pPr>
+              <w:numPr>
+                <w:ilvl w:val="0"/>
+                <w:numId w:val="34"/>
+              </w:numPr>
+              <w:rPr>
+                <w:sz w:val="20"/>
+                <w:szCs w:val="20"/>
+              </w:rPr>
+            </w:pPr>
+            <w:r>
+              <w:rPr>
+                <w:sz w:val="20"/>
+                <w:szCs w:val="20"/>
+              </w:rPr>
+              <w:t xml:space="preserve">Ang: </w:t>
+            </w:r>
+            <w:r>
+              <w:rPr>
+                <w:sz w:val="20"/>
+                <w:szCs w:val="20"/>
+              </w:rPr>
+              <w:t>风向角（单位：度）</w:t>
+            </w:r>
+          </w:p>
+          <w:p>
+            <w:pPr>
+              <w:rPr>
+                <w:sz w:val="20"/>
+                <w:szCs w:val="20"/>
+              </w:rPr>
+            </w:pPr>
+            <w:r>
+              <w:rPr>
+                <w:sz w:val="20"/>
+                <w:szCs w:val="20"/>
+              </w:rPr>
+              <w:t>预测目标：</w:t>
+            </w:r>
+          </w:p>
+          <w:p>
+            <w:pPr>
+              <w:numPr>
+                <w:ilvl w:val="0"/>
+                <w:numId w:val="35"/>
+              </w:numPr>
+              <w:rPr>
+                <w:sz w:val="20"/>
+                <w:szCs w:val="20"/>
+              </w:rPr>
+            </w:pPr>
+            <w:r>
+              <w:rPr>
+                <w:sz w:val="20"/>
+                <w:szCs w:val="20"/>
+              </w:rPr>
+              <w:t xml:space="preserve">Cp: </w:t>
+            </w:r>
+            <w:r>
+              <w:rPr>
+                <w:sz w:val="20"/>
+                <w:szCs w:val="20"/>
+              </w:rPr>
+              <w:t>平均风压系数（模型</w:t>
+            </w:r>
+            <w:r>
+              <w:rPr>
+                <w:sz w:val="20"/>
+                <w:szCs w:val="20"/>
+              </w:rPr>
+              <w:t xml:space="preserve"> 1</w:t>
+            </w:r>
+            <w:r>
+              <w:rPr>
+                <w:sz w:val="20"/>
+                <w:szCs w:val="20"/>
+              </w:rPr>
+              <w:t>）</w:t>
+            </w:r>
+          </w:p>
+          <w:p>
+            <w:pPr>
+              <w:numPr>
+                <w:ilvl w:val="0"/>
+                <w:numId w:val="35"/>
+              </w:numPr>
+              <w:rPr>
+                <w:sz w:val="20"/>
+                <w:szCs w:val="20"/>
+              </w:rPr>
+            </w:pPr>
+            <w:proofErr w:type="spellStart"/>
+            <w:r>
+              <w:rPr>
+                <w:sz w:val="20"/>
+                <w:szCs w:val="20"/>
+              </w:rPr>
+              <w:t>StdDev</w:t>
+            </w:r>
+            <w:proofErr w:type="spellEnd"/>
+            <w:r>
+              <w:rPr>
+                <w:sz w:val="20"/>
+                <w:szCs w:val="20"/>
+              </w:rPr>
+              <w:t xml:space="preserve">: </w:t>
+            </w:r>
+            <w:r>
+              <w:rPr>
+                <w:sz w:val="20"/>
+                <w:szCs w:val="20"/>
+              </w:rPr>
+              <w:t>风压系数的标准差（模型</w:t>
+            </w:r>
+            <w:r>
+              <w:rPr>
+                <w:sz w:val="20"/>
+                <w:szCs w:val="20"/>
+              </w:rPr>
+              <w:t xml:space="preserve"> 2</w:t>
+            </w:r>
+            <w:r>
+              <w:rPr>
+                <w:sz w:val="20"/>
+                <w:szCs w:val="20"/>
+              </w:rPr>
+              <w:t>）</w:t>
+            </w:r>
+          </w:p>
+          <w:p>
+            <w:pPr>
+              <w:rPr>
+                <w:sz w:val="20"/>
+                <w:szCs w:val="20"/>
+              </w:rPr>
+            </w:pPr>
+            <w:r>
+              <w:rPr>
+                <w:sz w:val="20"/>
+                <w:szCs w:val="20"/>
+              </w:rPr>
+              <w:t>数据集大小：</w:t>
+            </w:r>
+          </w:p>
+          <w:p>
+            <w:pPr>
+              <w:numPr>
+                <w:ilvl w:val="0"/>
+                <w:numId w:val="36"/>
+              </w:numPr>
+              <w:rPr>
+                <w:sz w:val="20"/>
+                <w:szCs w:val="20"/>
+              </w:rPr>
+            </w:pPr>
+            <w:r>
+              <w:rPr>
+                <w:sz w:val="20"/>
+                <w:szCs w:val="20"/>
+              </w:rPr>
+              <w:t>总行数：</w:t>
+            </w:r>
+            <w:r>
+              <w:rPr>
+                <w:sz w:val="20"/>
+                <w:szCs w:val="20"/>
+              </w:rPr>
+              <w:t>153,216</w:t>
+            </w:r>
+          </w:p>
+          <w:p>
+            <w:pPr>
+              <w:numPr>
+                <w:ilvl w:val="0"/>
+                <w:numId w:val="36"/>
+              </w:numPr>
+              <w:rPr>
+                <w:sz w:val="20"/>
+                <w:szCs w:val="20"/>
+              </w:rPr>
+            </w:pPr>
+            <w:r>
+              <w:rPr>
+                <w:sz w:val="20"/>
+                <w:szCs w:val="20"/>
+              </w:rPr>
+              <w:t>训练集：</w:t>
+            </w:r>
+            <w:r>
+              <w:rPr>
+                <w:sz w:val="20"/>
+                <w:szCs w:val="20"/>
+              </w:rPr>
+              <w:t>121,114</w:t>
+            </w:r>
+          </w:p>
+          <w:p>
+            <w:pPr>
+              <w:numPr>
+                <w:ilvl w:val="0"/>
+                <w:numId w:val="36"/>
+              </w:numPr>
+              <w:rPr>
+                <w:sz w:val="20"/>
+                <w:szCs w:val="20"/>
+              </w:rPr>
+            </w:pPr>
+            <w:r>
+              <w:rPr>
+                <w:sz w:val="20"/>
+                <w:szCs w:val="20"/>
+              </w:rPr>
+              <w:t xml:space="preserve">Holdout </w:t>
+            </w:r>
+            <w:r>
+              <w:rPr>
+                <w:sz w:val="20"/>
+                <w:szCs w:val="20"/>
+              </w:rPr>
+              <w:t>测试集：</w:t>
+            </w:r>
+            <w:r>
+              <w:rPr>
+                <w:sz w:val="20"/>
+                <w:szCs w:val="20"/>
+              </w:rPr>
+              <w:t>30,279</w:t>
+            </w:r>
+          </w:p>
+          <w:p>
+            <w:pPr>
+              <w:rPr>
+                <w:sz w:val="20"/>
+                <w:szCs w:val="20"/>
+              </w:rPr>
+            </w:pPr>
+          </w:p>
+          <w:p>
+            <w:pPr>
+              <w:rPr>
+                <w:sz w:val="20"/>
+                <w:szCs w:val="20"/>
+              </w:rPr>
+            </w:pPr>
+            <w:r>
+              <w:rPr>
+                <w:sz w:val="20"/>
+                <w:szCs w:val="20"/>
+              </w:rPr>
+              <w:t>模型结果</w:t>
+            </w:r>
+          </w:p>
+          <w:p>
+            <w:pPr>
+              <w:rPr>
+                <w:sz w:val="20"/>
+                <w:szCs w:val="20"/>
+              </w:rPr>
+            </w:pPr>
+            <w:r>
+              <w:rPr>
+                <w:sz w:val="20"/>
+                <w:szCs w:val="20"/>
+              </w:rPr>
+              <w:t>两套模型在</w:t>
+            </w:r>
+            <w:r>
+              <w:rPr>
+                <w:sz w:val="20"/>
+                <w:szCs w:val="20"/>
+              </w:rPr>
+              <w:t xml:space="preserve"> holdout </w:t>
+            </w:r>
+            <w:r>
+              <w:rPr>
+                <w:sz w:val="20"/>
+                <w:szCs w:val="20"/>
+              </w:rPr>
+              <w:t>测试集上均表现出色，以下是最终的性能指标与</w:t>
+            </w:r>
+            <w:r>
+              <w:rPr>
+                <w:sz w:val="20"/>
+                <w:szCs w:val="20"/>
+              </w:rPr>
+              <w:t xml:space="preserve"> 50 </w:t>
+            </w:r>
+            <w:r>
+              <w:rPr>
+                <w:sz w:val="20"/>
+                <w:szCs w:val="20"/>
+              </w:rPr>
+              <w:t>次稳定性测试结果：</w:t>
+            </w:r>
+          </w:p>
+          <w:p>
+            <w:pPr>
+              <w:rPr>
+                <w:sz w:val="20"/>
+                <w:szCs w:val="20"/>
+              </w:rPr>
+            </w:pPr>
+          </w:p>
+          <w:p>
+            <w:pPr>
+              <w:rPr>
+                <w:sz w:val="20"/>
+                <w:szCs w:val="20"/>
+              </w:rPr>
+            </w:pPr>
+          </w:p>
+        </w:tc>
+        <w:tc>
+          <w:tcPr>
+            <w:tcW w:w="7195" w:type="dxa"/>
+          </w:tcPr>
+          <w:p>
+            <w:pPr>
+              <w:jc w:val="both"/>
               <w:rPr>
                 <w:b/>
                 <w:bCs/>
                 <w:sz w:val="20"/>
                 <w:szCs w:val="20"/>
-                <w:lang w:val="ru-RU"/>
               </w:rPr>
             </w:pPr>
             <w:r>
@@ -37,202 +1288,311 @@
                 <w:bCs/>
                 <w:sz w:val="20"/>
                 <w:szCs w:val="20"/>
-                <w:lang w:val="ru-RU"/>
-              </w:rPr>
-              <w:t>Проект по прогнозированию ветрового давления на высотные здания</w:t>
-            </w:r>
-          </w:p>
-          <w:p>
-            <w:pPr>
-              <w:jc w:val="center"/>
+              </w:rPr>
+              <w:lastRenderedPageBreak/>
+              <w:t>Wind Pressure Prediction for High-Rise Buildings</w:t>
+            </w:r>
+          </w:p>
+          <w:p>
+            <w:pPr>
+              <w:jc w:val="both"/>
+              <w:rPr>
+                <w:sz w:val="20"/>
+                <w:szCs w:val="20"/>
+              </w:rPr>
+            </w:pPr>
+            <w:r>
+              <w:rPr>
+                <w:i/>
+                <w:iCs/>
+                <w:sz w:val="20"/>
+                <w:szCs w:val="20"/>
+              </w:rPr>
+              <w:t>(Prediction of Mean Pressure Coefficient and Standard Deviation of Pressure Coefficient on Facades)</w:t>
+            </w:r>
+          </w:p>
+          <w:p>
+            <w:pPr>
+              <w:jc w:val="both"/>
+              <w:rPr>
+                <w:sz w:val="20"/>
+                <w:szCs w:val="20"/>
+              </w:rPr>
+            </w:pPr>
+          </w:p>
+          <w:p>
+            <w:pPr>
+              <w:jc w:val="both"/>
               <w:rPr>
                 <w:b/>
                 <w:bCs/>
                 <w:sz w:val="20"/>
                 <w:szCs w:val="20"/>
-                <w:lang w:val="ru-RU"/>
               </w:rPr>
             </w:pPr>
             <w:r>
               <w:rPr>
                 <w:b/>
                 <w:bCs/>
-                <w:i/>
-                <w:iCs/>
+                <w:sz w:val="20"/>
+                <w:szCs w:val="20"/>
+              </w:rPr>
+              <w:t>Project Overview</w:t>
+            </w:r>
+          </w:p>
+          <w:p>
+            <w:pPr>
+              <w:rPr>
                 <w:sz w:val="20"/>
                 <w:szCs w:val="20"/>
                 <w:lang w:val="ru-RU"/>
               </w:rPr>
-              <w:t>(прогнозирование среднего коэффициента давления и стандартного отклонения коэффициента давления на фасадах)</w:t>
-            </w:r>
-          </w:p>
-          <w:p>
-            <w:pPr>
+            </w:pPr>
+            <w:r>
+              <w:rPr>
+                <w:sz w:val="20"/>
+                <w:szCs w:val="20"/>
+              </w:rPr>
+              <w:t>This project represents the initial stage of developing a machine learning model for predicting wind effects on high-rise buildings.</w:t>
+            </w:r>
+            <w:r>
+              <w:rPr>
+                <w:sz w:val="20"/>
+                <w:szCs w:val="20"/>
+              </w:rPr>
+              <w:br/>
+              <w:t>The goal is to forecast:</w:t>
+            </w:r>
+          </w:p>
+          <w:p>
+            <w:pPr>
+              <w:rPr>
+                <w:sz w:val="20"/>
+                <w:szCs w:val="20"/>
+                <w:lang w:val="ru-RU"/>
+              </w:rPr>
+            </w:pPr>
+          </w:p>
+          <w:p>
+            <w:pPr>
+              <w:numPr>
+                <w:ilvl w:val="0"/>
+                <w:numId w:val="19"/>
+              </w:numPr>
+              <w:jc w:val="both"/>
+              <w:rPr>
+                <w:sz w:val="20"/>
+                <w:szCs w:val="20"/>
+              </w:rPr>
+            </w:pPr>
+            <w:r>
               <w:rPr>
                 <w:b/>
                 <w:bCs/>
                 <w:sz w:val="20"/>
                 <w:szCs w:val="20"/>
               </w:rPr>
-            </w:pPr>
-          </w:p>
-          <w:p>
-            <w:pPr>
-              <w:rPr>
-                <w:sz w:val="20"/>
-                <w:szCs w:val="20"/>
-                <w:lang w:val="ru-RU"/>
-              </w:rPr>
-            </w:pPr>
-            <w:r>
-              <w:rPr>
-                <w:sz w:val="20"/>
-                <w:szCs w:val="20"/>
-                <w:lang w:val="ru-RU"/>
-              </w:rPr>
-              <w:t>Данный проект представляет собой начальный этап разработки модели для прогнозирования ветрового воздействия на высотные здания.</w:t>
-            </w:r>
-            <w:r>
-              <w:rPr>
-                <w:sz w:val="20"/>
-                <w:szCs w:val="20"/>
-                <w:lang w:val="ru-RU"/>
-              </w:rPr>
-              <w:br/>
-              <w:t>Целью является предсказание:</w:t>
+              <w:t>Mean pressure coefficient (Cp)</w:t>
             </w:r>
           </w:p>
           <w:p>
             <w:pPr>
               <w:numPr>
                 <w:ilvl w:val="0"/>
-                <w:numId w:val="5"/>
+                <w:numId w:val="19"/>
               </w:numPr>
-              <w:rPr>
-                <w:sz w:val="20"/>
-                <w:szCs w:val="20"/>
-              </w:rPr>
-            </w:pPr>
-            <w:r>
-              <w:rPr>
-                <w:sz w:val="20"/>
-                <w:szCs w:val="20"/>
-              </w:rPr>
-              <w:t>среднего коэффициента давления (Cp)</w:t>
+              <w:jc w:val="both"/>
+              <w:rPr>
+                <w:sz w:val="20"/>
+                <w:szCs w:val="20"/>
+              </w:rPr>
+            </w:pPr>
+            <w:r>
+              <w:rPr>
+                <w:b/>
+                <w:bCs/>
+                <w:sz w:val="20"/>
+                <w:szCs w:val="20"/>
+              </w:rPr>
+              <w:t>Standard deviation of pressure coefficient (</w:t>
+            </w:r>
+            <w:proofErr w:type="spellStart"/>
+            <w:r>
+              <w:rPr>
+                <w:b/>
+                <w:bCs/>
+                <w:sz w:val="20"/>
+                <w:szCs w:val="20"/>
+              </w:rPr>
+              <w:t>StdDev</w:t>
+            </w:r>
+            <w:proofErr w:type="spellEnd"/>
+            <w:r>
+              <w:rPr>
+                <w:b/>
+                <w:bCs/>
+                <w:sz w:val="20"/>
+                <w:szCs w:val="20"/>
+              </w:rPr>
+              <w:t>)</w:t>
+            </w:r>
+          </w:p>
+          <w:p>
+            <w:pPr>
+              <w:jc w:val="both"/>
+              <w:rPr>
+                <w:sz w:val="20"/>
+                <w:szCs w:val="20"/>
+              </w:rPr>
+            </w:pPr>
+          </w:p>
+          <w:p>
+            <w:pPr>
+              <w:jc w:val="both"/>
+              <w:rPr>
+                <w:sz w:val="20"/>
+                <w:szCs w:val="20"/>
+              </w:rPr>
+            </w:pPr>
+            <w:r>
+              <w:rPr>
+                <w:sz w:val="20"/>
+                <w:szCs w:val="20"/>
+              </w:rPr>
+              <w:t>in specified points on a building’s facade under different wind directions and varying positions of interfering buildings.</w:t>
+            </w:r>
+          </w:p>
+          <w:p>
+            <w:pPr>
+              <w:jc w:val="both"/>
+              <w:rPr>
+                <w:sz w:val="20"/>
+                <w:szCs w:val="20"/>
+              </w:rPr>
+            </w:pPr>
+          </w:p>
+          <w:p>
+            <w:pPr>
+              <w:jc w:val="both"/>
+              <w:rPr>
+                <w:sz w:val="20"/>
+                <w:szCs w:val="20"/>
+              </w:rPr>
+            </w:pPr>
+            <w:r>
+              <w:rPr>
+                <w:sz w:val="20"/>
+                <w:szCs w:val="20"/>
+              </w:rPr>
+              <w:t xml:space="preserve">The baseline model architecture is a </w:t>
+            </w:r>
+            <w:r>
+              <w:rPr>
+                <w:b/>
+                <w:bCs/>
+                <w:sz w:val="20"/>
+                <w:szCs w:val="20"/>
+              </w:rPr>
+              <w:t>Multi-Layer Perceptron (MLP)</w:t>
+            </w:r>
+            <w:r>
+              <w:rPr>
+                <w:sz w:val="20"/>
+                <w:szCs w:val="20"/>
+              </w:rPr>
+              <w:t xml:space="preserve"> with two hidden layers of equal size. This structure was selected due to its simplicity, interpretability, and sufficient expressive power for the initial development phase. Model training was performed using the results of wind tunnel experiments on physical building models of identical height and dimensions.</w:t>
+            </w:r>
+          </w:p>
+          <w:p>
+            <w:pPr>
+              <w:jc w:val="both"/>
+              <w:rPr>
+                <w:sz w:val="20"/>
+                <w:szCs w:val="20"/>
+              </w:rPr>
+            </w:pPr>
+          </w:p>
+          <w:p>
+            <w:pPr>
+              <w:rPr>
+                <w:sz w:val="20"/>
+                <w:szCs w:val="20"/>
+              </w:rPr>
+            </w:pPr>
+            <w:r>
+              <w:rPr>
+                <w:b/>
+                <w:bCs/>
+                <w:sz w:val="20"/>
+                <w:szCs w:val="20"/>
+              </w:rPr>
+              <w:t>Dataset size:</w:t>
+            </w:r>
+            <w:r>
+              <w:rPr>
+                <w:sz w:val="20"/>
+                <w:szCs w:val="20"/>
+              </w:rPr>
+              <w:br/>
+              <w:t>Total: 153,216 rows</w:t>
+            </w:r>
+            <w:r>
+              <w:rPr>
+                <w:sz w:val="20"/>
+                <w:szCs w:val="20"/>
+              </w:rPr>
+              <w:br/>
+              <w:t>After preprocessing:</w:t>
             </w:r>
           </w:p>
           <w:p>
             <w:pPr>
               <w:numPr>
                 <w:ilvl w:val="0"/>
-                <w:numId w:val="5"/>
+                <w:numId w:val="20"/>
               </w:numPr>
               <w:rPr>
                 <w:sz w:val="20"/>
                 <w:szCs w:val="20"/>
-                <w:lang w:val="ru-RU"/>
-              </w:rPr>
-            </w:pPr>
-            <w:r>
-              <w:rPr>
-                <w:sz w:val="20"/>
-                <w:szCs w:val="20"/>
-                <w:lang w:val="ru-RU"/>
-              </w:rPr>
-              <w:t>стандартного отклонения коэффициента давления (</w:t>
-            </w:r>
-            <w:r>
-              <w:rPr>
-                <w:sz w:val="20"/>
-                <w:szCs w:val="20"/>
-              </w:rPr>
-              <w:t>StdDev</w:t>
-            </w:r>
-            <w:r>
-              <w:rPr>
-                <w:sz w:val="20"/>
-                <w:szCs w:val="20"/>
-                <w:lang w:val="ru-RU"/>
-              </w:rPr>
-              <w:t>)</w:t>
-            </w:r>
-            <w:r>
-              <w:rPr>
-                <w:sz w:val="20"/>
-                <w:szCs w:val="20"/>
-                <w:lang w:val="ru-RU"/>
-              </w:rPr>
-              <w:br/>
+              </w:rPr>
+            </w:pPr>
+            <w:r>
+              <w:rPr>
+                <w:sz w:val="20"/>
+                <w:szCs w:val="20"/>
+              </w:rPr>
+              <w:t>Training set: 121,114 rows</w:t>
+            </w:r>
+          </w:p>
+          <w:p>
+            <w:pPr>
+              <w:numPr>
+                <w:ilvl w:val="0"/>
+                <w:numId w:val="20"/>
+              </w:numPr>
+              <w:jc w:val="both"/>
+              <w:rPr>
+                <w:sz w:val="20"/>
+                <w:szCs w:val="20"/>
+              </w:rPr>
+            </w:pPr>
+            <w:r>
+              <w:rPr>
+                <w:sz w:val="20"/>
+                <w:szCs w:val="20"/>
+              </w:rPr>
+              <w:t>Holdout set: 30,279 rows</w:t>
             </w:r>
           </w:p>
           <w:p>
             <w:pPr>
               <w:ind w:left="720"/>
-              <w:rPr>
-                <w:sz w:val="20"/>
-                <w:szCs w:val="20"/>
-                <w:lang w:val="ru-RU"/>
-              </w:rPr>
-            </w:pPr>
-            <w:r>
-              <w:rPr>
-                <w:sz w:val="20"/>
-                <w:szCs w:val="20"/>
-                <w:lang w:val="ru-RU"/>
-              </w:rPr>
-              <w:t xml:space="preserve">в заданных точках фасада здания при различных направлениях </w:t>
-            </w:r>
-            <w:r>
-              <w:rPr>
-                <w:sz w:val="20"/>
-                <w:szCs w:val="20"/>
-                <w:lang w:val="ru-RU"/>
-              </w:rPr>
-              <w:t>потока и различного положения интерферирующего здания.</w:t>
-            </w:r>
-          </w:p>
-          <w:p>
-            <w:pPr>
-              <w:ind w:left="720"/>
-              <w:rPr>
-                <w:sz w:val="20"/>
-                <w:szCs w:val="20"/>
-                <w:lang w:val="ru-RU"/>
-              </w:rPr>
-            </w:pPr>
-          </w:p>
-          <w:p>
-            <w:pPr>
               <w:jc w:val="both"/>
               <w:rPr>
                 <w:sz w:val="20"/>
                 <w:szCs w:val="20"/>
-                <w:lang w:val="ru-RU"/>
-              </w:rPr>
-            </w:pPr>
-            <w:r>
-              <w:rPr>
-                <w:sz w:val="20"/>
-                <w:szCs w:val="20"/>
-                <w:lang w:val="ru-RU"/>
-              </w:rPr>
-              <w:t xml:space="preserve">В качестве базовой архитектуры использована модель </w:t>
-            </w:r>
-            <w:r>
-              <w:rPr>
-                <w:sz w:val="20"/>
-                <w:szCs w:val="20"/>
-              </w:rPr>
-              <w:t>MLP</w:t>
-            </w:r>
-            <w:r>
-              <w:rPr>
-                <w:sz w:val="20"/>
-                <w:szCs w:val="20"/>
-                <w:lang w:val="ru-RU"/>
-              </w:rPr>
-              <w:t xml:space="preserve"> (многослойный перцептрон) с двумя скрытыми слоями одинаковой размерности. Этот выбор обусловлен простотой реализации, интерпретируемостью и достаточной выразительной способностью для начального этапа разработки.</w:t>
-            </w:r>
+              </w:rPr>
+            </w:pPr>
           </w:p>
           <w:p>
             <w:pPr>
@@ -240,270 +1600,179 @@
               <w:rPr>
                 <w:sz w:val="20"/>
                 <w:szCs w:val="20"/>
-                <w:lang w:val="ru-RU"/>
-              </w:rPr>
-            </w:pPr>
-            <w:r>
-              <w:rPr>
-                <w:sz w:val="20"/>
-                <w:szCs w:val="20"/>
-                <w:lang w:val="ru-RU"/>
-              </w:rPr>
-              <w:t>Обучение модели выполнено на основе результатов натурных аэродинамических испытаний в аэротрубе. Все модели зданий имели одинаковую высоту и одинаковые габариты</w:t>
-            </w:r>
-            <w:r>
-              <w:rPr>
-                <w:sz w:val="20"/>
-                <w:szCs w:val="20"/>
-                <w:lang w:val="ru-RU"/>
-              </w:rPr>
-              <w:t xml:space="preserve">. </w:t>
-            </w:r>
-          </w:p>
-          <w:p>
-            <w:pPr>
-              <w:rPr>
-                <w:sz w:val="20"/>
-                <w:szCs w:val="20"/>
-                <w:lang w:val="ru-RU"/>
-              </w:rPr>
-            </w:pPr>
-            <w:r>
-              <w:rPr>
-                <w:sz w:val="20"/>
-                <w:szCs w:val="20"/>
-                <w:lang w:val="ru-RU"/>
-              </w:rPr>
-              <w:t>Общий объём датасета: 153 216 стро</w:t>
-            </w:r>
-            <w:r>
-              <w:rPr>
-                <w:sz w:val="20"/>
-                <w:szCs w:val="20"/>
-                <w:lang w:val="ru-RU"/>
-              </w:rPr>
-              <w:t xml:space="preserve">к. </w:t>
-            </w:r>
-            <w:r>
-              <w:rPr>
-                <w:sz w:val="20"/>
-                <w:szCs w:val="20"/>
-                <w:lang w:val="ru-RU"/>
-              </w:rPr>
-              <w:t>После предобработки и очистки:</w:t>
-            </w:r>
-            <w:r>
-              <w:rPr>
-                <w:sz w:val="20"/>
-                <w:szCs w:val="20"/>
-                <w:lang w:val="ru-RU"/>
-              </w:rPr>
-              <w:t xml:space="preserve"> о</w:t>
-            </w:r>
-            <w:r>
-              <w:rPr>
-                <w:sz w:val="20"/>
-                <w:szCs w:val="20"/>
-                <w:lang w:val="ru-RU"/>
-              </w:rPr>
-              <w:t>бучающая выборка: 121 114 строк</w:t>
-            </w:r>
-            <w:r>
-              <w:rPr>
-                <w:sz w:val="20"/>
-                <w:szCs w:val="20"/>
-                <w:lang w:val="ru-RU"/>
-              </w:rPr>
-              <w:t xml:space="preserve">, </w:t>
-            </w:r>
-            <w:r>
-              <w:rPr>
-                <w:sz w:val="20"/>
-                <w:szCs w:val="20"/>
-              </w:rPr>
-              <w:t>H</w:t>
-            </w:r>
-            <w:r>
-              <w:rPr>
-                <w:sz w:val="20"/>
-                <w:szCs w:val="20"/>
-              </w:rPr>
-              <w:t>oldout</w:t>
-            </w:r>
-            <w:r>
-              <w:rPr>
-                <w:sz w:val="20"/>
-                <w:szCs w:val="20"/>
-                <w:lang w:val="ru-RU"/>
-              </w:rPr>
-              <w:t>-набор: 30 279 строк</w:t>
-            </w:r>
-          </w:p>
-          <w:p>
-            <w:pPr>
-              <w:rPr>
-                <w:sz w:val="20"/>
-                <w:szCs w:val="20"/>
-                <w:lang w:val="ru-RU"/>
-              </w:rPr>
-            </w:pPr>
-          </w:p>
-          <w:p>
-            <w:pPr>
-              <w:jc w:val="both"/>
-              <w:rPr>
-                <w:sz w:val="20"/>
-                <w:szCs w:val="20"/>
-                <w:lang w:val="ru-RU"/>
-              </w:rPr>
-            </w:pPr>
-            <w:r>
-              <w:rPr>
-                <w:sz w:val="20"/>
-                <w:szCs w:val="20"/>
-                <w:lang w:val="ru-RU"/>
-              </w:rPr>
-              <w:t>Для модели, предсказывающей стандартное отклонение коэффициента давления (StdDev), обучающий и тестовый набор не очищались от выбросов. Все значения подавались в исходном виде, чтобы сохранить реалистичную вариативность и не искажать природу флуктуаций давления. Это решение было принято осознанно с целью повышения обобщающей способности модели при работе с «сырыми» инженерными данными.</w:t>
-            </w:r>
-          </w:p>
-          <w:p>
-            <w:pPr>
+              </w:rPr>
+            </w:pPr>
+            <w:r>
+              <w:rPr>
+                <w:sz w:val="20"/>
+                <w:szCs w:val="20"/>
+              </w:rPr>
+              <w:t xml:space="preserve">For the model predicting the </w:t>
+            </w:r>
+            <w:r>
               <w:rPr>
                 <w:b/>
                 <w:bCs/>
                 <w:sz w:val="20"/>
                 <w:szCs w:val="20"/>
-                <w:lang w:val="ru-RU"/>
-              </w:rPr>
-            </w:pPr>
-            <w:r>
-              <w:rPr>
-                <w:sz w:val="20"/>
-                <w:szCs w:val="20"/>
-                <w:lang w:val="ru-RU"/>
-              </w:rPr>
-              <w:br/>
-            </w:r>
+              </w:rPr>
+              <w:t>standard deviation of pressure coefficient (</w:t>
+            </w:r>
+            <w:proofErr w:type="spellStart"/>
             <w:r>
               <w:rPr>
                 <w:b/>
                 <w:bCs/>
                 <w:sz w:val="20"/>
                 <w:szCs w:val="20"/>
-                <w:lang w:val="ru-RU"/>
-              </w:rPr>
-              <w:t xml:space="preserve"> Обзор проекта</w:t>
-            </w:r>
-          </w:p>
-          <w:p>
-            <w:pPr>
-              <w:rPr>
-                <w:sz w:val="20"/>
-                <w:szCs w:val="20"/>
-                <w:lang w:val="ru-RU"/>
-              </w:rPr>
-            </w:pPr>
-            <w:r>
-              <w:rPr>
-                <w:sz w:val="20"/>
-                <w:szCs w:val="20"/>
-                <w:lang w:val="ru-RU"/>
-              </w:rPr>
-              <w:t>В данном репозитории представлены две независимо обученные модели машинного обучения, основанные на архитектуре многослойного перцептрона (</w:t>
-            </w:r>
-            <w:r>
-              <w:rPr>
-                <w:sz w:val="20"/>
-                <w:szCs w:val="20"/>
-              </w:rPr>
-              <w:t>MLP</w:t>
-            </w:r>
-            <w:r>
-              <w:rPr>
-                <w:sz w:val="20"/>
-                <w:szCs w:val="20"/>
-                <w:lang w:val="ru-RU"/>
-              </w:rPr>
-              <w:t>), для прогнозирования характеристик ветрового давления на фасадах высотных зданий:</w:t>
+              </w:rPr>
+              <w:t>StdDev</w:t>
+            </w:r>
+            <w:proofErr w:type="spellEnd"/>
+            <w:r>
+              <w:rPr>
+                <w:b/>
+                <w:bCs/>
+                <w:sz w:val="20"/>
+                <w:szCs w:val="20"/>
+              </w:rPr>
+              <w:t>)</w:t>
+            </w:r>
+            <w:r>
+              <w:rPr>
+                <w:sz w:val="20"/>
+                <w:szCs w:val="20"/>
+              </w:rPr>
+              <w:t xml:space="preserve">, the training and test sets were </w:t>
+            </w:r>
+            <w:r>
+              <w:rPr>
+                <w:b/>
+                <w:bCs/>
+                <w:sz w:val="20"/>
+                <w:szCs w:val="20"/>
+              </w:rPr>
+              <w:t>not filtered for outliers</w:t>
+            </w:r>
+            <w:r>
+              <w:rPr>
+                <w:sz w:val="20"/>
+                <w:szCs w:val="20"/>
+              </w:rPr>
+              <w:t>. All values were used in their original form to preserve realistic variability and avoid distorting the nature of pressure fluctuations. This decision was made intentionally to improve the model’s generalization ability when working with raw engineering data.</w:t>
+            </w:r>
+          </w:p>
+          <w:p>
+            <w:pPr>
+              <w:jc w:val="both"/>
+              <w:rPr>
+                <w:sz w:val="20"/>
+                <w:szCs w:val="20"/>
+              </w:rPr>
+            </w:pPr>
+          </w:p>
+          <w:p>
+            <w:pPr>
+              <w:jc w:val="both"/>
+              <w:rPr>
+                <w:b/>
+                <w:bCs/>
+                <w:sz w:val="20"/>
+                <w:szCs w:val="20"/>
+              </w:rPr>
+            </w:pPr>
+            <w:r>
+              <w:rPr>
+                <w:b/>
+                <w:bCs/>
+                <w:sz w:val="20"/>
+                <w:szCs w:val="20"/>
+              </w:rPr>
+              <w:t>Repository Summary</w:t>
+            </w:r>
+          </w:p>
+          <w:p>
+            <w:pPr>
+              <w:jc w:val="both"/>
+              <w:rPr>
+                <w:sz w:val="20"/>
+                <w:szCs w:val="20"/>
+              </w:rPr>
+            </w:pPr>
+            <w:r>
+              <w:rPr>
+                <w:sz w:val="20"/>
+                <w:szCs w:val="20"/>
+              </w:rPr>
+              <w:t>This repository includes two independently trained machine learning models based on the MLP architecture, designed to predict wind pressure characteristics on high-rise building facades:</w:t>
             </w:r>
           </w:p>
           <w:p>
             <w:pPr>
               <w:numPr>
                 <w:ilvl w:val="0"/>
-                <w:numId w:val="8"/>
+                <w:numId w:val="21"/>
               </w:numPr>
               <w:rPr>
                 <w:sz w:val="20"/>
                 <w:szCs w:val="20"/>
-                <w:lang w:val="ru-RU"/>
-              </w:rPr>
-            </w:pPr>
-            <w:r>
-              <w:rPr>
-                <w:sz w:val="20"/>
-                <w:szCs w:val="20"/>
-                <w:lang w:val="ru-RU"/>
-              </w:rPr>
-              <w:t>Модель 1: Средний коэффициент давления (</w:t>
-            </w:r>
-            <w:r>
-              <w:rPr>
-                <w:sz w:val="20"/>
-                <w:szCs w:val="20"/>
-              </w:rPr>
-              <w:t>Cp</w:t>
-            </w:r>
-            <w:r>
-              <w:rPr>
-                <w:sz w:val="20"/>
-                <w:szCs w:val="20"/>
-                <w:lang w:val="ru-RU"/>
-              </w:rPr>
-              <w:t>)</w:t>
-            </w:r>
-            <w:r>
-              <w:rPr>
-                <w:sz w:val="20"/>
-                <w:szCs w:val="20"/>
-                <w:lang w:val="ru-RU"/>
+              </w:rPr>
+            </w:pPr>
+            <w:r>
+              <w:rPr>
+                <w:b/>
+                <w:bCs/>
+                <w:sz w:val="20"/>
+                <w:szCs w:val="20"/>
+              </w:rPr>
+              <w:t>Model 1: Mean Pressure Coefficient (Cp)</w:t>
+            </w:r>
+            <w:r>
+              <w:rPr>
+                <w:sz w:val="20"/>
+                <w:szCs w:val="20"/>
               </w:rPr>
               <w:br/>
-              <w:t>Выполняет прогноз среднего значения коэффициента давления в заданной точке фасада при различных конфигурациях обтекания.</w:t>
+              <w:t>Predicts the average pressure coefficient at a given facade point under different flow conditions.</w:t>
             </w:r>
           </w:p>
           <w:p>
             <w:pPr>
               <w:numPr>
                 <w:ilvl w:val="0"/>
-                <w:numId w:val="8"/>
+                <w:numId w:val="21"/>
               </w:numPr>
               <w:rPr>
                 <w:sz w:val="20"/>
                 <w:szCs w:val="20"/>
-                <w:lang w:val="ru-RU"/>
-              </w:rPr>
-            </w:pPr>
-            <w:r>
-              <w:rPr>
-                <w:sz w:val="20"/>
-                <w:szCs w:val="20"/>
-                <w:lang w:val="ru-RU"/>
-              </w:rPr>
-              <w:t>Модель 2: Стандартное отклонение коэффициента давления (</w:t>
-            </w:r>
-            <w:r>
-              <w:rPr>
+              </w:rPr>
+            </w:pPr>
+            <w:r>
+              <w:rPr>
+                <w:b/>
+                <w:bCs/>
+                <w:sz w:val="20"/>
+                <w:szCs w:val="20"/>
+              </w:rPr>
+              <w:t>Model 2: Standard Deviation of Pressure Coefficient (</w:t>
+            </w:r>
+            <w:proofErr w:type="spellStart"/>
+            <w:r>
+              <w:rPr>
+                <w:b/>
+                <w:bCs/>
                 <w:sz w:val="20"/>
                 <w:szCs w:val="20"/>
               </w:rPr>
               <w:t>StdDev</w:t>
             </w:r>
-            <w:r>
-              <w:rPr>
-                <w:sz w:val="20"/>
-                <w:szCs w:val="20"/>
-                <w:lang w:val="ru-RU"/>
+            <w:proofErr w:type="spellEnd"/>
+            <w:r>
+              <w:rPr>
+                <w:b/>
+                <w:bCs/>
+                <w:sz w:val="20"/>
+                <w:szCs w:val="20"/>
               </w:rPr>
               <w:t>)</w:t>
             </w:r>
@@ -511,237 +1780,208 @@
               <w:rPr>
                 <w:sz w:val="20"/>
                 <w:szCs w:val="20"/>
-                <w:lang w:val="ru-RU"/>
               </w:rPr>
               <w:br/>
-              <w:t>Выполняет прогноз изменчивости давления, выраженной через стандартное отклонение коэффициента давления, что отражает уровень турбулентности в данной точке фасада.</w:t>
-            </w:r>
-          </w:p>
-          <w:p>
-            <w:pPr>
-              <w:rPr>
-                <w:sz w:val="20"/>
-                <w:szCs w:val="20"/>
-                <w:lang w:val="ru-RU"/>
-              </w:rPr>
-            </w:pPr>
-            <w:r>
-              <w:rPr>
-                <w:sz w:val="20"/>
-                <w:szCs w:val="20"/>
-                <w:lang w:val="ru-RU"/>
-              </w:rPr>
-              <w:t>Обе модели используют одинаковый набор входных признаков, однако были обучены и валидированы независимо друг от друга.</w:t>
-            </w:r>
-          </w:p>
-          <w:p>
-            <w:pPr>
-              <w:rPr>
-                <w:sz w:val="20"/>
-                <w:szCs w:val="20"/>
-                <w:lang w:val="ru-RU"/>
-              </w:rPr>
-            </w:pPr>
-            <w:r>
-              <w:rPr>
-                <w:sz w:val="20"/>
-                <w:szCs w:val="20"/>
-                <w:lang w:val="ru-RU"/>
+              <w:t>Predicts the variability of pressure using the standard deviation of the coefficient, representing turbulence intensity at the measurement point.</w:t>
+            </w:r>
+          </w:p>
+          <w:p>
+            <w:pPr>
+              <w:jc w:val="both"/>
+              <w:rPr>
+                <w:sz w:val="20"/>
+                <w:szCs w:val="20"/>
+              </w:rPr>
+            </w:pPr>
+            <w:r>
+              <w:rPr>
+                <w:sz w:val="20"/>
+                <w:szCs w:val="20"/>
               </w:rPr>
               <w:lastRenderedPageBreak/>
-              <w:t>В составе архивов с финальными моделями представлены:</w:t>
+              <w:t xml:space="preserve">Both models use the </w:t>
+            </w:r>
+            <w:r>
+              <w:rPr>
+                <w:b/>
+                <w:bCs/>
+                <w:sz w:val="20"/>
+                <w:szCs w:val="20"/>
+              </w:rPr>
+              <w:t>same set of input features</w:t>
+            </w:r>
+            <w:r>
+              <w:rPr>
+                <w:sz w:val="20"/>
+                <w:szCs w:val="20"/>
+              </w:rPr>
+              <w:t xml:space="preserve"> but were trained and validated </w:t>
+            </w:r>
+            <w:r>
+              <w:rPr>
+                <w:b/>
+                <w:bCs/>
+                <w:sz w:val="20"/>
+                <w:szCs w:val="20"/>
+              </w:rPr>
+              <w:t>independently</w:t>
+            </w:r>
+            <w:r>
+              <w:rPr>
+                <w:sz w:val="20"/>
+                <w:szCs w:val="20"/>
+              </w:rPr>
+              <w:t>.</w:t>
+            </w:r>
+          </w:p>
+          <w:p>
+            <w:pPr>
+              <w:jc w:val="both"/>
+              <w:rPr>
+                <w:sz w:val="20"/>
+                <w:szCs w:val="20"/>
+              </w:rPr>
+            </w:pPr>
+            <w:r>
+              <w:rPr>
+                <w:sz w:val="20"/>
+                <w:szCs w:val="20"/>
+              </w:rPr>
+              <w:t>Each model archive includes:</w:t>
             </w:r>
           </w:p>
           <w:p>
             <w:pPr>
               <w:numPr>
                 <w:ilvl w:val="0"/>
-                <w:numId w:val="9"/>
+                <w:numId w:val="22"/>
               </w:numPr>
-              <w:rPr>
-                <w:sz w:val="20"/>
-                <w:szCs w:val="20"/>
-                <w:lang w:val="ru-RU"/>
-              </w:rPr>
-            </w:pPr>
-            <w:r>
-              <w:rPr>
-                <w:sz w:val="20"/>
-                <w:szCs w:val="20"/>
-                <w:lang w:val="ru-RU"/>
-              </w:rPr>
-              <w:t xml:space="preserve"> конфигурации моделей (гиперпараметры, структура сети),</w:t>
+              <w:jc w:val="both"/>
+              <w:rPr>
+                <w:sz w:val="20"/>
+                <w:szCs w:val="20"/>
+              </w:rPr>
+            </w:pPr>
+            <w:r>
+              <w:rPr>
+                <w:sz w:val="20"/>
+                <w:szCs w:val="20"/>
+              </w:rPr>
+              <w:t>Model configuration (hyperparameters, architecture)</w:t>
             </w:r>
           </w:p>
           <w:p>
             <w:pPr>
               <w:numPr>
                 <w:ilvl w:val="0"/>
-                <w:numId w:val="9"/>
+                <w:numId w:val="22"/>
               </w:numPr>
-              <w:rPr>
-                <w:sz w:val="20"/>
-                <w:szCs w:val="20"/>
-              </w:rPr>
-            </w:pPr>
-            <w:r>
-              <w:rPr>
-                <w:sz w:val="20"/>
-                <w:szCs w:val="20"/>
-                <w:lang w:val="ru-RU"/>
-              </w:rPr>
-              <w:t xml:space="preserve"> </w:t>
-            </w:r>
-            <w:r>
-              <w:rPr>
-                <w:sz w:val="20"/>
-                <w:szCs w:val="20"/>
-              </w:rPr>
-              <w:t>логи обучения и тестирования,</w:t>
+              <w:jc w:val="both"/>
+              <w:rPr>
+                <w:sz w:val="20"/>
+                <w:szCs w:val="20"/>
+              </w:rPr>
+            </w:pPr>
+            <w:r>
+              <w:rPr>
+                <w:sz w:val="20"/>
+                <w:szCs w:val="20"/>
+              </w:rPr>
+              <w:t>Training and evaluation logs</w:t>
             </w:r>
           </w:p>
           <w:p>
             <w:pPr>
               <w:numPr>
                 <w:ilvl w:val="0"/>
-                <w:numId w:val="9"/>
+                <w:numId w:val="22"/>
               </w:numPr>
-              <w:rPr>
-                <w:sz w:val="20"/>
-                <w:szCs w:val="20"/>
-                <w:lang w:val="ru-RU"/>
-              </w:rPr>
-            </w:pPr>
-            <w:r>
-              <w:rPr>
-                <w:sz w:val="20"/>
-                <w:szCs w:val="20"/>
-                <w:lang w:val="ru-RU"/>
-              </w:rPr>
-              <w:t xml:space="preserve"> метрики качества на </w:t>
-            </w:r>
-            <w:r>
-              <w:rPr>
-                <w:sz w:val="20"/>
-                <w:szCs w:val="20"/>
-              </w:rPr>
-              <w:t>holdout</w:t>
-            </w:r>
-            <w:r>
-              <w:rPr>
-                <w:sz w:val="20"/>
-                <w:szCs w:val="20"/>
-                <w:lang w:val="ru-RU"/>
-              </w:rPr>
-              <w:t>-наборе (</w:t>
-            </w:r>
-            <w:r>
-              <w:rPr>
-                <w:sz w:val="20"/>
-                <w:szCs w:val="20"/>
-              </w:rPr>
-              <w:t>MAE</w:t>
-            </w:r>
-            <w:r>
-              <w:rPr>
-                <w:sz w:val="20"/>
-                <w:szCs w:val="20"/>
-                <w:lang w:val="ru-RU"/>
-              </w:rPr>
-              <w:t xml:space="preserve">, </w:t>
-            </w:r>
-            <w:r>
-              <w:rPr>
-                <w:sz w:val="20"/>
-                <w:szCs w:val="20"/>
-              </w:rPr>
-              <w:t>MSE</w:t>
-            </w:r>
-            <w:r>
-              <w:rPr>
-                <w:sz w:val="20"/>
-                <w:szCs w:val="20"/>
-                <w:lang w:val="ru-RU"/>
-              </w:rPr>
-              <w:t xml:space="preserve">, </w:t>
-            </w:r>
-            <w:r>
-              <w:rPr>
-                <w:sz w:val="20"/>
-                <w:szCs w:val="20"/>
-              </w:rPr>
-              <w:t>R</w:t>
-            </w:r>
-            <w:r>
-              <w:rPr>
-                <w:sz w:val="20"/>
-                <w:szCs w:val="20"/>
-                <w:lang w:val="ru-RU"/>
-              </w:rPr>
-              <w:t>²),</w:t>
+              <w:jc w:val="both"/>
+              <w:rPr>
+                <w:sz w:val="20"/>
+                <w:szCs w:val="20"/>
+              </w:rPr>
+            </w:pPr>
+            <w:r>
+              <w:rPr>
+                <w:sz w:val="20"/>
+                <w:szCs w:val="20"/>
+              </w:rPr>
+              <w:t>Performance metrics on the holdout set (MAE, MSE, R²)</w:t>
             </w:r>
           </w:p>
           <w:p>
             <w:pPr>
               <w:numPr>
                 <w:ilvl w:val="0"/>
-                <w:numId w:val="9"/>
+                <w:numId w:val="22"/>
               </w:numPr>
-              <w:rPr>
-                <w:sz w:val="20"/>
-                <w:szCs w:val="20"/>
-              </w:rPr>
-            </w:pPr>
-            <w:r>
-              <w:rPr>
-                <w:sz w:val="20"/>
-                <w:szCs w:val="20"/>
-              </w:rPr>
-              <w:t xml:space="preserve"> веса обученных моделей,</w:t>
+              <w:jc w:val="both"/>
+              <w:rPr>
+                <w:sz w:val="20"/>
+                <w:szCs w:val="20"/>
+              </w:rPr>
+            </w:pPr>
+            <w:r>
+              <w:rPr>
+                <w:sz w:val="20"/>
+                <w:szCs w:val="20"/>
+              </w:rPr>
+              <w:t>Model weights</w:t>
             </w:r>
           </w:p>
           <w:p>
             <w:pPr>
               <w:numPr>
                 <w:ilvl w:val="0"/>
-                <w:numId w:val="9"/>
+                <w:numId w:val="22"/>
               </w:numPr>
-              <w:rPr>
-                <w:sz w:val="20"/>
-                <w:szCs w:val="20"/>
-              </w:rPr>
-            </w:pPr>
-            <w:r>
-              <w:rPr>
-                <w:sz w:val="20"/>
-                <w:szCs w:val="20"/>
-              </w:rPr>
-              <w:t xml:space="preserve"> визуализация ключевых метрик,</w:t>
+              <w:jc w:val="both"/>
+              <w:rPr>
+                <w:sz w:val="20"/>
+                <w:szCs w:val="20"/>
+              </w:rPr>
+            </w:pPr>
+            <w:r>
+              <w:rPr>
+                <w:sz w:val="20"/>
+                <w:szCs w:val="20"/>
+              </w:rPr>
+              <w:t>Visualization of metrics</w:t>
             </w:r>
           </w:p>
           <w:p>
             <w:pPr>
               <w:numPr>
                 <w:ilvl w:val="0"/>
-                <w:numId w:val="9"/>
+                <w:numId w:val="22"/>
               </w:numPr>
-              <w:rPr>
-                <w:sz w:val="20"/>
-                <w:szCs w:val="20"/>
-                <w:lang w:val="ru-RU"/>
-              </w:rPr>
-            </w:pPr>
-            <w:r>
-              <w:rPr>
-                <w:sz w:val="20"/>
-                <w:szCs w:val="20"/>
-                <w:lang w:val="ru-RU"/>
-              </w:rPr>
-              <w:t xml:space="preserve"> графики стабильности предсказаний на различных сегментах данных.</w:t>
-            </w:r>
-          </w:p>
-          <w:p>
-            <w:pPr>
+              <w:jc w:val="both"/>
+              <w:rPr>
+                <w:sz w:val="20"/>
+                <w:szCs w:val="20"/>
+              </w:rPr>
+            </w:pPr>
+            <w:r>
+              <w:rPr>
+                <w:sz w:val="20"/>
+                <w:szCs w:val="20"/>
+              </w:rPr>
+              <w:t>Stability analysis charts for different subsets</w:t>
+            </w:r>
+          </w:p>
+          <w:p>
+            <w:pPr>
+              <w:jc w:val="both"/>
+              <w:rPr>
+                <w:sz w:val="20"/>
+                <w:szCs w:val="20"/>
+              </w:rPr>
+            </w:pPr>
+          </w:p>
+          <w:p>
+            <w:pPr>
+              <w:jc w:val="both"/>
               <w:rPr>
                 <w:b/>
                 <w:bCs/>
@@ -749,15 +1989,46 @@
                 <w:szCs w:val="20"/>
               </w:rPr>
             </w:pPr>
-          </w:p>
-          <w:p>
-            <w:pPr>
+            <w:r>
               <w:rPr>
                 <w:b/>
                 <w:bCs/>
                 <w:sz w:val="20"/>
                 <w:szCs w:val="20"/>
-                <w:lang w:val="ru-RU"/>
+              </w:rPr>
+              <w:t>Dataset Description</w:t>
+            </w:r>
+          </w:p>
+          <w:p>
+            <w:pPr>
+              <w:jc w:val="both"/>
+              <w:rPr>
+                <w:sz w:val="20"/>
+                <w:szCs w:val="20"/>
+              </w:rPr>
+            </w:pPr>
+            <w:r>
+              <w:rPr>
+                <w:sz w:val="20"/>
+                <w:szCs w:val="20"/>
+              </w:rPr>
+              <w:t>The dataset was obtained from wind tunnel tests simulating wind flow around building groups.</w:t>
+            </w:r>
+            <w:r>
+              <w:rPr>
+                <w:sz w:val="20"/>
+                <w:szCs w:val="20"/>
+              </w:rPr>
+              <w:br/>
+              <w:t>Each row represents a single pressure measurement at a specific facade point under a given wind direction and position of an interfering building.</w:t>
+            </w:r>
+          </w:p>
+          <w:p>
+            <w:pPr>
+              <w:jc w:val="both"/>
+              <w:rPr>
+                <w:sz w:val="20"/>
+                <w:szCs w:val="20"/>
               </w:rPr>
             </w:pPr>
             <w:r>
@@ -766,281 +2037,171 @@
                 <w:bCs/>
                 <w:sz w:val="20"/>
                 <w:szCs w:val="20"/>
-                <w:lang w:val="ru-RU"/>
-              </w:rPr>
-              <w:t>Описание датасета</w:t>
-            </w:r>
-          </w:p>
-          <w:p>
-            <w:pPr>
-              <w:rPr>
-                <w:sz w:val="20"/>
-                <w:szCs w:val="20"/>
-                <w:lang w:val="ru-RU"/>
-              </w:rPr>
-            </w:pPr>
-            <w:r>
-              <w:rPr>
-                <w:sz w:val="20"/>
-                <w:szCs w:val="20"/>
-                <w:lang w:val="ru-RU"/>
-              </w:rPr>
-              <w:t>Входные данные получены в результате аэродинамических испытаний в трубе, где моделировалось ветровое воздействие на группы зданий.</w:t>
-            </w:r>
-            <w:r>
-              <w:rPr>
-                <w:sz w:val="20"/>
-                <w:szCs w:val="20"/>
-                <w:lang w:val="ru-RU"/>
-              </w:rPr>
-              <w:br/>
-              <w:t>Каждая строка датасета соответствует одному измерению давления в конкретной точке фасада при заданном направлении ветра и расположении мешающего здания.</w:t>
-            </w:r>
-          </w:p>
-          <w:p>
-            <w:pPr>
-              <w:rPr>
-                <w:sz w:val="20"/>
-                <w:szCs w:val="20"/>
-              </w:rPr>
-            </w:pPr>
-            <w:r>
-              <w:rPr>
-                <w:sz w:val="20"/>
-                <w:szCs w:val="20"/>
-              </w:rPr>
-              <w:t>Признаки:</w:t>
+              </w:rPr>
+              <w:t>Input features:</w:t>
             </w:r>
           </w:p>
           <w:p>
             <w:pPr>
               <w:numPr>
                 <w:ilvl w:val="0"/>
-                <w:numId w:val="10"/>
+                <w:numId w:val="23"/>
               </w:numPr>
-              <w:rPr>
-                <w:sz w:val="20"/>
-                <w:szCs w:val="20"/>
-                <w:lang w:val="ru-RU"/>
-              </w:rPr>
-            </w:pPr>
-            <w:r>
-              <w:rPr>
-                <w:sz w:val="20"/>
-                <w:szCs w:val="20"/>
-              </w:rPr>
-              <w:t>X</w:t>
-            </w:r>
-            <w:r>
-              <w:rPr>
-                <w:sz w:val="20"/>
-                <w:szCs w:val="20"/>
-                <w:lang w:val="ru-RU"/>
-              </w:rPr>
-              <w:t>_</w:t>
-            </w:r>
-            <w:r>
-              <w:rPr>
-                <w:sz w:val="20"/>
-                <w:szCs w:val="20"/>
-              </w:rPr>
-              <w:t>int</w:t>
-            </w:r>
-            <w:r>
-              <w:rPr>
-                <w:sz w:val="20"/>
-                <w:szCs w:val="20"/>
-                <w:lang w:val="ru-RU"/>
+              <w:jc w:val="both"/>
+              <w:rPr>
+                <w:sz w:val="20"/>
+                <w:szCs w:val="20"/>
+              </w:rPr>
+            </w:pPr>
+            <w:proofErr w:type="spellStart"/>
+            <w:r>
+              <w:rPr>
+                <w:sz w:val="20"/>
+                <w:szCs w:val="20"/>
+              </w:rPr>
+              <w:t>X_int</w:t>
+            </w:r>
+            <w:proofErr w:type="spellEnd"/>
+            <w:r>
+              <w:rPr>
+                <w:sz w:val="20"/>
+                <w:szCs w:val="20"/>
               </w:rPr>
               <w:t xml:space="preserve">, </w:t>
             </w:r>
-            <w:r>
-              <w:rPr>
-                <w:sz w:val="20"/>
-                <w:szCs w:val="20"/>
-              </w:rPr>
-              <w:t>Y</w:t>
-            </w:r>
-            <w:r>
-              <w:rPr>
-                <w:sz w:val="20"/>
-                <w:szCs w:val="20"/>
-                <w:lang w:val="ru-RU"/>
-              </w:rPr>
-              <w:t>_</w:t>
-            </w:r>
-            <w:r>
-              <w:rPr>
-                <w:sz w:val="20"/>
-                <w:szCs w:val="20"/>
-              </w:rPr>
-              <w:t>int</w:t>
-            </w:r>
-            <w:r>
-              <w:rPr>
-                <w:sz w:val="20"/>
-                <w:szCs w:val="20"/>
-                <w:lang w:val="ru-RU"/>
-              </w:rPr>
-              <w:t xml:space="preserve"> — координаты мешающего здания</w:t>
+            <w:proofErr w:type="spellStart"/>
+            <w:r>
+              <w:rPr>
+                <w:sz w:val="20"/>
+                <w:szCs w:val="20"/>
+              </w:rPr>
+              <w:t>Y_int</w:t>
+            </w:r>
+            <w:proofErr w:type="spellEnd"/>
+            <w:r>
+              <w:rPr>
+                <w:sz w:val="20"/>
+                <w:szCs w:val="20"/>
+              </w:rPr>
+              <w:t>: coordinates of the interfering building</w:t>
             </w:r>
           </w:p>
           <w:p>
             <w:pPr>
               <w:numPr>
                 <w:ilvl w:val="0"/>
-                <w:numId w:val="10"/>
+                <w:numId w:val="23"/>
               </w:numPr>
-              <w:rPr>
-                <w:sz w:val="20"/>
-                <w:szCs w:val="20"/>
-                <w:lang w:val="ru-RU"/>
-              </w:rPr>
-            </w:pPr>
-            <w:r>
-              <w:rPr>
-                <w:sz w:val="20"/>
-                <w:szCs w:val="20"/>
-              </w:rPr>
-              <w:t>X</w:t>
-            </w:r>
-            <w:r>
-              <w:rPr>
-                <w:sz w:val="20"/>
-                <w:szCs w:val="20"/>
-                <w:lang w:val="ru-RU"/>
-              </w:rPr>
-              <w:t>_</w:t>
-            </w:r>
-            <w:r>
-              <w:rPr>
-                <w:sz w:val="20"/>
-                <w:szCs w:val="20"/>
-              </w:rPr>
-              <w:t>fac</w:t>
-            </w:r>
-            <w:r>
-              <w:rPr>
-                <w:sz w:val="20"/>
-                <w:szCs w:val="20"/>
-                <w:lang w:val="ru-RU"/>
+              <w:jc w:val="both"/>
+              <w:rPr>
+                <w:sz w:val="20"/>
+                <w:szCs w:val="20"/>
+              </w:rPr>
+            </w:pPr>
+            <w:proofErr w:type="spellStart"/>
+            <w:r>
+              <w:rPr>
+                <w:sz w:val="20"/>
+                <w:szCs w:val="20"/>
+              </w:rPr>
+              <w:t>X_fac</w:t>
+            </w:r>
+            <w:proofErr w:type="spellEnd"/>
+            <w:r>
+              <w:rPr>
+                <w:sz w:val="20"/>
+                <w:szCs w:val="20"/>
               </w:rPr>
               <w:t xml:space="preserve">, </w:t>
             </w:r>
-            <w:r>
-              <w:rPr>
-                <w:sz w:val="20"/>
-                <w:szCs w:val="20"/>
-              </w:rPr>
-              <w:t>Y</w:t>
-            </w:r>
-            <w:r>
-              <w:rPr>
-                <w:sz w:val="20"/>
-                <w:szCs w:val="20"/>
-                <w:lang w:val="ru-RU"/>
-              </w:rPr>
-              <w:t>_</w:t>
-            </w:r>
-            <w:r>
-              <w:rPr>
-                <w:sz w:val="20"/>
-                <w:szCs w:val="20"/>
-              </w:rPr>
-              <w:t>fac</w:t>
-            </w:r>
-            <w:r>
-              <w:rPr>
-                <w:sz w:val="20"/>
-                <w:szCs w:val="20"/>
-                <w:lang w:val="ru-RU"/>
-              </w:rPr>
-              <w:t xml:space="preserve"> — координаты точки измерения давления на фасаде</w:t>
+            <w:proofErr w:type="spellStart"/>
+            <w:r>
+              <w:rPr>
+                <w:sz w:val="20"/>
+                <w:szCs w:val="20"/>
+              </w:rPr>
+              <w:t>Y_fac</w:t>
+            </w:r>
+            <w:proofErr w:type="spellEnd"/>
+            <w:r>
+              <w:rPr>
+                <w:sz w:val="20"/>
+                <w:szCs w:val="20"/>
+              </w:rPr>
+              <w:t>: coordinates of the pressure measurement point on the main facade</w:t>
             </w:r>
           </w:p>
           <w:p>
             <w:pPr>
               <w:numPr>
                 <w:ilvl w:val="0"/>
-                <w:numId w:val="10"/>
+                <w:numId w:val="23"/>
               </w:numPr>
-              <w:rPr>
-                <w:sz w:val="20"/>
-                <w:szCs w:val="20"/>
-                <w:lang w:val="ru-RU"/>
-              </w:rPr>
-            </w:pPr>
-            <w:r>
-              <w:rPr>
-                <w:sz w:val="20"/>
-                <w:szCs w:val="20"/>
-              </w:rPr>
-              <w:t>Ang</w:t>
-            </w:r>
-            <w:r>
-              <w:rPr>
-                <w:sz w:val="20"/>
-                <w:szCs w:val="20"/>
-                <w:lang w:val="ru-RU"/>
-              </w:rPr>
-              <w:t xml:space="preserve"> — угол направления ветра (в градусах)</w:t>
-            </w:r>
-          </w:p>
-          <w:p>
-            <w:pPr>
-              <w:rPr>
-                <w:sz w:val="20"/>
-                <w:szCs w:val="20"/>
-              </w:rPr>
-            </w:pPr>
-            <w:r>
-              <w:rPr>
-                <w:sz w:val="20"/>
-                <w:szCs w:val="20"/>
-              </w:rPr>
-              <w:t>Целевые переменные:</w:t>
+              <w:jc w:val="both"/>
+              <w:rPr>
+                <w:sz w:val="20"/>
+                <w:szCs w:val="20"/>
+              </w:rPr>
+            </w:pPr>
+            <w:r>
+              <w:rPr>
+                <w:sz w:val="20"/>
+                <w:szCs w:val="20"/>
+              </w:rPr>
+              <w:t>Ang: wind direction (degrees)</w:t>
+            </w:r>
+          </w:p>
+          <w:p>
+            <w:pPr>
+              <w:jc w:val="both"/>
+              <w:rPr>
+                <w:sz w:val="20"/>
+                <w:szCs w:val="20"/>
+              </w:rPr>
+            </w:pPr>
+            <w:r>
+              <w:rPr>
+                <w:b/>
+                <w:bCs/>
+                <w:sz w:val="20"/>
+                <w:szCs w:val="20"/>
+              </w:rPr>
+              <w:t>Target variables:</w:t>
             </w:r>
           </w:p>
           <w:p>
             <w:pPr>
               <w:numPr>
                 <w:ilvl w:val="0"/>
-                <w:numId w:val="11"/>
+                <w:numId w:val="24"/>
               </w:numPr>
-              <w:rPr>
-                <w:sz w:val="20"/>
-                <w:szCs w:val="20"/>
-                <w:lang w:val="ru-RU"/>
-              </w:rPr>
-            </w:pPr>
-            <w:r>
-              <w:rPr>
-                <w:sz w:val="20"/>
-                <w:szCs w:val="20"/>
-              </w:rPr>
-              <w:t>Cp</w:t>
-            </w:r>
-            <w:r>
-              <w:rPr>
-                <w:sz w:val="20"/>
-                <w:szCs w:val="20"/>
-                <w:lang w:val="ru-RU"/>
-              </w:rPr>
-              <w:t xml:space="preserve"> — средний коэффициент давления (для модели 1)</w:t>
+              <w:jc w:val="both"/>
+              <w:rPr>
+                <w:sz w:val="20"/>
+                <w:szCs w:val="20"/>
+              </w:rPr>
+            </w:pPr>
+            <w:r>
+              <w:rPr>
+                <w:sz w:val="20"/>
+                <w:szCs w:val="20"/>
+              </w:rPr>
+              <w:t>Cp: Mean pressure coefficient (for Model 1)</w:t>
             </w:r>
           </w:p>
           <w:p>
             <w:pPr>
               <w:numPr>
                 <w:ilvl w:val="0"/>
-                <w:numId w:val="11"/>
+                <w:numId w:val="24"/>
               </w:numPr>
-              <w:rPr>
-                <w:sz w:val="20"/>
-                <w:szCs w:val="20"/>
-                <w:lang w:val="ru-RU"/>
-              </w:rPr>
-            </w:pPr>
+              <w:jc w:val="both"/>
+              <w:rPr>
+                <w:sz w:val="20"/>
+                <w:szCs w:val="20"/>
+              </w:rPr>
+            </w:pPr>
+            <w:proofErr w:type="spellStart"/>
             <w:r>
               <w:rPr>
                 <w:sz w:val="20"/>
@@ -1048,239 +2209,208 @@
               </w:rPr>
               <w:t>StdDev</w:t>
             </w:r>
-            <w:r>
-              <w:rPr>
-                <w:sz w:val="20"/>
-                <w:szCs w:val="20"/>
-                <w:lang w:val="ru-RU"/>
-              </w:rPr>
-              <w:t xml:space="preserve"> — стандартное отклонение коэффициента давления (для модели 2)</w:t>
-            </w:r>
-          </w:p>
-          <w:p>
-            <w:pPr>
-              <w:rPr>
-                <w:sz w:val="20"/>
-                <w:szCs w:val="20"/>
-              </w:rPr>
-            </w:pPr>
-            <w:r>
-              <w:rPr>
-                <w:sz w:val="20"/>
-                <w:szCs w:val="20"/>
-              </w:rPr>
-              <w:t>Размерность набора данных:</w:t>
+            <w:proofErr w:type="spellEnd"/>
+            <w:r>
+              <w:rPr>
+                <w:sz w:val="20"/>
+                <w:szCs w:val="20"/>
+              </w:rPr>
+              <w:t>: Standard deviation of pressure coefficient (for Model 2)</w:t>
+            </w:r>
+          </w:p>
+          <w:p>
+            <w:pPr>
+              <w:jc w:val="both"/>
+              <w:rPr>
+                <w:sz w:val="20"/>
+                <w:szCs w:val="20"/>
+              </w:rPr>
+            </w:pPr>
+            <w:r>
+              <w:rPr>
+                <w:b/>
+                <w:bCs/>
+                <w:sz w:val="20"/>
+                <w:szCs w:val="20"/>
+              </w:rPr>
+              <w:t>Dataset size:</w:t>
             </w:r>
           </w:p>
           <w:p>
             <w:pPr>
               <w:numPr>
                 <w:ilvl w:val="0"/>
-                <w:numId w:val="12"/>
+                <w:numId w:val="25"/>
               </w:numPr>
-              <w:rPr>
-                <w:sz w:val="20"/>
-                <w:szCs w:val="20"/>
-              </w:rPr>
-            </w:pPr>
-            <w:r>
-              <w:rPr>
-                <w:sz w:val="20"/>
-                <w:szCs w:val="20"/>
-              </w:rPr>
-              <w:t>Общий объём: 153 216 строк</w:t>
+              <w:jc w:val="both"/>
+              <w:rPr>
+                <w:sz w:val="20"/>
+                <w:szCs w:val="20"/>
+              </w:rPr>
+            </w:pPr>
+            <w:r>
+              <w:rPr>
+                <w:sz w:val="20"/>
+                <w:szCs w:val="20"/>
+              </w:rPr>
+              <w:t>Total: 153,216 rows</w:t>
             </w:r>
           </w:p>
           <w:p>
             <w:pPr>
               <w:numPr>
                 <w:ilvl w:val="0"/>
-                <w:numId w:val="12"/>
+                <w:numId w:val="25"/>
               </w:numPr>
-              <w:rPr>
-                <w:sz w:val="20"/>
-                <w:szCs w:val="20"/>
-              </w:rPr>
-            </w:pPr>
-            <w:r>
-              <w:rPr>
-                <w:sz w:val="20"/>
-                <w:szCs w:val="20"/>
-              </w:rPr>
-              <w:t>Обучающая выборка: 121 114 строк</w:t>
+              <w:jc w:val="both"/>
+              <w:rPr>
+                <w:sz w:val="20"/>
+                <w:szCs w:val="20"/>
+              </w:rPr>
+            </w:pPr>
+            <w:r>
+              <w:rPr>
+                <w:sz w:val="20"/>
+                <w:szCs w:val="20"/>
+              </w:rPr>
+              <w:t>Training set: 121,114 rows</w:t>
             </w:r>
           </w:p>
           <w:p>
             <w:pPr>
               <w:numPr>
                 <w:ilvl w:val="0"/>
-                <w:numId w:val="12"/>
+                <w:numId w:val="25"/>
               </w:numPr>
-              <w:rPr>
-                <w:sz w:val="20"/>
-                <w:szCs w:val="20"/>
-              </w:rPr>
-            </w:pPr>
-            <w:r>
-              <w:rPr>
-                <w:sz w:val="20"/>
-                <w:szCs w:val="20"/>
-              </w:rPr>
-              <w:t>Holdout-набор: 30 279 строк</w:t>
-            </w:r>
-          </w:p>
-          <w:p>
-            <w:pPr>
-              <w:rPr>
-                <w:b/>
-                <w:bCs/>
-                <w:sz w:val="20"/>
-                <w:szCs w:val="20"/>
-                <w:lang w:val="ru-RU"/>
-              </w:rPr>
-            </w:pPr>
-          </w:p>
-          <w:p>
-            <w:pPr>
-              <w:rPr>
-                <w:b/>
-                <w:bCs/>
-                <w:sz w:val="20"/>
-                <w:szCs w:val="20"/>
-                <w:lang w:val="ru-RU"/>
-              </w:rPr>
-            </w:pPr>
-            <w:r>
-              <w:rPr>
-                <w:b/>
-                <w:bCs/>
-                <w:sz w:val="20"/>
-                <w:szCs w:val="20"/>
-                <w:lang w:val="ru-RU"/>
-              </w:rPr>
-              <w:t>Результаты</w:t>
-            </w:r>
-          </w:p>
-          <w:p>
-            <w:pPr>
               <w:jc w:val="both"/>
               <w:rPr>
                 <w:sz w:val="20"/>
                 <w:szCs w:val="20"/>
-                <w:lang w:val="ru-RU"/>
-              </w:rPr>
-            </w:pPr>
-            <w:r>
-              <w:rPr>
-                <w:sz w:val="20"/>
-                <w:szCs w:val="20"/>
-                <w:lang w:val="ru-RU"/>
-              </w:rPr>
-              <w:t xml:space="preserve">Обе модели показали высокое качество предсказаний на </w:t>
-            </w:r>
-            <w:r>
-              <w:rPr>
-                <w:sz w:val="20"/>
-                <w:szCs w:val="20"/>
-              </w:rPr>
-              <w:t>holdout</w:t>
-            </w:r>
-            <w:r>
-              <w:rPr>
-                <w:sz w:val="20"/>
-                <w:szCs w:val="20"/>
-                <w:lang w:val="ru-RU"/>
-              </w:rPr>
-              <w:t>-наборе. Ниже представлены итоговые метрики и результаты тестов на стабильность (по 50 запускам с разными тренировочными выборками).</w:t>
-            </w:r>
-          </w:p>
-          <w:p>
-            <w:pPr>
-              <w:rPr>
-                <w:sz w:val="20"/>
-                <w:szCs w:val="20"/>
-              </w:rPr>
-            </w:pPr>
-          </w:p>
-          <w:p>
-            <w:pPr>
-              <w:pStyle w:val="ListParagraph"/>
+              </w:rPr>
+            </w:pPr>
+            <w:r>
+              <w:rPr>
+                <w:sz w:val="20"/>
+                <w:szCs w:val="20"/>
+              </w:rPr>
+              <w:t>Holdout set: 30,279 rows</w:t>
+            </w:r>
+          </w:p>
+        </w:tc>
+      </w:tr>
+      <w:tr>
+        <w:trPr>
+          <w:trHeight w:val="7200"/>
+        </w:trPr>
+        <w:tc>
+          <w:tcPr>
+            <w:tcW w:w="7195" w:type="dxa"/>
+          </w:tcPr>
+          <w:p>
+            <w:pPr>
+              <w:rPr>
+                <w:sz w:val="20"/>
+                <w:szCs w:val="20"/>
+              </w:rPr>
+            </w:pPr>
+            <w:r>
+              <w:rPr>
+                <w:rFonts w:ascii="Segoe UI Emoji" w:hAnsi="Segoe UI Emoji" w:cs="Segoe UI Emoji"/>
+                <w:sz w:val="20"/>
+                <w:szCs w:val="20"/>
+              </w:rPr>
+              <w:lastRenderedPageBreak/>
+              <w:t>🔹</w:t>
+            </w:r>
+            <w:r>
+              <w:rPr>
+                <w:sz w:val="20"/>
+                <w:szCs w:val="20"/>
+              </w:rPr>
+              <w:t xml:space="preserve"> </w:t>
+            </w:r>
+            <w:r>
+              <w:rPr>
+                <w:sz w:val="20"/>
+                <w:szCs w:val="20"/>
+              </w:rPr>
+              <w:t>模型</w:t>
+            </w:r>
+            <w:r>
+              <w:rPr>
+                <w:sz w:val="20"/>
+                <w:szCs w:val="20"/>
+              </w:rPr>
+              <w:t xml:space="preserve"> 1 — </w:t>
+            </w:r>
+            <w:r>
+              <w:rPr>
+                <w:sz w:val="20"/>
+                <w:szCs w:val="20"/>
+              </w:rPr>
+              <w:t>平均风压系数（</w:t>
+            </w:r>
+            <w:r>
+              <w:rPr>
+                <w:sz w:val="20"/>
+                <w:szCs w:val="20"/>
+              </w:rPr>
+              <w:t>Cp</w:t>
+            </w:r>
+            <w:r>
+              <w:rPr>
+                <w:sz w:val="20"/>
+                <w:szCs w:val="20"/>
+              </w:rPr>
+              <w:t>）</w:t>
+            </w:r>
+          </w:p>
+          <w:p>
+            <w:pPr>
+              <w:rPr>
+                <w:sz w:val="20"/>
+                <w:szCs w:val="20"/>
+              </w:rPr>
+            </w:pPr>
+            <w:r>
+              <w:rPr>
+                <w:sz w:val="20"/>
+                <w:szCs w:val="20"/>
+              </w:rPr>
+              <w:t xml:space="preserve">Holdout </w:t>
+            </w:r>
+            <w:r>
+              <w:rPr>
+                <w:sz w:val="20"/>
+                <w:szCs w:val="20"/>
+              </w:rPr>
+              <w:t>测试集指标：</w:t>
+            </w:r>
+          </w:p>
+          <w:p>
+            <w:pPr>
               <w:numPr>
                 <w:ilvl w:val="0"/>
-                <w:numId w:val="17"/>
+                <w:numId w:val="37"/>
               </w:numPr>
-              <w:ind w:left="338"/>
-              <w:rPr>
-                <w:b/>
-                <w:bCs/>
-                <w:sz w:val="20"/>
-                <w:szCs w:val="20"/>
-                <w:lang w:val="ru-RU"/>
-              </w:rPr>
-            </w:pPr>
-            <w:r>
-              <w:rPr>
-                <w:b/>
-                <w:bCs/>
-                <w:sz w:val="20"/>
-                <w:szCs w:val="20"/>
-                <w:lang w:val="ru-RU"/>
-              </w:rPr>
-              <w:t xml:space="preserve">Модель 1 — </w:t>
-            </w:r>
-            <w:r>
-              <w:rPr>
-                <w:b/>
-                <w:bCs/>
-                <w:sz w:val="20"/>
-                <w:szCs w:val="20"/>
-              </w:rPr>
-              <w:t>Cp</w:t>
-            </w:r>
-            <w:r>
-              <w:rPr>
-                <w:b/>
-                <w:bCs/>
-                <w:sz w:val="20"/>
-                <w:szCs w:val="20"/>
-                <w:lang w:val="ru-RU"/>
-              </w:rPr>
-              <w:t xml:space="preserve"> (средний коэффициент давления)</w:t>
-            </w:r>
-          </w:p>
-          <w:p>
-            <w:pPr>
-              <w:pStyle w:val="ListParagraph"/>
-              <w:ind w:left="338"/>
-              <w:rPr>
-                <w:b/>
-                <w:bCs/>
-                <w:sz w:val="20"/>
-                <w:szCs w:val="20"/>
-                <w:lang w:val="ru-RU"/>
-              </w:rPr>
-            </w:pPr>
-          </w:p>
-          <w:p>
-            <w:pPr>
-              <w:rPr>
-                <w:sz w:val="20"/>
-                <w:szCs w:val="20"/>
-              </w:rPr>
-            </w:pPr>
-            <w:r>
-              <w:rPr>
-                <w:sz w:val="20"/>
-                <w:szCs w:val="20"/>
-              </w:rPr>
-              <w:t>Метрики на holdout-наборе:</w:t>
+              <w:rPr>
+                <w:sz w:val="20"/>
+                <w:szCs w:val="20"/>
+              </w:rPr>
+            </w:pPr>
+            <w:r>
+              <w:rPr>
+                <w:sz w:val="20"/>
+                <w:szCs w:val="20"/>
+              </w:rPr>
+              <w:t>R²: 0.9784</w:t>
             </w:r>
           </w:p>
           <w:p>
             <w:pPr>
               <w:numPr>
                 <w:ilvl w:val="0"/>
-                <w:numId w:val="13"/>
+                <w:numId w:val="37"/>
               </w:numPr>
               <w:rPr>
                 <w:sz w:val="20"/>
@@ -1292,34 +2422,16 @@
                 <w:sz w:val="20"/>
                 <w:szCs w:val="20"/>
               </w:rPr>
-              <w:t>R²: 0.9784</w:t>
+              <w:t>MAE: 0.0518</w:t>
             </w:r>
           </w:p>
           <w:p>
             <w:pPr>
               <w:numPr>
                 <w:ilvl w:val="0"/>
-                <w:numId w:val="13"/>
+                <w:numId w:val="37"/>
               </w:numPr>
-              <w:rPr>
-                <w:sz w:val="20"/>
-                <w:szCs w:val="20"/>
-              </w:rPr>
-            </w:pPr>
-            <w:r>
-              <w:rPr>
-                <w:sz w:val="20"/>
-                <w:szCs w:val="20"/>
-              </w:rPr>
-              <w:t>MAE: 0.0518</w:t>
-            </w:r>
-          </w:p>
-          <w:p>
-            <w:pPr>
-              <w:numPr>
-                <w:ilvl w:val="0"/>
-                <w:numId w:val="13"/>
-              </w:numPr>
+              <w:spacing w:after="160" w:line="278" w:lineRule="auto"/>
               <w:rPr>
                 <w:sz w:val="20"/>
                 <w:szCs w:val="20"/>
@@ -1345,10 +2457,10 @@
                 <w:noProof/>
               </w:rPr>
               <w:drawing>
-                <wp:inline distT="0" distB="0" distL="0" distR="0" wp14:anchorId="13CA2FEA" wp14:editId="4E9CEC8A">
+                <wp:inline distT="0" distB="0" distL="0" distR="0" wp14:anchorId="3DE5A6F9" wp14:editId="2E438410">
                   <wp:extent cx="4480560" cy="1640383"/>
                   <wp:effectExtent l="0" t="0" r="0" b="0"/>
-                  <wp:docPr id="723751913" name="Picture 1"/>
+                  <wp:docPr id="368122243" name="Picture 1"/>
                   <wp:cNvGraphicFramePr>
                     <a:graphicFrameLocks xmlns:a="http://schemas.openxmlformats.org/drawingml/2006/main" noChangeAspect="1"/>
                   </wp:cNvGraphicFramePr>
@@ -1393,14 +2505,28 @@
                 <w:sz w:val="20"/>
                 <w:szCs w:val="20"/>
               </w:rPr>
-              <w:t>Стабильность модели (50 запусков):</w:t>
+              <w:t>稳定性测试（</w:t>
+            </w:r>
+            <w:r>
+              <w:rPr>
+                <w:sz w:val="20"/>
+                <w:szCs w:val="20"/>
+              </w:rPr>
+              <w:t xml:space="preserve">50 </w:t>
+            </w:r>
+            <w:r>
+              <w:rPr>
+                <w:sz w:val="20"/>
+                <w:szCs w:val="20"/>
+              </w:rPr>
+              <w:t>次）：</w:t>
             </w:r>
           </w:p>
           <w:p>
             <w:pPr>
               <w:numPr>
                 <w:ilvl w:val="0"/>
-                <w:numId w:val="14"/>
+                <w:numId w:val="38"/>
               </w:numPr>
               <w:rPr>
                 <w:sz w:val="20"/>
@@ -1412,14 +2538,28 @@
                 <w:sz w:val="20"/>
                 <w:szCs w:val="20"/>
               </w:rPr>
-              <w:t>Среднее значение R²: 0.9651 ± 0.0089</w:t>
+              <w:t xml:space="preserve">R² </w:t>
+            </w:r>
+            <w:r>
+              <w:rPr>
+                <w:sz w:val="20"/>
+                <w:szCs w:val="20"/>
+              </w:rPr>
+              <w:t>平均值</w:t>
+            </w:r>
+            <w:r>
+              <w:rPr>
+                <w:sz w:val="20"/>
+                <w:szCs w:val="20"/>
+              </w:rPr>
+              <w:t>: 0.9651 ± 0.0089</w:t>
             </w:r>
           </w:p>
           <w:p>
             <w:pPr>
               <w:numPr>
                 <w:ilvl w:val="0"/>
-                <w:numId w:val="14"/>
+                <w:numId w:val="38"/>
               </w:numPr>
               <w:rPr>
                 <w:sz w:val="20"/>
@@ -1431,43 +2571,62 @@
                 <w:sz w:val="20"/>
                 <w:szCs w:val="20"/>
               </w:rPr>
-              <w:t>Среднее значение MAE: 0.0644 ± 0.0082</w:t>
+              <w:t xml:space="preserve">MAE </w:t>
+            </w:r>
+            <w:r>
+              <w:rPr>
+                <w:sz w:val="20"/>
+                <w:szCs w:val="20"/>
+              </w:rPr>
+              <w:t>平均值</w:t>
+            </w:r>
+            <w:r>
+              <w:rPr>
+                <w:sz w:val="20"/>
+                <w:szCs w:val="20"/>
+              </w:rPr>
+              <w:t>: 0.0644 ± 0.0082</w:t>
             </w:r>
           </w:p>
           <w:p>
             <w:pPr>
               <w:numPr>
                 <w:ilvl w:val="0"/>
-                <w:numId w:val="14"/>
+                <w:numId w:val="38"/>
               </w:numPr>
-              <w:rPr>
-                <w:sz w:val="20"/>
-                <w:szCs w:val="20"/>
-              </w:rPr>
-            </w:pPr>
-            <w:r>
-              <w:rPr>
-                <w:sz w:val="20"/>
-                <w:szCs w:val="20"/>
-              </w:rPr>
-              <w:t>Среднее значение MSE: 0.008654 ± 0.002215</w:t>
-            </w:r>
-          </w:p>
-          <w:p>
-            <w:pPr>
-              <w:ind w:left="720"/>
-              <w:rPr>
-                <w:sz w:val="20"/>
-                <w:szCs w:val="20"/>
-              </w:rPr>
-            </w:pPr>
-          </w:p>
-          <w:p>
-            <w:pPr>
-              <w:rPr>
-                <w:sz w:val="20"/>
-                <w:szCs w:val="20"/>
-                <w:lang w:val="ru-RU"/>
+              <w:spacing w:after="160" w:line="278" w:lineRule="auto"/>
+              <w:rPr>
+                <w:sz w:val="20"/>
+                <w:szCs w:val="20"/>
+              </w:rPr>
+            </w:pPr>
+            <w:r>
+              <w:rPr>
+                <w:sz w:val="20"/>
+                <w:szCs w:val="20"/>
+              </w:rPr>
+              <w:t xml:space="preserve">MSE </w:t>
+            </w:r>
+            <w:r>
+              <w:rPr>
+                <w:sz w:val="20"/>
+                <w:szCs w:val="20"/>
+              </w:rPr>
+              <w:t>平均值</w:t>
+            </w:r>
+            <w:r>
+              <w:rPr>
+                <w:sz w:val="20"/>
+                <w:szCs w:val="20"/>
+              </w:rPr>
+              <w:t>: 0.008654 ± 0.002215</w:t>
+            </w:r>
+          </w:p>
+          <w:p>
+            <w:pPr>
+              <w:rPr>
+                <w:sz w:val="20"/>
+                <w:szCs w:val="20"/>
               </w:rPr>
             </w:pPr>
             <w:r>
@@ -1475,10 +2634,10 @@
                 <w:noProof/>
               </w:rPr>
               <w:drawing>
-                <wp:inline distT="0" distB="0" distL="0" distR="0" wp14:anchorId="526442CF" wp14:editId="6B63E0AE">
+                <wp:inline distT="0" distB="0" distL="0" distR="0" wp14:anchorId="6F2E18F9" wp14:editId="56810D61">
                   <wp:extent cx="4480560" cy="1400175"/>
                   <wp:effectExtent l="0" t="0" r="0" b="9525"/>
-                  <wp:docPr id="1816832772" name="Picture 1"/>
+                  <wp:docPr id="1820136214" name="Picture 1"/>
                   <wp:cNvGraphicFramePr>
                     <a:graphicFrameLocks xmlns:a="http://schemas.openxmlformats.org/drawingml/2006/main" noChangeAspect="1"/>
                   </wp:cNvGraphicFramePr>
@@ -1513,30 +2672,220 @@
           </w:p>
           <w:p>
             <w:pPr>
-              <w:ind w:left="360"/>
-              <w:rPr>
-                <w:sz w:val="20"/>
-                <w:szCs w:val="20"/>
-                <w:lang w:val="ru-RU"/>
-              </w:rPr>
-            </w:pPr>
-          </w:p>
-          <w:p>
-            <w:pPr>
-              <w:rPr>
-                <w:sz w:val="20"/>
-                <w:szCs w:val="20"/>
-              </w:rPr>
-            </w:pPr>
-          </w:p>
-          <w:p>
-            <w:pPr>
-              <w:pStyle w:val="ListParagraph"/>
+              <w:rPr>
+                <w:sz w:val="20"/>
+                <w:szCs w:val="20"/>
+              </w:rPr>
+            </w:pPr>
+          </w:p>
+          <w:p>
+            <w:pPr>
+              <w:rPr>
+                <w:sz w:val="20"/>
+                <w:szCs w:val="20"/>
+              </w:rPr>
+            </w:pPr>
+          </w:p>
+        </w:tc>
+        <w:tc>
+          <w:tcPr>
+            <w:tcW w:w="7195" w:type="dxa"/>
+          </w:tcPr>
+          <w:p>
+            <w:pPr>
+              <w:jc w:val="both"/>
+              <w:rPr>
+                <w:b/>
+                <w:bCs/>
+                <w:sz w:val="20"/>
+                <w:szCs w:val="20"/>
+              </w:rPr>
+            </w:pPr>
+            <w:r>
+              <w:rPr>
+                <w:b/>
+                <w:bCs/>
+                <w:sz w:val="20"/>
+                <w:szCs w:val="20"/>
+              </w:rPr>
+              <w:t>Results</w:t>
+            </w:r>
+          </w:p>
+          <w:p>
+            <w:pPr>
+              <w:jc w:val="both"/>
+              <w:rPr>
+                <w:sz w:val="20"/>
+                <w:szCs w:val="20"/>
+              </w:rPr>
+            </w:pPr>
+            <w:r>
+              <w:rPr>
+                <w:sz w:val="20"/>
+                <w:szCs w:val="20"/>
+              </w:rPr>
+              <w:t>Both models demonstrated high prediction accuracy on the holdout set.</w:t>
+            </w:r>
+            <w:r>
+              <w:rPr>
+                <w:sz w:val="20"/>
+                <w:szCs w:val="20"/>
+              </w:rPr>
+              <w:br/>
+              <w:t>Below are the final evaluation metrics and stability test results (across 50 training set variations).</w:t>
+            </w:r>
+          </w:p>
+          <w:p>
+            <w:pPr>
+              <w:jc w:val="both"/>
+              <w:rPr>
+                <w:b/>
+                <w:bCs/>
+                <w:sz w:val="20"/>
+                <w:szCs w:val="20"/>
+              </w:rPr>
+            </w:pPr>
+            <w:r>
+              <w:rPr>
+                <w:b/>
+                <w:bCs/>
+                <w:sz w:val="20"/>
+                <w:szCs w:val="20"/>
+              </w:rPr>
+              <w:t>1) Model 1 — Cp (Mean Pressure Coefficient)</w:t>
+            </w:r>
+          </w:p>
+          <w:p>
+            <w:pPr>
+              <w:jc w:val="both"/>
+              <w:rPr>
+                <w:sz w:val="20"/>
+                <w:szCs w:val="20"/>
+              </w:rPr>
+            </w:pPr>
+            <w:r>
+              <w:rPr>
+                <w:b/>
+                <w:bCs/>
+                <w:sz w:val="20"/>
+                <w:szCs w:val="20"/>
+              </w:rPr>
+              <w:t>Holdout Metrics:</w:t>
+            </w:r>
+          </w:p>
+          <w:p>
+            <w:pPr>
               <w:numPr>
                 <w:ilvl w:val="0"/>
-                <w:numId w:val="17"/>
+                <w:numId w:val="26"/>
               </w:numPr>
-              <w:ind w:left="338"/>
+              <w:jc w:val="both"/>
+              <w:rPr>
+                <w:sz w:val="20"/>
+                <w:szCs w:val="20"/>
+              </w:rPr>
+            </w:pPr>
+            <w:r>
+              <w:rPr>
+                <w:sz w:val="20"/>
+                <w:szCs w:val="20"/>
+              </w:rPr>
+              <w:t>R²: 0.9784</w:t>
+            </w:r>
+          </w:p>
+          <w:p>
+            <w:pPr>
+              <w:numPr>
+                <w:ilvl w:val="0"/>
+                <w:numId w:val="26"/>
+              </w:numPr>
+              <w:jc w:val="both"/>
+              <w:rPr>
+                <w:sz w:val="20"/>
+                <w:szCs w:val="20"/>
+              </w:rPr>
+            </w:pPr>
+            <w:r>
+              <w:rPr>
+                <w:sz w:val="20"/>
+                <w:szCs w:val="20"/>
+              </w:rPr>
+              <w:t>MAE: 0.0518</w:t>
+            </w:r>
+          </w:p>
+          <w:p>
+            <w:pPr>
+              <w:numPr>
+                <w:ilvl w:val="0"/>
+                <w:numId w:val="26"/>
+              </w:numPr>
+              <w:spacing w:after="160" w:line="278" w:lineRule="auto"/>
+              <w:jc w:val="both"/>
+              <w:rPr>
+                <w:sz w:val="20"/>
+                <w:szCs w:val="20"/>
+              </w:rPr>
+            </w:pPr>
+            <w:r>
+              <w:rPr>
+                <w:sz w:val="20"/>
+                <w:szCs w:val="20"/>
+              </w:rPr>
+              <w:t>MSE: 0.005328</w:t>
+            </w:r>
+          </w:p>
+          <w:p>
+            <w:pPr>
+              <w:jc w:val="center"/>
+              <w:rPr>
+                <w:sz w:val="20"/>
+                <w:szCs w:val="20"/>
+              </w:rPr>
+            </w:pPr>
+            <w:r>
+              <w:rPr>
+                <w:noProof/>
+              </w:rPr>
+              <w:drawing>
+                <wp:inline distT="0" distB="0" distL="0" distR="0" wp14:anchorId="0953CA9A" wp14:editId="6E9022D3">
+                  <wp:extent cx="4480560" cy="1640383"/>
+                  <wp:effectExtent l="0" t="0" r="0" b="0"/>
+                  <wp:docPr id="1914454682" name="Picture 1"/>
+                  <wp:cNvGraphicFramePr>
+                    <a:graphicFrameLocks xmlns:a="http://schemas.openxmlformats.org/drawingml/2006/main" noChangeAspect="1"/>
+                  </wp:cNvGraphicFramePr>
+                  <a:graphic xmlns:a="http://schemas.openxmlformats.org/drawingml/2006/main">
+                    <a:graphicData uri="http://schemas.openxmlformats.org/drawingml/2006/picture">
+                      <pic:pic xmlns:pic="http://schemas.openxmlformats.org/drawingml/2006/picture">
+                        <pic:nvPicPr>
+                          <pic:cNvPr id="723751913" name=""/>
+                          <pic:cNvPicPr/>
+                        </pic:nvPicPr>
+                        <pic:blipFill>
+                          <a:blip r:embed="rId5"/>
+                          <a:stretch>
+                            <a:fillRect/>
+                          </a:stretch>
+                        </pic:blipFill>
+                        <pic:spPr>
+                          <a:xfrm>
+                            <a:off x="0" y="0"/>
+                            <a:ext cx="4480560" cy="1640383"/>
+                          </a:xfrm>
+                          <a:prstGeom prst="rect">
+                            <a:avLst/>
+                          </a:prstGeom>
+                        </pic:spPr>
+                      </pic:pic>
+                    </a:graphicData>
+                  </a:graphic>
+                </wp:inline>
+              </w:drawing>
+            </w:r>
+          </w:p>
+          <w:p>
+            <w:pPr>
+              <w:jc w:val="both"/>
               <w:rPr>
                 <w:b/>
                 <w:bCs/>
@@ -1545,67 +2894,241 @@
                 <w:lang w:val="ru-RU"/>
               </w:rPr>
             </w:pPr>
+          </w:p>
+          <w:p>
+            <w:pPr>
+              <w:jc w:val="both"/>
+              <w:rPr>
+                <w:sz w:val="20"/>
+                <w:szCs w:val="20"/>
+              </w:rPr>
+            </w:pPr>
             <w:r>
               <w:rPr>
                 <w:b/>
                 <w:bCs/>
                 <w:sz w:val="20"/>
                 <w:szCs w:val="20"/>
-                <w:lang w:val="ru-RU"/>
-              </w:rPr>
-              <w:t xml:space="preserve">Модель 2 — </w:t>
-            </w:r>
-            <w:r>
+              </w:rPr>
+              <w:t>Stability (50 runs):</w:t>
+            </w:r>
+          </w:p>
+          <w:p>
+            <w:pPr>
+              <w:numPr>
+                <w:ilvl w:val="0"/>
+                <w:numId w:val="27"/>
+              </w:numPr>
+              <w:jc w:val="both"/>
+              <w:rPr>
+                <w:sz w:val="20"/>
+                <w:szCs w:val="20"/>
+              </w:rPr>
+            </w:pPr>
+            <w:r>
+              <w:rPr>
+                <w:sz w:val="20"/>
+                <w:szCs w:val="20"/>
+              </w:rPr>
+              <w:t>R² mean: 0.9651 ± 0.0089</w:t>
+            </w:r>
+          </w:p>
+          <w:p>
+            <w:pPr>
+              <w:numPr>
+                <w:ilvl w:val="0"/>
+                <w:numId w:val="27"/>
+              </w:numPr>
+              <w:jc w:val="both"/>
+              <w:rPr>
+                <w:sz w:val="20"/>
+                <w:szCs w:val="20"/>
+              </w:rPr>
+            </w:pPr>
+            <w:r>
+              <w:rPr>
+                <w:sz w:val="20"/>
+                <w:szCs w:val="20"/>
+              </w:rPr>
+              <w:t>MAE mean: 0.0644 ± 0.0082</w:t>
+            </w:r>
+          </w:p>
+          <w:p>
+            <w:pPr>
+              <w:numPr>
+                <w:ilvl w:val="0"/>
+                <w:numId w:val="27"/>
+              </w:numPr>
+              <w:jc w:val="both"/>
+              <w:rPr>
+                <w:sz w:val="20"/>
+                <w:szCs w:val="20"/>
+              </w:rPr>
+            </w:pPr>
+            <w:r>
+              <w:rPr>
+                <w:sz w:val="20"/>
+                <w:szCs w:val="20"/>
+              </w:rPr>
+              <w:t>MSE mean: 0.008654 ± 0.002215</w:t>
+            </w:r>
+          </w:p>
+          <w:p>
+            <w:pPr>
+              <w:jc w:val="center"/>
+              <w:rPr>
+                <w:sz w:val="20"/>
+                <w:szCs w:val="20"/>
+              </w:rPr>
+            </w:pPr>
+            <w:r>
+              <w:rPr>
+                <w:noProof/>
+              </w:rPr>
+              <w:drawing>
+                <wp:inline distT="0" distB="0" distL="0" distR="0" wp14:anchorId="2A94F14A" wp14:editId="2EF96872">
+                  <wp:extent cx="4480560" cy="1400175"/>
+                  <wp:effectExtent l="0" t="0" r="0" b="9525"/>
+                  <wp:docPr id="1129277994" name="Picture 1"/>
+                  <wp:cNvGraphicFramePr>
+                    <a:graphicFrameLocks xmlns:a="http://schemas.openxmlformats.org/drawingml/2006/main" noChangeAspect="1"/>
+                  </wp:cNvGraphicFramePr>
+                  <a:graphic xmlns:a="http://schemas.openxmlformats.org/drawingml/2006/main">
+                    <a:graphicData uri="http://schemas.openxmlformats.org/drawingml/2006/picture">
+                      <pic:pic xmlns:pic="http://schemas.openxmlformats.org/drawingml/2006/picture">
+                        <pic:nvPicPr>
+                          <pic:cNvPr id="1816832772" name=""/>
+                          <pic:cNvPicPr/>
+                        </pic:nvPicPr>
+                        <pic:blipFill>
+                          <a:blip r:embed="rId6"/>
+                          <a:stretch>
+                            <a:fillRect/>
+                          </a:stretch>
+                        </pic:blipFill>
+                        <pic:spPr>
+                          <a:xfrm>
+                            <a:off x="0" y="0"/>
+                            <a:ext cx="4480560" cy="1400175"/>
+                          </a:xfrm>
+                          <a:prstGeom prst="rect">
+                            <a:avLst/>
+                          </a:prstGeom>
+                        </pic:spPr>
+                      </pic:pic>
+                    </a:graphicData>
+                  </a:graphic>
+                </wp:inline>
+              </w:drawing>
+            </w:r>
+          </w:p>
+          <w:p>
+            <w:pPr>
               <w:rPr>
                 <w:b/>
                 <w:bCs/>
                 <w:sz w:val="20"/>
                 <w:szCs w:val="20"/>
               </w:rPr>
+            </w:pPr>
+          </w:p>
+        </w:tc>
+      </w:tr>
+      <w:tr>
+        <w:trPr>
+          <w:trHeight w:val="7200"/>
+        </w:trPr>
+        <w:tc>
+          <w:tcPr>
+            <w:tcW w:w="7195" w:type="dxa"/>
+          </w:tcPr>
+          <w:p>
+            <w:pPr>
+              <w:rPr>
+                <w:sz w:val="20"/>
+                <w:szCs w:val="20"/>
+              </w:rPr>
+            </w:pPr>
+            <w:r>
+              <w:rPr>
+                <w:rFonts w:ascii="Segoe UI Emoji" w:hAnsi="Segoe UI Emoji" w:cs="Segoe UI Emoji"/>
+                <w:sz w:val="20"/>
+                <w:szCs w:val="20"/>
+              </w:rPr>
+              <w:t>🔹</w:t>
+            </w:r>
+            <w:r>
+              <w:rPr>
+                <w:sz w:val="20"/>
+                <w:szCs w:val="20"/>
+              </w:rPr>
+              <w:t xml:space="preserve"> </w:t>
+            </w:r>
+            <w:r>
+              <w:rPr>
+                <w:sz w:val="20"/>
+                <w:szCs w:val="20"/>
+              </w:rPr>
+              <w:t>模型</w:t>
+            </w:r>
+            <w:r>
+              <w:rPr>
+                <w:sz w:val="20"/>
+                <w:szCs w:val="20"/>
+              </w:rPr>
+              <w:t xml:space="preserve"> 2 — </w:t>
+            </w:r>
+            <w:r>
+              <w:rPr>
+                <w:sz w:val="20"/>
+                <w:szCs w:val="20"/>
+              </w:rPr>
+              <w:t>风压系数标准差（</w:t>
+            </w:r>
+            <w:proofErr w:type="spellStart"/>
+            <w:r>
+              <w:rPr>
+                <w:sz w:val="20"/>
+                <w:szCs w:val="20"/>
+              </w:rPr>
               <w:t>StdDev</w:t>
             </w:r>
-            <w:r>
-              <w:rPr>
-                <w:b/>
-                <w:bCs/>
-                <w:sz w:val="20"/>
-                <w:szCs w:val="20"/>
-                <w:lang w:val="ru-RU"/>
-              </w:rPr>
-              <w:t xml:space="preserve"> (стандартное отклонение коэффициента давления)</w:t>
-            </w:r>
-          </w:p>
-          <w:p>
-            <w:pPr>
-              <w:rPr>
-                <w:b/>
-                <w:bCs/>
-                <w:sz w:val="20"/>
-                <w:szCs w:val="20"/>
-                <w:lang w:val="ru-RU"/>
-              </w:rPr>
-            </w:pPr>
-          </w:p>
-          <w:p>
-            <w:pPr>
-              <w:rPr>
-                <w:sz w:val="20"/>
-                <w:szCs w:val="20"/>
-              </w:rPr>
-            </w:pPr>
-            <w:r>
-              <w:rPr>
-                <w:sz w:val="20"/>
-                <w:szCs w:val="20"/>
-              </w:rPr>
-              <w:t>Метрики на holdout-наборе:</w:t>
+            <w:proofErr w:type="spellEnd"/>
+            <w:r>
+              <w:rPr>
+                <w:sz w:val="20"/>
+                <w:szCs w:val="20"/>
+              </w:rPr>
+              <w:t>）</w:t>
+            </w:r>
+          </w:p>
+          <w:p>
+            <w:pPr>
+              <w:rPr>
+                <w:sz w:val="20"/>
+                <w:szCs w:val="20"/>
+              </w:rPr>
+            </w:pPr>
+            <w:r>
+              <w:rPr>
+                <w:sz w:val="20"/>
+                <w:szCs w:val="20"/>
+              </w:rPr>
+              <w:t xml:space="preserve">Holdout </w:t>
+            </w:r>
+            <w:r>
+              <w:rPr>
+                <w:sz w:val="20"/>
+                <w:szCs w:val="20"/>
+              </w:rPr>
+              <w:t>测试集指标：</w:t>
             </w:r>
           </w:p>
           <w:p>
             <w:pPr>
               <w:numPr>
                 <w:ilvl w:val="0"/>
-                <w:numId w:val="15"/>
+                <w:numId w:val="39"/>
               </w:numPr>
               <w:rPr>
                 <w:sz w:val="20"/>
@@ -1624,7 +3147,7 @@
             <w:pPr>
               <w:numPr>
                 <w:ilvl w:val="0"/>
-                <w:numId w:val="15"/>
+                <w:numId w:val="39"/>
               </w:numPr>
               <w:rPr>
                 <w:sz w:val="20"/>
@@ -1643,8 +3166,9 @@
             <w:pPr>
               <w:numPr>
                 <w:ilvl w:val="0"/>
-                <w:numId w:val="15"/>
+                <w:numId w:val="39"/>
               </w:numPr>
+              <w:spacing w:after="160" w:line="278" w:lineRule="auto"/>
               <w:rPr>
                 <w:sz w:val="20"/>
                 <w:szCs w:val="20"/>
@@ -1660,23 +3184,6 @@
           </w:p>
           <w:p>
             <w:pPr>
-              <w:ind w:left="720"/>
-              <w:rPr>
-                <w:sz w:val="20"/>
-                <w:szCs w:val="20"/>
-              </w:rPr>
-            </w:pPr>
-          </w:p>
-          <w:p>
-            <w:pPr>
-              <w:rPr>
-                <w:sz w:val="20"/>
-                <w:szCs w:val="20"/>
-              </w:rPr>
-            </w:pPr>
-          </w:p>
-          <w:p>
-            <w:pPr>
               <w:rPr>
                 <w:sz w:val="20"/>
                 <w:szCs w:val="20"/>
@@ -1687,10 +3194,10 @@
                 <w:noProof/>
               </w:rPr>
               <w:drawing>
-                <wp:inline distT="0" distB="0" distL="0" distR="0" wp14:anchorId="2C201AD4" wp14:editId="66B1F8E0">
+                <wp:inline distT="0" distB="0" distL="0" distR="0" wp14:anchorId="75828FB8" wp14:editId="2CD07D1D">
                   <wp:extent cx="4480560" cy="1640383"/>
                   <wp:effectExtent l="0" t="0" r="0" b="0"/>
-                  <wp:docPr id="1551775653" name="Picture 1"/>
+                  <wp:docPr id="161765592" name="Picture 1"/>
                   <wp:cNvGraphicFramePr>
                     <a:graphicFrameLocks xmlns:a="http://schemas.openxmlformats.org/drawingml/2006/main" noChangeAspect="1"/>
                   </wp:cNvGraphicFramePr>
@@ -1726,36 +3233,37 @@
           <w:p>
             <w:pPr>
               <w:rPr>
-                <w:b/>
-                <w:bCs/>
-                <w:sz w:val="20"/>
-                <w:szCs w:val="20"/>
-                <w:lang w:val="ru-RU"/>
-              </w:rPr>
-            </w:pPr>
-          </w:p>
-          <w:p>
-            <w:pPr>
-              <w:rPr>
-                <w:sz w:val="20"/>
-                <w:szCs w:val="20"/>
-              </w:rPr>
-            </w:pPr>
-            <w:r>
-              <w:rPr>
-                <w:b/>
-                <w:bCs/>
-                <w:sz w:val="20"/>
-                <w:szCs w:val="20"/>
-              </w:rPr>
-              <w:t>Стабильность модели (50 запусков):</w:t>
+                <w:sz w:val="20"/>
+                <w:szCs w:val="20"/>
+              </w:rPr>
+            </w:pPr>
+            <w:r>
+              <w:rPr>
+                <w:sz w:val="20"/>
+                <w:szCs w:val="20"/>
+              </w:rPr>
+              <w:t>稳定性测试（</w:t>
+            </w:r>
+            <w:r>
+              <w:rPr>
+                <w:sz w:val="20"/>
+                <w:szCs w:val="20"/>
+              </w:rPr>
+              <w:t xml:space="preserve">50 </w:t>
+            </w:r>
+            <w:r>
+              <w:rPr>
+                <w:sz w:val="20"/>
+                <w:szCs w:val="20"/>
+              </w:rPr>
+              <w:t>次）：</w:t>
             </w:r>
           </w:p>
           <w:p>
             <w:pPr>
               <w:numPr>
                 <w:ilvl w:val="0"/>
-                <w:numId w:val="16"/>
+                <w:numId w:val="40"/>
               </w:numPr>
               <w:rPr>
                 <w:sz w:val="20"/>
@@ -1767,14 +3275,28 @@
                 <w:sz w:val="20"/>
                 <w:szCs w:val="20"/>
               </w:rPr>
-              <w:t>Среднее значение R²: 0.7071 ± 0.1372</w:t>
+              <w:t xml:space="preserve">R² </w:t>
+            </w:r>
+            <w:r>
+              <w:rPr>
+                <w:sz w:val="20"/>
+                <w:szCs w:val="20"/>
+              </w:rPr>
+              <w:t>平均值</w:t>
+            </w:r>
+            <w:r>
+              <w:rPr>
+                <w:sz w:val="20"/>
+                <w:szCs w:val="20"/>
+              </w:rPr>
+              <w:t>: 0.7071 ± 0.1372</w:t>
             </w:r>
           </w:p>
           <w:p>
             <w:pPr>
               <w:numPr>
                 <w:ilvl w:val="0"/>
-                <w:numId w:val="16"/>
+                <w:numId w:val="40"/>
               </w:numPr>
               <w:rPr>
                 <w:sz w:val="20"/>
@@ -1786,45 +3308,62 @@
                 <w:sz w:val="20"/>
                 <w:szCs w:val="20"/>
               </w:rPr>
-              <w:t>Среднее значение MAE: 0.0316 ± 0.0072</w:t>
+              <w:t xml:space="preserve">MAE </w:t>
+            </w:r>
+            <w:r>
+              <w:rPr>
+                <w:sz w:val="20"/>
+                <w:szCs w:val="20"/>
+              </w:rPr>
+              <w:t>平均值</w:t>
+            </w:r>
+            <w:r>
+              <w:rPr>
+                <w:sz w:val="20"/>
+                <w:szCs w:val="20"/>
+              </w:rPr>
+              <w:t>: 0.0316 ± 0.0072</w:t>
             </w:r>
           </w:p>
           <w:p>
             <w:pPr>
               <w:numPr>
                 <w:ilvl w:val="0"/>
-                <w:numId w:val="16"/>
+                <w:numId w:val="40"/>
               </w:numPr>
-              <w:rPr>
-                <w:sz w:val="20"/>
-                <w:szCs w:val="20"/>
-              </w:rPr>
-            </w:pPr>
-            <w:r>
-              <w:rPr>
-                <w:sz w:val="20"/>
-                <w:szCs w:val="20"/>
-              </w:rPr>
-              <w:t>Среднее значение MSE: 0.002034 ± 0.000954</w:t>
-            </w:r>
-          </w:p>
-          <w:p>
-            <w:pPr>
-              <w:ind w:firstLine="180"/>
-              <w:rPr>
-                <w:sz w:val="20"/>
-                <w:szCs w:val="20"/>
-                <w:lang w:val="ru-RU"/>
-              </w:rPr>
-            </w:pPr>
-          </w:p>
-          <w:p>
-            <w:pPr>
-              <w:ind w:hanging="22"/>
-              <w:rPr>
-                <w:sz w:val="20"/>
-                <w:szCs w:val="20"/>
-                <w:lang w:val="ru-RU"/>
+              <w:spacing w:after="160" w:line="278" w:lineRule="auto"/>
+              <w:rPr>
+                <w:sz w:val="20"/>
+                <w:szCs w:val="20"/>
+              </w:rPr>
+            </w:pPr>
+            <w:r>
+              <w:rPr>
+                <w:sz w:val="20"/>
+                <w:szCs w:val="20"/>
+              </w:rPr>
+              <w:t xml:space="preserve">MSE </w:t>
+            </w:r>
+            <w:r>
+              <w:rPr>
+                <w:sz w:val="20"/>
+                <w:szCs w:val="20"/>
+              </w:rPr>
+              <w:t>平均值</w:t>
+            </w:r>
+            <w:r>
+              <w:rPr>
+                <w:sz w:val="20"/>
+                <w:szCs w:val="20"/>
+              </w:rPr>
+              <w:t>: 0.002034 ± 0.000954</w:t>
+            </w:r>
+          </w:p>
+          <w:p>
+            <w:pPr>
+              <w:rPr>
+                <w:sz w:val="20"/>
+                <w:szCs w:val="20"/>
               </w:rPr>
             </w:pPr>
             <w:r>
@@ -1832,10 +3371,10 @@
                 <w:noProof/>
               </w:rPr>
               <w:drawing>
-                <wp:inline distT="0" distB="0" distL="0" distR="0" wp14:anchorId="2DF4EA32" wp14:editId="1910A8AC">
+                <wp:inline distT="0" distB="0" distL="0" distR="0" wp14:anchorId="555C838C" wp14:editId="592F6CAC">
                   <wp:extent cx="4480560" cy="1400175"/>
                   <wp:effectExtent l="0" t="0" r="0" b="9525"/>
-                  <wp:docPr id="428936764" name="Picture 1"/>
+                  <wp:docPr id="851563955" name="Picture 1"/>
                   <wp:cNvGraphicFramePr>
                     <a:graphicFrameLocks xmlns:a="http://schemas.openxmlformats.org/drawingml/2006/main" noChangeAspect="1"/>
                   </wp:cNvGraphicFramePr>
@@ -1875,70 +3414,58 @@
                 <w:szCs w:val="20"/>
               </w:rPr>
             </w:pPr>
-          </w:p>
-          <w:p>
-            <w:pPr>
-              <w:rPr>
-                <w:sz w:val="20"/>
-                <w:szCs w:val="20"/>
-                <w:lang w:val="ru-RU"/>
-              </w:rPr>
-            </w:pPr>
-            <w:r>
-              <w:rPr>
-                <w:sz w:val="20"/>
-                <w:szCs w:val="20"/>
-                <w:lang w:val="ru-RU"/>
-              </w:rPr>
-              <w:t>Финальные версии обученных моделей, ноутбуки и визуализации доступны по следующим ссылкам:</w:t>
+            <w:r>
+              <w:rPr>
+                <w:sz w:val="20"/>
+                <w:szCs w:val="20"/>
+              </w:rPr>
+              <w:t>访问链接</w:t>
+            </w:r>
+          </w:p>
+          <w:p>
+            <w:pPr>
+              <w:rPr>
+                <w:sz w:val="20"/>
+                <w:szCs w:val="20"/>
+              </w:rPr>
+            </w:pPr>
+            <w:r>
+              <w:rPr>
+                <w:sz w:val="20"/>
+                <w:szCs w:val="20"/>
+              </w:rPr>
+              <w:t>最终模型、训练笔记本与可视化图表请见：</w:t>
             </w:r>
           </w:p>
           <w:p>
             <w:pPr>
               <w:numPr>
                 <w:ilvl w:val="0"/>
-                <w:numId w:val="18"/>
+                <w:numId w:val="41"/>
               </w:numPr>
               <w:rPr>
                 <w:sz w:val="20"/>
                 <w:szCs w:val="20"/>
-                <w:lang w:val="ru-RU"/>
-              </w:rPr>
-            </w:pPr>
-            <w:r>
-              <w:rPr>
-                <w:b/>
-                <w:bCs/>
-                <w:sz w:val="20"/>
-                <w:szCs w:val="20"/>
-              </w:rPr>
-              <w:t>GitHub</w:t>
-            </w:r>
-            <w:r>
-              <w:rPr>
-                <w:b/>
-                <w:bCs/>
-                <w:sz w:val="20"/>
-                <w:szCs w:val="20"/>
-                <w:lang w:val="ru-RU"/>
-              </w:rPr>
-              <w:t>-репозиторий</w:t>
-            </w:r>
-            <w:r>
-              <w:rPr>
-                <w:b/>
-                <w:bCs/>
-                <w:sz w:val="20"/>
-                <w:szCs w:val="20"/>
-                <w:lang w:val="ru-RU"/>
-              </w:rPr>
-              <w:t>:</w:t>
-            </w:r>
-            <w:r>
-              <w:rPr>
-                <w:sz w:val="20"/>
-                <w:szCs w:val="20"/>
-                <w:lang w:val="ru-RU"/>
+              </w:rPr>
+            </w:pPr>
+            <w:r>
+              <w:rPr>
+                <w:sz w:val="20"/>
+                <w:szCs w:val="20"/>
+              </w:rPr>
+              <w:t xml:space="preserve">GitHub </w:t>
+            </w:r>
+            <w:r>
+              <w:rPr>
+                <w:sz w:val="20"/>
+                <w:szCs w:val="20"/>
+              </w:rPr>
+              <w:t>项目仓库：</w:t>
+            </w:r>
+            <w:r>
+              <w:rPr>
+                <w:sz w:val="20"/>
+                <w:szCs w:val="20"/>
               </w:rPr>
               <w:br/>
             </w:r>
@@ -1949,16 +3476,461 @@
                   <w:sz w:val="20"/>
                   <w:szCs w:val="20"/>
                 </w:rPr>
-                <w:t>https</w:t>
+                <w:t>https://github.com/fzakharov129/wind_pressure_mlp</w:t>
               </w:r>
+            </w:hyperlink>
+          </w:p>
+          <w:p>
+            <w:pPr>
+              <w:numPr>
+                <w:ilvl w:val="0"/>
+                <w:numId w:val="41"/>
+              </w:numPr>
+              <w:rPr>
+                <w:sz w:val="20"/>
+                <w:szCs w:val="20"/>
+              </w:rPr>
+            </w:pPr>
+            <w:r>
+              <w:rPr>
+                <w:sz w:val="20"/>
+                <w:szCs w:val="20"/>
+              </w:rPr>
+              <w:t xml:space="preserve">Kaggle </w:t>
+            </w:r>
+            <w:r>
+              <w:rPr>
+                <w:sz w:val="20"/>
+                <w:szCs w:val="20"/>
+              </w:rPr>
+              <w:t>页面：</w:t>
+            </w:r>
+            <w:r>
+              <w:rPr>
+                <w:sz w:val="20"/>
+                <w:szCs w:val="20"/>
+              </w:rPr>
+              <w:br/>
+            </w:r>
+            <w:hyperlink r:id="rId10" w:history="1">
               <w:r>
                 <w:rPr>
                   <w:rStyle w:val="Hyperlink"/>
                   <w:sz w:val="20"/>
                   <w:szCs w:val="20"/>
-                  <w:lang w:val="ru-RU"/>
                 </w:rPr>
-                <w:t>://</w:t>
+                <w:t>https://www.kaggle.com/datasets/fedorzakharov331/wind-pressure-mlp</w:t>
+              </w:r>
+            </w:hyperlink>
+          </w:p>
+          <w:p>
+            <w:pPr>
+              <w:rPr>
+                <w:sz w:val="20"/>
+                <w:szCs w:val="20"/>
+              </w:rPr>
+            </w:pPr>
+          </w:p>
+        </w:tc>
+        <w:tc>
+          <w:tcPr>
+            <w:tcW w:w="7195" w:type="dxa"/>
+          </w:tcPr>
+          <w:p>
+            <w:pPr>
+              <w:jc w:val="both"/>
+              <w:rPr>
+                <w:b/>
+                <w:bCs/>
+                <w:sz w:val="20"/>
+                <w:szCs w:val="20"/>
+              </w:rPr>
+            </w:pPr>
+            <w:r>
+              <w:rPr>
+                <w:b/>
+                <w:bCs/>
+                <w:sz w:val="20"/>
+                <w:szCs w:val="20"/>
+              </w:rPr>
+              <w:t xml:space="preserve">2) Model 2 — </w:t>
+            </w:r>
+            <w:proofErr w:type="spellStart"/>
+            <w:r>
+              <w:rPr>
+                <w:b/>
+                <w:bCs/>
+                <w:sz w:val="20"/>
+                <w:szCs w:val="20"/>
+              </w:rPr>
+              <w:t>StdDev</w:t>
+            </w:r>
+            <w:proofErr w:type="spellEnd"/>
+            <w:r>
+              <w:rPr>
+                <w:b/>
+                <w:bCs/>
+                <w:sz w:val="20"/>
+                <w:szCs w:val="20"/>
+              </w:rPr>
+              <w:t xml:space="preserve"> (Standard Deviation of Pressure Coefficient)</w:t>
+            </w:r>
+          </w:p>
+          <w:p>
+            <w:pPr>
+              <w:jc w:val="both"/>
+              <w:rPr>
+                <w:sz w:val="20"/>
+                <w:szCs w:val="20"/>
+              </w:rPr>
+            </w:pPr>
+            <w:r>
+              <w:rPr>
+                <w:b/>
+                <w:bCs/>
+                <w:sz w:val="20"/>
+                <w:szCs w:val="20"/>
+              </w:rPr>
+              <w:t>Holdout Metrics:</w:t>
+            </w:r>
+          </w:p>
+          <w:p>
+            <w:pPr>
+              <w:numPr>
+                <w:ilvl w:val="0"/>
+                <w:numId w:val="28"/>
+              </w:numPr>
+              <w:jc w:val="both"/>
+              <w:rPr>
+                <w:sz w:val="20"/>
+                <w:szCs w:val="20"/>
+              </w:rPr>
+            </w:pPr>
+            <w:r>
+              <w:rPr>
+                <w:sz w:val="20"/>
+                <w:szCs w:val="20"/>
+              </w:rPr>
+              <w:t>R²: 0.847</w:t>
+            </w:r>
+          </w:p>
+          <w:p>
+            <w:pPr>
+              <w:numPr>
+                <w:ilvl w:val="0"/>
+                <w:numId w:val="28"/>
+              </w:numPr>
+              <w:jc w:val="both"/>
+              <w:rPr>
+                <w:sz w:val="20"/>
+                <w:szCs w:val="20"/>
+              </w:rPr>
+            </w:pPr>
+            <w:r>
+              <w:rPr>
+                <w:sz w:val="20"/>
+                <w:szCs w:val="20"/>
+              </w:rPr>
+              <w:t>MAE: 0.0241</w:t>
+            </w:r>
+          </w:p>
+          <w:p>
+            <w:pPr>
+              <w:numPr>
+                <w:ilvl w:val="0"/>
+                <w:numId w:val="28"/>
+              </w:numPr>
+              <w:spacing w:after="160" w:line="278" w:lineRule="auto"/>
+              <w:jc w:val="both"/>
+              <w:rPr>
+                <w:sz w:val="20"/>
+                <w:szCs w:val="20"/>
+              </w:rPr>
+            </w:pPr>
+            <w:r>
+              <w:rPr>
+                <w:sz w:val="20"/>
+                <w:szCs w:val="20"/>
+              </w:rPr>
+              <w:t>MSE: 0.001076</w:t>
+            </w:r>
+          </w:p>
+          <w:p>
+            <w:pPr>
+              <w:jc w:val="center"/>
+              <w:rPr>
+                <w:sz w:val="20"/>
+                <w:szCs w:val="20"/>
+              </w:rPr>
+            </w:pPr>
+            <w:r>
+              <w:rPr>
+                <w:noProof/>
+              </w:rPr>
+              <w:drawing>
+                <wp:inline distT="0" distB="0" distL="0" distR="0" wp14:anchorId="295C0116" wp14:editId="49A283CE">
+                  <wp:extent cx="4480560" cy="1640383"/>
+                  <wp:effectExtent l="0" t="0" r="0" b="0"/>
+                  <wp:docPr id="1386875348" name="Picture 1"/>
+                  <wp:cNvGraphicFramePr>
+                    <a:graphicFrameLocks xmlns:a="http://schemas.openxmlformats.org/drawingml/2006/main" noChangeAspect="1"/>
+                  </wp:cNvGraphicFramePr>
+                  <a:graphic xmlns:a="http://schemas.openxmlformats.org/drawingml/2006/main">
+                    <a:graphicData uri="http://schemas.openxmlformats.org/drawingml/2006/picture">
+                      <pic:pic xmlns:pic="http://schemas.openxmlformats.org/drawingml/2006/picture">
+                        <pic:nvPicPr>
+                          <pic:cNvPr id="1551775653" name=""/>
+                          <pic:cNvPicPr/>
+                        </pic:nvPicPr>
+                        <pic:blipFill>
+                          <a:blip r:embed="rId7"/>
+                          <a:stretch>
+                            <a:fillRect/>
+                          </a:stretch>
+                        </pic:blipFill>
+                        <pic:spPr>
+                          <a:xfrm>
+                            <a:off x="0" y="0"/>
+                            <a:ext cx="4480560" cy="1640383"/>
+                          </a:xfrm>
+                          <a:prstGeom prst="rect">
+                            <a:avLst/>
+                          </a:prstGeom>
+                        </pic:spPr>
+                      </pic:pic>
+                    </a:graphicData>
+                  </a:graphic>
+                </wp:inline>
+              </w:drawing>
+            </w:r>
+          </w:p>
+          <w:p>
+            <w:pPr>
+              <w:jc w:val="both"/>
+              <w:rPr>
+                <w:b/>
+                <w:bCs/>
+                <w:sz w:val="20"/>
+                <w:szCs w:val="20"/>
+                <w:lang w:val="ru-RU"/>
+              </w:rPr>
+            </w:pPr>
+          </w:p>
+          <w:p>
+            <w:pPr>
+              <w:jc w:val="both"/>
+              <w:rPr>
+                <w:sz w:val="20"/>
+                <w:szCs w:val="20"/>
+              </w:rPr>
+            </w:pPr>
+            <w:r>
+              <w:rPr>
+                <w:b/>
+                <w:bCs/>
+                <w:sz w:val="20"/>
+                <w:szCs w:val="20"/>
+              </w:rPr>
+              <w:t>Stability (50 runs):</w:t>
+            </w:r>
+          </w:p>
+          <w:p>
+            <w:pPr>
+              <w:numPr>
+                <w:ilvl w:val="0"/>
+                <w:numId w:val="29"/>
+              </w:numPr>
+              <w:jc w:val="both"/>
+              <w:rPr>
+                <w:sz w:val="20"/>
+                <w:szCs w:val="20"/>
+              </w:rPr>
+            </w:pPr>
+            <w:r>
+              <w:rPr>
+                <w:sz w:val="20"/>
+                <w:szCs w:val="20"/>
+              </w:rPr>
+              <w:t>R² mean: 0.7071 ± 0.1372</w:t>
+            </w:r>
+          </w:p>
+          <w:p>
+            <w:pPr>
+              <w:numPr>
+                <w:ilvl w:val="0"/>
+                <w:numId w:val="29"/>
+              </w:numPr>
+              <w:jc w:val="both"/>
+              <w:rPr>
+                <w:sz w:val="20"/>
+                <w:szCs w:val="20"/>
+              </w:rPr>
+            </w:pPr>
+            <w:r>
+              <w:rPr>
+                <w:sz w:val="20"/>
+                <w:szCs w:val="20"/>
+              </w:rPr>
+              <w:t>MAE mean: 0.0316 ± 0.0072</w:t>
+            </w:r>
+          </w:p>
+          <w:p>
+            <w:pPr>
+              <w:numPr>
+                <w:ilvl w:val="0"/>
+                <w:numId w:val="29"/>
+              </w:numPr>
+              <w:jc w:val="both"/>
+              <w:rPr>
+                <w:sz w:val="20"/>
+                <w:szCs w:val="20"/>
+              </w:rPr>
+            </w:pPr>
+            <w:r>
+              <w:rPr>
+                <w:sz w:val="20"/>
+                <w:szCs w:val="20"/>
+              </w:rPr>
+              <w:t>MSE mean: 0.002034 ± 0.000954</w:t>
+            </w:r>
+          </w:p>
+          <w:p>
+            <w:pPr>
+              <w:jc w:val="center"/>
+              <w:rPr>
+                <w:sz w:val="20"/>
+                <w:szCs w:val="20"/>
+              </w:rPr>
+            </w:pPr>
+            <w:r>
+              <w:rPr>
+                <w:noProof/>
+              </w:rPr>
+              <w:drawing>
+                <wp:inline distT="0" distB="0" distL="0" distR="0" wp14:anchorId="7AA7555E" wp14:editId="0082E7B2">
+                  <wp:extent cx="4480560" cy="1400175"/>
+                  <wp:effectExtent l="0" t="0" r="0" b="9525"/>
+                  <wp:docPr id="775261165" name="Picture 1"/>
+                  <wp:cNvGraphicFramePr>
+                    <a:graphicFrameLocks xmlns:a="http://schemas.openxmlformats.org/drawingml/2006/main" noChangeAspect="1"/>
+                  </wp:cNvGraphicFramePr>
+                  <a:graphic xmlns:a="http://schemas.openxmlformats.org/drawingml/2006/main">
+                    <a:graphicData uri="http://schemas.openxmlformats.org/drawingml/2006/picture">
+                      <pic:pic xmlns:pic="http://schemas.openxmlformats.org/drawingml/2006/picture">
+                        <pic:nvPicPr>
+                          <pic:cNvPr id="428936764" name=""/>
+                          <pic:cNvPicPr/>
+                        </pic:nvPicPr>
+                        <pic:blipFill>
+                          <a:blip r:embed="rId8"/>
+                          <a:stretch>
+                            <a:fillRect/>
+                          </a:stretch>
+                        </pic:blipFill>
+                        <pic:spPr>
+                          <a:xfrm>
+                            <a:off x="0" y="0"/>
+                            <a:ext cx="4480560" cy="1400175"/>
+                          </a:xfrm>
+                          <a:prstGeom prst="rect">
+                            <a:avLst/>
+                          </a:prstGeom>
+                        </pic:spPr>
+                      </pic:pic>
+                    </a:graphicData>
+                  </a:graphic>
+                </wp:inline>
+              </w:drawing>
+            </w:r>
+          </w:p>
+          <w:p>
+            <w:pPr>
+              <w:rPr>
+                <w:sz w:val="20"/>
+                <w:szCs w:val="20"/>
+              </w:rPr>
+            </w:pPr>
+            <w:r>
+              <w:rPr>
+                <w:sz w:val="20"/>
+                <w:szCs w:val="20"/>
+              </w:rPr>
+              <w:t>Final versions of the trained models and metric visualizations are available at:</w:t>
+            </w:r>
+          </w:p>
+          <w:p>
+            <w:pPr>
+              <w:numPr>
+                <w:ilvl w:val="0"/>
+                <w:numId w:val="30"/>
+              </w:numPr>
+              <w:rPr>
+                <w:sz w:val="20"/>
+                <w:szCs w:val="20"/>
+              </w:rPr>
+            </w:pPr>
+            <w:r>
+              <w:rPr>
+                <w:b/>
+                <w:bCs/>
+                <w:sz w:val="20"/>
+                <w:szCs w:val="20"/>
+              </w:rPr>
+              <w:t>GitHub Repository:</w:t>
+            </w:r>
+            <w:r>
+              <w:rPr>
+                <w:sz w:val="20"/>
+                <w:szCs w:val="20"/>
+              </w:rPr>
+              <w:br/>
+            </w:r>
+            <w:hyperlink r:id="rId11" w:tgtFrame="_new" w:history="1">
+              <w:r>
+                <w:rPr>
+                  <w:rStyle w:val="Hyperlink"/>
+                  <w:sz w:val="20"/>
+                  <w:szCs w:val="20"/>
+                </w:rPr>
+                <w:t>https://github.com/fzakharov129/wind_pressure_mlp</w:t>
+              </w:r>
+            </w:hyperlink>
+          </w:p>
+          <w:p>
+            <w:pPr>
+              <w:numPr>
+                <w:ilvl w:val="0"/>
+                <w:numId w:val="30"/>
+              </w:numPr>
+              <w:rPr>
+                <w:sz w:val="20"/>
+                <w:szCs w:val="20"/>
+              </w:rPr>
+            </w:pPr>
+            <w:r>
+              <w:rPr>
+                <w:b/>
+                <w:bCs/>
+                <w:sz w:val="20"/>
+                <w:szCs w:val="20"/>
+              </w:rPr>
+              <w:t>Kaggle Page:</w:t>
+            </w:r>
+            <w:r>
+              <w:rPr>
+                <w:sz w:val="20"/>
+                <w:szCs w:val="20"/>
+              </w:rPr>
+              <w:br/>
+            </w:r>
+            <w:hyperlink r:id="rId12" w:history="1">
+              <w:r>
+                <w:rPr>
+                  <w:rStyle w:val="Hyperlink"/>
+                  <w:sz w:val="20"/>
+                  <w:szCs w:val="20"/>
+                </w:rPr>
+                <w:t>https://www.kag</w:t>
               </w:r>
               <w:r>
                 <w:rPr>
@@ -1966,16 +3938,7 @@
                   <w:sz w:val="20"/>
                   <w:szCs w:val="20"/>
                 </w:rPr>
-                <w:t>github</w:t>
-              </w:r>
-              <w:r>
-                <w:rPr>
-                  <w:rStyle w:val="Hyperlink"/>
-                  <w:sz w:val="20"/>
-                  <w:szCs w:val="20"/>
-                  <w:lang w:val="ru-RU"/>
-                </w:rPr>
-                <w:t>.</w:t>
+                <w:t>g</w:t>
               </w:r>
               <w:r>
                 <w:rPr>
@@ -1983,153 +3946,25 @@
                   <w:sz w:val="20"/>
                   <w:szCs w:val="20"/>
                 </w:rPr>
-                <w:t>com</w:t>
-              </w:r>
-              <w:r>
-                <w:rPr>
-                  <w:rStyle w:val="Hyperlink"/>
-                  <w:sz w:val="20"/>
-                  <w:szCs w:val="20"/>
-                  <w:lang w:val="ru-RU"/>
-                </w:rPr>
-                <w:t>/твоя-ссылка</w:t>
+                <w:t>le.com/datasets/fedorzakharov331/wind-pressure-mlp</w:t>
               </w:r>
             </w:hyperlink>
           </w:p>
           <w:p>
             <w:pPr>
-              <w:numPr>
-                <w:ilvl w:val="0"/>
-                <w:numId w:val="18"/>
-              </w:numPr>
-              <w:rPr>
-                <w:sz w:val="20"/>
-                <w:szCs w:val="20"/>
-                <w:lang w:val="ru-RU"/>
-              </w:rPr>
-            </w:pPr>
-            <w:r>
+              <w:jc w:val="both"/>
               <w:rPr>
                 <w:b/>
                 <w:bCs/>
                 <w:sz w:val="20"/>
                 <w:szCs w:val="20"/>
-              </w:rPr>
-              <w:t>K</w:t>
-            </w:r>
-            <w:r>
-              <w:rPr>
-                <w:b/>
-                <w:bCs/>
-                <w:sz w:val="20"/>
-                <w:szCs w:val="20"/>
-              </w:rPr>
-              <w:t>aggle</w:t>
-            </w:r>
-            <w:r>
-              <w:rPr>
-                <w:b/>
-                <w:bCs/>
-                <w:sz w:val="20"/>
-                <w:szCs w:val="20"/>
-                <w:lang w:val="ru-RU"/>
-              </w:rPr>
-              <w:t>:</w:t>
-            </w:r>
-            <w:r>
-              <w:rPr>
-                <w:sz w:val="20"/>
-                <w:szCs w:val="20"/>
-                <w:lang w:val="ru-RU"/>
-              </w:rPr>
-              <w:br/>
-            </w:r>
-            <w:r>
-              <w:rPr>
-                <w:sz w:val="20"/>
-                <w:szCs w:val="20"/>
-              </w:rPr>
-              <w:t>https</w:t>
-            </w:r>
-            <w:r>
-              <w:rPr>
-                <w:sz w:val="20"/>
-                <w:szCs w:val="20"/>
-                <w:lang w:val="ru-RU"/>
-              </w:rPr>
-              <w:t>://</w:t>
-            </w:r>
-            <w:r>
-              <w:rPr>
-                <w:sz w:val="20"/>
-                <w:szCs w:val="20"/>
-              </w:rPr>
-              <w:t>kaggle</w:t>
-            </w:r>
-            <w:r>
-              <w:rPr>
-                <w:sz w:val="20"/>
-                <w:szCs w:val="20"/>
-                <w:lang w:val="ru-RU"/>
-              </w:rPr>
-              <w:t>.</w:t>
-            </w:r>
-            <w:r>
-              <w:rPr>
-                <w:sz w:val="20"/>
-                <w:szCs w:val="20"/>
-              </w:rPr>
-              <w:t>com</w:t>
-            </w:r>
-            <w:r>
-              <w:rPr>
-                <w:sz w:val="20"/>
-                <w:szCs w:val="20"/>
-                <w:lang w:val="ru-RU"/>
-              </w:rPr>
-              <w:t>/твоя-ссылка</w:t>
-            </w:r>
-          </w:p>
-          <w:p>
-            <w:pPr>
-              <w:rPr>
-                <w:sz w:val="20"/>
-                <w:szCs w:val="20"/>
-                <w:lang w:val="ru-RU"/>
-              </w:rPr>
-            </w:pPr>
-          </w:p>
-          <w:p>
-            <w:pPr>
-              <w:rPr>
-                <w:sz w:val="20"/>
-                <w:szCs w:val="20"/>
-                <w:lang w:val="ru-RU"/>
-              </w:rPr>
-            </w:pPr>
-          </w:p>
-        </w:tc>
-        <w:tc>
-          <w:tcPr>
-            <w:tcW w:w="7195" w:type="dxa"/>
-          </w:tcPr>
-          <w:p>
-            <w:pPr>
-              <w:rPr>
-                <w:lang w:val="ru-RU"/>
               </w:rPr>
             </w:pPr>
           </w:p>
         </w:tc>
       </w:tr>
     </w:tbl>
-    <w:p>
-      <w:pPr>
-        <w:rPr>
-          <w:lang w:val="ru-RU"/>
-        </w:rPr>
-      </w:pPr>
-    </w:p>
+    <w:p/>
     <w:sectPr>
       <w:pgSz w:w="15840" w:h="12240" w:orient="landscape"/>
       <w:pgMar w:top="720" w:right="720" w:bottom="720" w:left="720" w:header="720" w:footer="720" w:gutter="0"/>
@@ -2143,6 +3978,155 @@
 <file path=word/numbering.xml><?xml version="1.0" encoding="utf-8"?>
 <w:numbering xmlns:wpc="http://schemas.microsoft.com/office/word/2010/wordprocessingCanvas" xmlns:cx="http://schemas.microsoft.com/office/drawing/2014/chartex" xmlns:cx1="http://schemas.microsoft.com/office/drawing/2015/9/8/chartex" xmlns:cx2="http://schemas.microsoft.com/office/drawing/2015/10/21/chartex" xmlns:cx3="http://schemas.microsoft.com/office/drawing/2016/5/9/chartex" xmlns:cx4="http://schemas.microsoft.com/office/drawing/2016/5/10/chartex" xmlns:cx5="http://schemas.microsoft.com/office/drawing/2016/5/11/chartex" xmlns:cx6="http://schemas.microsoft.com/office/drawing/2016/5/12/chartex" xmlns:cx7="http://schemas.microsoft.com/office/drawing/2016/5/13/chartex" xmlns:cx8="http://schemas.microsoft.com/office/drawing/2016/5/14/chartex" xmlns:mc="http://schemas.openxmlformats.org/markup-compatibility/2006" xmlns:aink="http://schemas.microsoft.com/office/drawing/2016/ink" xmlns:am3d="http://schemas.microsoft.com/office/drawing/2017/model3d" xmlns:o="urn:schemas-microsoft-com:office:office" xmlns:oel="http://schemas.microsoft.com/office/2019/extlst" xmlns:r="http://schemas.openxmlformats.org/officeDocument/2006/relationships" xmlns:m="http://schemas.openxmlformats.org/officeDocument/2006/math" xmlns:v="urn:schemas-microsoft-com:vml" xmlns:wp14="http://schemas.microsoft.com/office/word/2010/wordprocessingDrawing" xmlns:wp="http://schemas.openxmlformats.org/drawingml/2006/wordprocessingDrawing" xmlns:w10="urn:schemas-microsoft-com:office:word" xmlns:w="http://schemas.openxmlformats.org/wordprocessingml/2006/main" xmlns:w14="http://schemas.microsoft.com/office/word/2010/wordml" xmlns:w15="http://schemas.microsoft.com/office/word/2012/wordml" xmlns:w16cex="http://schemas.microsoft.com/office/word/2018/wordml/cex" xmlns:w16cid="http://schemas.microsoft.com/office/word/2016/wordml/cid" xmlns:w16="http://schemas.microsoft.com/office/word/2018/wordml" xmlns:w16du="http://schemas.microsoft.com/office/word/2023/wordml/word16du" xmlns:w16sdtdh="http://schemas.microsoft.com/office/word/2020/wordml/sdtdatahash" xmlns:w16sdtfl="http://schemas.microsoft.com/office/word/2024/wordml/sdtformatlock" xmlns:w16se="http://schemas.microsoft.com/office/word/2015/wordml/symex" xmlns:wpg="http://schemas.microsoft.com/office/word/2010/wordprocessingGroup" xmlns:wpi="http://schemas.microsoft.com/office/word/2010/wordprocessingInk" xmlns:wne="http://schemas.microsoft.com/office/word/2006/wordml" xmlns:wps="http://schemas.microsoft.com/office/word/2010/wordprocessingShape" mc:Ignorable="w14 w15 w16se w16cid w16 w16cex w16sdtdh w16sdtfl w16du wp14">
   <w:abstractNum w:abstractNumId="0" w15:restartNumberingAfterBreak="0">
+    <w:nsid w:val="04E87600"/>
+    <w:multiLevelType w:val="multilevel"/>
+    <w:tmpl w:val="4A8079AE"/>
+    <w:lvl w:ilvl="0">
+      <w:start w:val="1"/>
+      <w:numFmt w:val="bullet"/>
+      <w:lvlText w:val=""/>
+      <w:lvlJc w:val="left"/>
+      <w:pPr>
+        <w:tabs>
+          <w:tab w:val="num" w:pos="720"/>
+        </w:tabs>
+        <w:ind w:left="720" w:hanging="360"/>
+      </w:pPr>
+      <w:rPr>
+        <w:rFonts w:ascii="Symbol" w:hAnsi="Symbol" w:hint="default"/>
+        <w:sz w:val="20"/>
+      </w:rPr>
+    </w:lvl>
+    <w:lvl w:ilvl="1" w:tentative="1">
+      <w:start w:val="1"/>
+      <w:numFmt w:val="bullet"/>
+      <w:lvlText w:val="o"/>
+      <w:lvlJc w:val="left"/>
+      <w:pPr>
+        <w:tabs>
+          <w:tab w:val="num" w:pos="1440"/>
+        </w:tabs>
+        <w:ind w:left="1440" w:hanging="360"/>
+      </w:pPr>
+      <w:rPr>
+        <w:rFonts w:ascii="Courier New" w:hAnsi="Courier New" w:hint="default"/>
+        <w:sz w:val="20"/>
+      </w:rPr>
+    </w:lvl>
+    <w:lvl w:ilvl="2" w:tentative="1">
+      <w:start w:val="1"/>
+      <w:numFmt w:val="bullet"/>
+      <w:lvlText w:val=""/>
+      <w:lvlJc w:val="left"/>
+      <w:pPr>
+        <w:tabs>
+          <w:tab w:val="num" w:pos="2160"/>
+        </w:tabs>
+        <w:ind w:left="2160" w:hanging="360"/>
+      </w:pPr>
+      <w:rPr>
+        <w:rFonts w:ascii="Wingdings" w:hAnsi="Wingdings" w:hint="default"/>
+        <w:sz w:val="20"/>
+      </w:rPr>
+    </w:lvl>
+    <w:lvl w:ilvl="3" w:tentative="1">
+      <w:start w:val="1"/>
+      <w:numFmt w:val="bullet"/>
+      <w:lvlText w:val=""/>
+      <w:lvlJc w:val="left"/>
+      <w:pPr>
+        <w:tabs>
+          <w:tab w:val="num" w:pos="2880"/>
+        </w:tabs>
+        <w:ind w:left="2880" w:hanging="360"/>
+      </w:pPr>
+      <w:rPr>
+        <w:rFonts w:ascii="Wingdings" w:hAnsi="Wingdings" w:hint="default"/>
+        <w:sz w:val="20"/>
+      </w:rPr>
+    </w:lvl>
+    <w:lvl w:ilvl="4" w:tentative="1">
+      <w:start w:val="1"/>
+      <w:numFmt w:val="bullet"/>
+      <w:lvlText w:val=""/>
+      <w:lvlJc w:val="left"/>
+      <w:pPr>
+        <w:tabs>
+          <w:tab w:val="num" w:pos="3600"/>
+        </w:tabs>
+        <w:ind w:left="3600" w:hanging="360"/>
+      </w:pPr>
+      <w:rPr>
+        <w:rFonts w:ascii="Wingdings" w:hAnsi="Wingdings" w:hint="default"/>
+        <w:sz w:val="20"/>
+      </w:rPr>
+    </w:lvl>
+    <w:lvl w:ilvl="5" w:tentative="1">
+      <w:start w:val="1"/>
+      <w:numFmt w:val="bullet"/>
+      <w:lvlText w:val=""/>
+      <w:lvlJc w:val="left"/>
+      <w:pPr>
+        <w:tabs>
+          <w:tab w:val="num" w:pos="4320"/>
+        </w:tabs>
+        <w:ind w:left="4320" w:hanging="360"/>
+      </w:pPr>
+      <w:rPr>
+        <w:rFonts w:ascii="Wingdings" w:hAnsi="Wingdings" w:hint="default"/>
+        <w:sz w:val="20"/>
+      </w:rPr>
+    </w:lvl>
+    <w:lvl w:ilvl="6" w:tentative="1">
+      <w:start w:val="1"/>
+      <w:numFmt w:val="bullet"/>
+      <w:lvlText w:val=""/>
+      <w:lvlJc w:val="left"/>
+      <w:pPr>
+        <w:tabs>
+          <w:tab w:val="num" w:pos="5040"/>
+        </w:tabs>
+        <w:ind w:left="5040" w:hanging="360"/>
+      </w:pPr>
+      <w:rPr>
+        <w:rFonts w:ascii="Wingdings" w:hAnsi="Wingdings" w:hint="default"/>
+        <w:sz w:val="20"/>
+      </w:rPr>
+    </w:lvl>
+    <w:lvl w:ilvl="7" w:tentative="1">
+      <w:start w:val="1"/>
+      <w:numFmt w:val="bullet"/>
+      <w:lvlText w:val=""/>
+      <w:lvlJc w:val="left"/>
+      <w:pPr>
+        <w:tabs>
+          <w:tab w:val="num" w:pos="5760"/>
+        </w:tabs>
+        <w:ind w:left="5760" w:hanging="360"/>
+      </w:pPr>
+      <w:rPr>
+        <w:rFonts w:ascii="Wingdings" w:hAnsi="Wingdings" w:hint="default"/>
+        <w:sz w:val="20"/>
+      </w:rPr>
+    </w:lvl>
+    <w:lvl w:ilvl="8" w:tentative="1">
+      <w:start w:val="1"/>
+      <w:numFmt w:val="bullet"/>
+      <w:lvlText w:val=""/>
+      <w:lvlJc w:val="left"/>
+      <w:pPr>
+        <w:tabs>
+          <w:tab w:val="num" w:pos="6480"/>
+        </w:tabs>
+        <w:ind w:left="6480" w:hanging="360"/>
+      </w:pPr>
+      <w:rPr>
+        <w:rFonts w:ascii="Wingdings" w:hAnsi="Wingdings" w:hint="default"/>
+        <w:sz w:val="20"/>
+      </w:rPr>
+    </w:lvl>
+  </w:abstractNum>
+  <w:abstractNum w:abstractNumId="1" w15:restartNumberingAfterBreak="0">
     <w:nsid w:val="09082707"/>
     <w:multiLevelType w:val="multilevel"/>
     <w:tmpl w:val="DC32238E"/>
@@ -2291,7 +4275,7 @@
       </w:rPr>
     </w:lvl>
   </w:abstractNum>
-  <w:abstractNum w:abstractNumId="1" w15:restartNumberingAfterBreak="0">
+  <w:abstractNum w:abstractNumId="2" w15:restartNumberingAfterBreak="0">
     <w:nsid w:val="0F4D31E4"/>
     <w:multiLevelType w:val="multilevel"/>
     <w:tmpl w:val="50C2AD4E"/>
@@ -2440,7 +4424,454 @@
       </w:rPr>
     </w:lvl>
   </w:abstractNum>
-  <w:abstractNum w:abstractNumId="2" w15:restartNumberingAfterBreak="0">
+  <w:abstractNum w:abstractNumId="3" w15:restartNumberingAfterBreak="0">
+    <w:nsid w:val="115C3CF0"/>
+    <w:multiLevelType w:val="multilevel"/>
+    <w:tmpl w:val="1A0A6992"/>
+    <w:lvl w:ilvl="0">
+      <w:start w:val="1"/>
+      <w:numFmt w:val="bullet"/>
+      <w:lvlText w:val=""/>
+      <w:lvlJc w:val="left"/>
+      <w:pPr>
+        <w:tabs>
+          <w:tab w:val="num" w:pos="720"/>
+        </w:tabs>
+        <w:ind w:left="720" w:hanging="360"/>
+      </w:pPr>
+      <w:rPr>
+        <w:rFonts w:ascii="Symbol" w:hAnsi="Symbol" w:hint="default"/>
+        <w:sz w:val="20"/>
+      </w:rPr>
+    </w:lvl>
+    <w:lvl w:ilvl="1" w:tentative="1">
+      <w:start w:val="1"/>
+      <w:numFmt w:val="bullet"/>
+      <w:lvlText w:val="o"/>
+      <w:lvlJc w:val="left"/>
+      <w:pPr>
+        <w:tabs>
+          <w:tab w:val="num" w:pos="1440"/>
+        </w:tabs>
+        <w:ind w:left="1440" w:hanging="360"/>
+      </w:pPr>
+      <w:rPr>
+        <w:rFonts w:ascii="Courier New" w:hAnsi="Courier New" w:hint="default"/>
+        <w:sz w:val="20"/>
+      </w:rPr>
+    </w:lvl>
+    <w:lvl w:ilvl="2" w:tentative="1">
+      <w:start w:val="1"/>
+      <w:numFmt w:val="bullet"/>
+      <w:lvlText w:val=""/>
+      <w:lvlJc w:val="left"/>
+      <w:pPr>
+        <w:tabs>
+          <w:tab w:val="num" w:pos="2160"/>
+        </w:tabs>
+        <w:ind w:left="2160" w:hanging="360"/>
+      </w:pPr>
+      <w:rPr>
+        <w:rFonts w:ascii="Wingdings" w:hAnsi="Wingdings" w:hint="default"/>
+        <w:sz w:val="20"/>
+      </w:rPr>
+    </w:lvl>
+    <w:lvl w:ilvl="3" w:tentative="1">
+      <w:start w:val="1"/>
+      <w:numFmt w:val="bullet"/>
+      <w:lvlText w:val=""/>
+      <w:lvlJc w:val="left"/>
+      <w:pPr>
+        <w:tabs>
+          <w:tab w:val="num" w:pos="2880"/>
+        </w:tabs>
+        <w:ind w:left="2880" w:hanging="360"/>
+      </w:pPr>
+      <w:rPr>
+        <w:rFonts w:ascii="Wingdings" w:hAnsi="Wingdings" w:hint="default"/>
+        <w:sz w:val="20"/>
+      </w:rPr>
+    </w:lvl>
+    <w:lvl w:ilvl="4" w:tentative="1">
+      <w:start w:val="1"/>
+      <w:numFmt w:val="bullet"/>
+      <w:lvlText w:val=""/>
+      <w:lvlJc w:val="left"/>
+      <w:pPr>
+        <w:tabs>
+          <w:tab w:val="num" w:pos="3600"/>
+        </w:tabs>
+        <w:ind w:left="3600" w:hanging="360"/>
+      </w:pPr>
+      <w:rPr>
+        <w:rFonts w:ascii="Wingdings" w:hAnsi="Wingdings" w:hint="default"/>
+        <w:sz w:val="20"/>
+      </w:rPr>
+    </w:lvl>
+    <w:lvl w:ilvl="5" w:tentative="1">
+      <w:start w:val="1"/>
+      <w:numFmt w:val="bullet"/>
+      <w:lvlText w:val=""/>
+      <w:lvlJc w:val="left"/>
+      <w:pPr>
+        <w:tabs>
+          <w:tab w:val="num" w:pos="4320"/>
+        </w:tabs>
+        <w:ind w:left="4320" w:hanging="360"/>
+      </w:pPr>
+      <w:rPr>
+        <w:rFonts w:ascii="Wingdings" w:hAnsi="Wingdings" w:hint="default"/>
+        <w:sz w:val="20"/>
+      </w:rPr>
+    </w:lvl>
+    <w:lvl w:ilvl="6" w:tentative="1">
+      <w:start w:val="1"/>
+      <w:numFmt w:val="bullet"/>
+      <w:lvlText w:val=""/>
+      <w:lvlJc w:val="left"/>
+      <w:pPr>
+        <w:tabs>
+          <w:tab w:val="num" w:pos="5040"/>
+        </w:tabs>
+        <w:ind w:left="5040" w:hanging="360"/>
+      </w:pPr>
+      <w:rPr>
+        <w:rFonts w:ascii="Wingdings" w:hAnsi="Wingdings" w:hint="default"/>
+        <w:sz w:val="20"/>
+      </w:rPr>
+    </w:lvl>
+    <w:lvl w:ilvl="7" w:tentative="1">
+      <w:start w:val="1"/>
+      <w:numFmt w:val="bullet"/>
+      <w:lvlText w:val=""/>
+      <w:lvlJc w:val="left"/>
+      <w:pPr>
+        <w:tabs>
+          <w:tab w:val="num" w:pos="5760"/>
+        </w:tabs>
+        <w:ind w:left="5760" w:hanging="360"/>
+      </w:pPr>
+      <w:rPr>
+        <w:rFonts w:ascii="Wingdings" w:hAnsi="Wingdings" w:hint="default"/>
+        <w:sz w:val="20"/>
+      </w:rPr>
+    </w:lvl>
+    <w:lvl w:ilvl="8" w:tentative="1">
+      <w:start w:val="1"/>
+      <w:numFmt w:val="bullet"/>
+      <w:lvlText w:val=""/>
+      <w:lvlJc w:val="left"/>
+      <w:pPr>
+        <w:tabs>
+          <w:tab w:val="num" w:pos="6480"/>
+        </w:tabs>
+        <w:ind w:left="6480" w:hanging="360"/>
+      </w:pPr>
+      <w:rPr>
+        <w:rFonts w:ascii="Wingdings" w:hAnsi="Wingdings" w:hint="default"/>
+        <w:sz w:val="20"/>
+      </w:rPr>
+    </w:lvl>
+  </w:abstractNum>
+  <w:abstractNum w:abstractNumId="4" w15:restartNumberingAfterBreak="0">
+    <w:nsid w:val="16FB4977"/>
+    <w:multiLevelType w:val="multilevel"/>
+    <w:tmpl w:val="3E584488"/>
+    <w:lvl w:ilvl="0">
+      <w:start w:val="1"/>
+      <w:numFmt w:val="bullet"/>
+      <w:lvlText w:val=""/>
+      <w:lvlJc w:val="left"/>
+      <w:pPr>
+        <w:tabs>
+          <w:tab w:val="num" w:pos="720"/>
+        </w:tabs>
+        <w:ind w:left="720" w:hanging="360"/>
+      </w:pPr>
+      <w:rPr>
+        <w:rFonts w:ascii="Symbol" w:hAnsi="Symbol" w:hint="default"/>
+        <w:sz w:val="20"/>
+      </w:rPr>
+    </w:lvl>
+    <w:lvl w:ilvl="1" w:tentative="1">
+      <w:start w:val="1"/>
+      <w:numFmt w:val="bullet"/>
+      <w:lvlText w:val="o"/>
+      <w:lvlJc w:val="left"/>
+      <w:pPr>
+        <w:tabs>
+          <w:tab w:val="num" w:pos="1440"/>
+        </w:tabs>
+        <w:ind w:left="1440" w:hanging="360"/>
+      </w:pPr>
+      <w:rPr>
+        <w:rFonts w:ascii="Courier New" w:hAnsi="Courier New" w:hint="default"/>
+        <w:sz w:val="20"/>
+      </w:rPr>
+    </w:lvl>
+    <w:lvl w:ilvl="2" w:tentative="1">
+      <w:start w:val="1"/>
+      <w:numFmt w:val="bullet"/>
+      <w:lvlText w:val=""/>
+      <w:lvlJc w:val="left"/>
+      <w:pPr>
+        <w:tabs>
+          <w:tab w:val="num" w:pos="2160"/>
+        </w:tabs>
+        <w:ind w:left="2160" w:hanging="360"/>
+      </w:pPr>
+      <w:rPr>
+        <w:rFonts w:ascii="Wingdings" w:hAnsi="Wingdings" w:hint="default"/>
+        <w:sz w:val="20"/>
+      </w:rPr>
+    </w:lvl>
+    <w:lvl w:ilvl="3" w:tentative="1">
+      <w:start w:val="1"/>
+      <w:numFmt w:val="bullet"/>
+      <w:lvlText w:val=""/>
+      <w:lvlJc w:val="left"/>
+      <w:pPr>
+        <w:tabs>
+          <w:tab w:val="num" w:pos="2880"/>
+        </w:tabs>
+        <w:ind w:left="2880" w:hanging="360"/>
+      </w:pPr>
+      <w:rPr>
+        <w:rFonts w:ascii="Wingdings" w:hAnsi="Wingdings" w:hint="default"/>
+        <w:sz w:val="20"/>
+      </w:rPr>
+    </w:lvl>
+    <w:lvl w:ilvl="4" w:tentative="1">
+      <w:start w:val="1"/>
+      <w:numFmt w:val="bullet"/>
+      <w:lvlText w:val=""/>
+      <w:lvlJc w:val="left"/>
+      <w:pPr>
+        <w:tabs>
+          <w:tab w:val="num" w:pos="3600"/>
+        </w:tabs>
+        <w:ind w:left="3600" w:hanging="360"/>
+      </w:pPr>
+      <w:rPr>
+        <w:rFonts w:ascii="Wingdings" w:hAnsi="Wingdings" w:hint="default"/>
+        <w:sz w:val="20"/>
+      </w:rPr>
+    </w:lvl>
+    <w:lvl w:ilvl="5" w:tentative="1">
+      <w:start w:val="1"/>
+      <w:numFmt w:val="bullet"/>
+      <w:lvlText w:val=""/>
+      <w:lvlJc w:val="left"/>
+      <w:pPr>
+        <w:tabs>
+          <w:tab w:val="num" w:pos="4320"/>
+        </w:tabs>
+        <w:ind w:left="4320" w:hanging="360"/>
+      </w:pPr>
+      <w:rPr>
+        <w:rFonts w:ascii="Wingdings" w:hAnsi="Wingdings" w:hint="default"/>
+        <w:sz w:val="20"/>
+      </w:rPr>
+    </w:lvl>
+    <w:lvl w:ilvl="6" w:tentative="1">
+      <w:start w:val="1"/>
+      <w:numFmt w:val="bullet"/>
+      <w:lvlText w:val=""/>
+      <w:lvlJc w:val="left"/>
+      <w:pPr>
+        <w:tabs>
+          <w:tab w:val="num" w:pos="5040"/>
+        </w:tabs>
+        <w:ind w:left="5040" w:hanging="360"/>
+      </w:pPr>
+      <w:rPr>
+        <w:rFonts w:ascii="Wingdings" w:hAnsi="Wingdings" w:hint="default"/>
+        <w:sz w:val="20"/>
+      </w:rPr>
+    </w:lvl>
+    <w:lvl w:ilvl="7" w:tentative="1">
+      <w:start w:val="1"/>
+      <w:numFmt w:val="bullet"/>
+      <w:lvlText w:val=""/>
+      <w:lvlJc w:val="left"/>
+      <w:pPr>
+        <w:tabs>
+          <w:tab w:val="num" w:pos="5760"/>
+        </w:tabs>
+        <w:ind w:left="5760" w:hanging="360"/>
+      </w:pPr>
+      <w:rPr>
+        <w:rFonts w:ascii="Wingdings" w:hAnsi="Wingdings" w:hint="default"/>
+        <w:sz w:val="20"/>
+      </w:rPr>
+    </w:lvl>
+    <w:lvl w:ilvl="8" w:tentative="1">
+      <w:start w:val="1"/>
+      <w:numFmt w:val="bullet"/>
+      <w:lvlText w:val=""/>
+      <w:lvlJc w:val="left"/>
+      <w:pPr>
+        <w:tabs>
+          <w:tab w:val="num" w:pos="6480"/>
+        </w:tabs>
+        <w:ind w:left="6480" w:hanging="360"/>
+      </w:pPr>
+      <w:rPr>
+        <w:rFonts w:ascii="Wingdings" w:hAnsi="Wingdings" w:hint="default"/>
+        <w:sz w:val="20"/>
+      </w:rPr>
+    </w:lvl>
+  </w:abstractNum>
+  <w:abstractNum w:abstractNumId="5" w15:restartNumberingAfterBreak="0">
+    <w:nsid w:val="1C0223CD"/>
+    <w:multiLevelType w:val="multilevel"/>
+    <w:tmpl w:val="31340370"/>
+    <w:lvl w:ilvl="0">
+      <w:start w:val="1"/>
+      <w:numFmt w:val="bullet"/>
+      <w:lvlText w:val=""/>
+      <w:lvlJc w:val="left"/>
+      <w:pPr>
+        <w:tabs>
+          <w:tab w:val="num" w:pos="720"/>
+        </w:tabs>
+        <w:ind w:left="720" w:hanging="360"/>
+      </w:pPr>
+      <w:rPr>
+        <w:rFonts w:ascii="Symbol" w:hAnsi="Symbol" w:hint="default"/>
+        <w:sz w:val="20"/>
+      </w:rPr>
+    </w:lvl>
+    <w:lvl w:ilvl="1" w:tentative="1">
+      <w:start w:val="1"/>
+      <w:numFmt w:val="bullet"/>
+      <w:lvlText w:val="o"/>
+      <w:lvlJc w:val="left"/>
+      <w:pPr>
+        <w:tabs>
+          <w:tab w:val="num" w:pos="1440"/>
+        </w:tabs>
+        <w:ind w:left="1440" w:hanging="360"/>
+      </w:pPr>
+      <w:rPr>
+        <w:rFonts w:ascii="Courier New" w:hAnsi="Courier New" w:hint="default"/>
+        <w:sz w:val="20"/>
+      </w:rPr>
+    </w:lvl>
+    <w:lvl w:ilvl="2" w:tentative="1">
+      <w:start w:val="1"/>
+      <w:numFmt w:val="bullet"/>
+      <w:lvlText w:val=""/>
+      <w:lvlJc w:val="left"/>
+      <w:pPr>
+        <w:tabs>
+          <w:tab w:val="num" w:pos="2160"/>
+        </w:tabs>
+        <w:ind w:left="2160" w:hanging="360"/>
+      </w:pPr>
+      <w:rPr>
+        <w:rFonts w:ascii="Wingdings" w:hAnsi="Wingdings" w:hint="default"/>
+        <w:sz w:val="20"/>
+      </w:rPr>
+    </w:lvl>
+    <w:lvl w:ilvl="3" w:tentative="1">
+      <w:start w:val="1"/>
+      <w:numFmt w:val="bullet"/>
+      <w:lvlText w:val=""/>
+      <w:lvlJc w:val="left"/>
+      <w:pPr>
+        <w:tabs>
+          <w:tab w:val="num" w:pos="2880"/>
+        </w:tabs>
+        <w:ind w:left="2880" w:hanging="360"/>
+      </w:pPr>
+      <w:rPr>
+        <w:rFonts w:ascii="Wingdings" w:hAnsi="Wingdings" w:hint="default"/>
+        <w:sz w:val="20"/>
+      </w:rPr>
+    </w:lvl>
+    <w:lvl w:ilvl="4" w:tentative="1">
+      <w:start w:val="1"/>
+      <w:numFmt w:val="bullet"/>
+      <w:lvlText w:val=""/>
+      <w:lvlJc w:val="left"/>
+      <w:pPr>
+        <w:tabs>
+          <w:tab w:val="num" w:pos="3600"/>
+        </w:tabs>
+        <w:ind w:left="3600" w:hanging="360"/>
+      </w:pPr>
+      <w:rPr>
+        <w:rFonts w:ascii="Wingdings" w:hAnsi="Wingdings" w:hint="default"/>
+        <w:sz w:val="20"/>
+      </w:rPr>
+    </w:lvl>
+    <w:lvl w:ilvl="5" w:tentative="1">
+      <w:start w:val="1"/>
+      <w:numFmt w:val="bullet"/>
+      <w:lvlText w:val=""/>
+      <w:lvlJc w:val="left"/>
+      <w:pPr>
+        <w:tabs>
+          <w:tab w:val="num" w:pos="4320"/>
+        </w:tabs>
+        <w:ind w:left="4320" w:hanging="360"/>
+      </w:pPr>
+      <w:rPr>
+        <w:rFonts w:ascii="Wingdings" w:hAnsi="Wingdings" w:hint="default"/>
+        <w:sz w:val="20"/>
+      </w:rPr>
+    </w:lvl>
+    <w:lvl w:ilvl="6" w:tentative="1">
+      <w:start w:val="1"/>
+      <w:numFmt w:val="bullet"/>
+      <w:lvlText w:val=""/>
+      <w:lvlJc w:val="left"/>
+      <w:pPr>
+        <w:tabs>
+          <w:tab w:val="num" w:pos="5040"/>
+        </w:tabs>
+        <w:ind w:left="5040" w:hanging="360"/>
+      </w:pPr>
+      <w:rPr>
+        <w:rFonts w:ascii="Wingdings" w:hAnsi="Wingdings" w:hint="default"/>
+        <w:sz w:val="20"/>
+      </w:rPr>
+    </w:lvl>
+    <w:lvl w:ilvl="7" w:tentative="1">
+      <w:start w:val="1"/>
+      <w:numFmt w:val="bullet"/>
+      <w:lvlText w:val=""/>
+      <w:lvlJc w:val="left"/>
+      <w:pPr>
+        <w:tabs>
+          <w:tab w:val="num" w:pos="5760"/>
+        </w:tabs>
+        <w:ind w:left="5760" w:hanging="360"/>
+      </w:pPr>
+      <w:rPr>
+        <w:rFonts w:ascii="Wingdings" w:hAnsi="Wingdings" w:hint="default"/>
+        <w:sz w:val="20"/>
+      </w:rPr>
+    </w:lvl>
+    <w:lvl w:ilvl="8" w:tentative="1">
+      <w:start w:val="1"/>
+      <w:numFmt w:val="bullet"/>
+      <w:lvlText w:val=""/>
+      <w:lvlJc w:val="left"/>
+      <w:pPr>
+        <w:tabs>
+          <w:tab w:val="num" w:pos="6480"/>
+        </w:tabs>
+        <w:ind w:left="6480" w:hanging="360"/>
+      </w:pPr>
+      <w:rPr>
+        <w:rFonts w:ascii="Wingdings" w:hAnsi="Wingdings" w:hint="default"/>
+        <w:sz w:val="20"/>
+      </w:rPr>
+    </w:lvl>
+  </w:abstractNum>
+  <w:abstractNum w:abstractNumId="6" w15:restartNumberingAfterBreak="0">
     <w:nsid w:val="1D225809"/>
     <w:multiLevelType w:val="multilevel"/>
     <w:tmpl w:val="2BAEFFA0"/>
@@ -2589,7 +5020,454 @@
       </w:rPr>
     </w:lvl>
   </w:abstractNum>
-  <w:abstractNum w:abstractNumId="3" w15:restartNumberingAfterBreak="0">
+  <w:abstractNum w:abstractNumId="7" w15:restartNumberingAfterBreak="0">
+    <w:nsid w:val="1E266190"/>
+    <w:multiLevelType w:val="multilevel"/>
+    <w:tmpl w:val="3940A60E"/>
+    <w:lvl w:ilvl="0">
+      <w:start w:val="1"/>
+      <w:numFmt w:val="bullet"/>
+      <w:lvlText w:val=""/>
+      <w:lvlJc w:val="left"/>
+      <w:pPr>
+        <w:tabs>
+          <w:tab w:val="num" w:pos="720"/>
+        </w:tabs>
+        <w:ind w:left="720" w:hanging="360"/>
+      </w:pPr>
+      <w:rPr>
+        <w:rFonts w:ascii="Symbol" w:hAnsi="Symbol" w:hint="default"/>
+        <w:sz w:val="20"/>
+      </w:rPr>
+    </w:lvl>
+    <w:lvl w:ilvl="1" w:tentative="1">
+      <w:start w:val="1"/>
+      <w:numFmt w:val="bullet"/>
+      <w:lvlText w:val="o"/>
+      <w:lvlJc w:val="left"/>
+      <w:pPr>
+        <w:tabs>
+          <w:tab w:val="num" w:pos="1440"/>
+        </w:tabs>
+        <w:ind w:left="1440" w:hanging="360"/>
+      </w:pPr>
+      <w:rPr>
+        <w:rFonts w:ascii="Courier New" w:hAnsi="Courier New" w:hint="default"/>
+        <w:sz w:val="20"/>
+      </w:rPr>
+    </w:lvl>
+    <w:lvl w:ilvl="2" w:tentative="1">
+      <w:start w:val="1"/>
+      <w:numFmt w:val="bullet"/>
+      <w:lvlText w:val=""/>
+      <w:lvlJc w:val="left"/>
+      <w:pPr>
+        <w:tabs>
+          <w:tab w:val="num" w:pos="2160"/>
+        </w:tabs>
+        <w:ind w:left="2160" w:hanging="360"/>
+      </w:pPr>
+      <w:rPr>
+        <w:rFonts w:ascii="Wingdings" w:hAnsi="Wingdings" w:hint="default"/>
+        <w:sz w:val="20"/>
+      </w:rPr>
+    </w:lvl>
+    <w:lvl w:ilvl="3" w:tentative="1">
+      <w:start w:val="1"/>
+      <w:numFmt w:val="bullet"/>
+      <w:lvlText w:val=""/>
+      <w:lvlJc w:val="left"/>
+      <w:pPr>
+        <w:tabs>
+          <w:tab w:val="num" w:pos="2880"/>
+        </w:tabs>
+        <w:ind w:left="2880" w:hanging="360"/>
+      </w:pPr>
+      <w:rPr>
+        <w:rFonts w:ascii="Wingdings" w:hAnsi="Wingdings" w:hint="default"/>
+        <w:sz w:val="20"/>
+      </w:rPr>
+    </w:lvl>
+    <w:lvl w:ilvl="4" w:tentative="1">
+      <w:start w:val="1"/>
+      <w:numFmt w:val="bullet"/>
+      <w:lvlText w:val=""/>
+      <w:lvlJc w:val="left"/>
+      <w:pPr>
+        <w:tabs>
+          <w:tab w:val="num" w:pos="3600"/>
+        </w:tabs>
+        <w:ind w:left="3600" w:hanging="360"/>
+      </w:pPr>
+      <w:rPr>
+        <w:rFonts w:ascii="Wingdings" w:hAnsi="Wingdings" w:hint="default"/>
+        <w:sz w:val="20"/>
+      </w:rPr>
+    </w:lvl>
+    <w:lvl w:ilvl="5" w:tentative="1">
+      <w:start w:val="1"/>
+      <w:numFmt w:val="bullet"/>
+      <w:lvlText w:val=""/>
+      <w:lvlJc w:val="left"/>
+      <w:pPr>
+        <w:tabs>
+          <w:tab w:val="num" w:pos="4320"/>
+        </w:tabs>
+        <w:ind w:left="4320" w:hanging="360"/>
+      </w:pPr>
+      <w:rPr>
+        <w:rFonts w:ascii="Wingdings" w:hAnsi="Wingdings" w:hint="default"/>
+        <w:sz w:val="20"/>
+      </w:rPr>
+    </w:lvl>
+    <w:lvl w:ilvl="6" w:tentative="1">
+      <w:start w:val="1"/>
+      <w:numFmt w:val="bullet"/>
+      <w:lvlText w:val=""/>
+      <w:lvlJc w:val="left"/>
+      <w:pPr>
+        <w:tabs>
+          <w:tab w:val="num" w:pos="5040"/>
+        </w:tabs>
+        <w:ind w:left="5040" w:hanging="360"/>
+      </w:pPr>
+      <w:rPr>
+        <w:rFonts w:ascii="Wingdings" w:hAnsi="Wingdings" w:hint="default"/>
+        <w:sz w:val="20"/>
+      </w:rPr>
+    </w:lvl>
+    <w:lvl w:ilvl="7" w:tentative="1">
+      <w:start w:val="1"/>
+      <w:numFmt w:val="bullet"/>
+      <w:lvlText w:val=""/>
+      <w:lvlJc w:val="left"/>
+      <w:pPr>
+        <w:tabs>
+          <w:tab w:val="num" w:pos="5760"/>
+        </w:tabs>
+        <w:ind w:left="5760" w:hanging="360"/>
+      </w:pPr>
+      <w:rPr>
+        <w:rFonts w:ascii="Wingdings" w:hAnsi="Wingdings" w:hint="default"/>
+        <w:sz w:val="20"/>
+      </w:rPr>
+    </w:lvl>
+    <w:lvl w:ilvl="8" w:tentative="1">
+      <w:start w:val="1"/>
+      <w:numFmt w:val="bullet"/>
+      <w:lvlText w:val=""/>
+      <w:lvlJc w:val="left"/>
+      <w:pPr>
+        <w:tabs>
+          <w:tab w:val="num" w:pos="6480"/>
+        </w:tabs>
+        <w:ind w:left="6480" w:hanging="360"/>
+      </w:pPr>
+      <w:rPr>
+        <w:rFonts w:ascii="Wingdings" w:hAnsi="Wingdings" w:hint="default"/>
+        <w:sz w:val="20"/>
+      </w:rPr>
+    </w:lvl>
+  </w:abstractNum>
+  <w:abstractNum w:abstractNumId="8" w15:restartNumberingAfterBreak="0">
+    <w:nsid w:val="209F3161"/>
+    <w:multiLevelType w:val="multilevel"/>
+    <w:tmpl w:val="36301A98"/>
+    <w:lvl w:ilvl="0">
+      <w:start w:val="1"/>
+      <w:numFmt w:val="bullet"/>
+      <w:lvlText w:val=""/>
+      <w:lvlJc w:val="left"/>
+      <w:pPr>
+        <w:tabs>
+          <w:tab w:val="num" w:pos="720"/>
+        </w:tabs>
+        <w:ind w:left="720" w:hanging="360"/>
+      </w:pPr>
+      <w:rPr>
+        <w:rFonts w:ascii="Symbol" w:hAnsi="Symbol" w:hint="default"/>
+        <w:sz w:val="20"/>
+      </w:rPr>
+    </w:lvl>
+    <w:lvl w:ilvl="1" w:tentative="1">
+      <w:start w:val="1"/>
+      <w:numFmt w:val="bullet"/>
+      <w:lvlText w:val="o"/>
+      <w:lvlJc w:val="left"/>
+      <w:pPr>
+        <w:tabs>
+          <w:tab w:val="num" w:pos="1440"/>
+        </w:tabs>
+        <w:ind w:left="1440" w:hanging="360"/>
+      </w:pPr>
+      <w:rPr>
+        <w:rFonts w:ascii="Courier New" w:hAnsi="Courier New" w:hint="default"/>
+        <w:sz w:val="20"/>
+      </w:rPr>
+    </w:lvl>
+    <w:lvl w:ilvl="2" w:tentative="1">
+      <w:start w:val="1"/>
+      <w:numFmt w:val="bullet"/>
+      <w:lvlText w:val=""/>
+      <w:lvlJc w:val="left"/>
+      <w:pPr>
+        <w:tabs>
+          <w:tab w:val="num" w:pos="2160"/>
+        </w:tabs>
+        <w:ind w:left="2160" w:hanging="360"/>
+      </w:pPr>
+      <w:rPr>
+        <w:rFonts w:ascii="Wingdings" w:hAnsi="Wingdings" w:hint="default"/>
+        <w:sz w:val="20"/>
+      </w:rPr>
+    </w:lvl>
+    <w:lvl w:ilvl="3" w:tentative="1">
+      <w:start w:val="1"/>
+      <w:numFmt w:val="bullet"/>
+      <w:lvlText w:val=""/>
+      <w:lvlJc w:val="left"/>
+      <w:pPr>
+        <w:tabs>
+          <w:tab w:val="num" w:pos="2880"/>
+        </w:tabs>
+        <w:ind w:left="2880" w:hanging="360"/>
+      </w:pPr>
+      <w:rPr>
+        <w:rFonts w:ascii="Wingdings" w:hAnsi="Wingdings" w:hint="default"/>
+        <w:sz w:val="20"/>
+      </w:rPr>
+    </w:lvl>
+    <w:lvl w:ilvl="4" w:tentative="1">
+      <w:start w:val="1"/>
+      <w:numFmt w:val="bullet"/>
+      <w:lvlText w:val=""/>
+      <w:lvlJc w:val="left"/>
+      <w:pPr>
+        <w:tabs>
+          <w:tab w:val="num" w:pos="3600"/>
+        </w:tabs>
+        <w:ind w:left="3600" w:hanging="360"/>
+      </w:pPr>
+      <w:rPr>
+        <w:rFonts w:ascii="Wingdings" w:hAnsi="Wingdings" w:hint="default"/>
+        <w:sz w:val="20"/>
+      </w:rPr>
+    </w:lvl>
+    <w:lvl w:ilvl="5" w:tentative="1">
+      <w:start w:val="1"/>
+      <w:numFmt w:val="bullet"/>
+      <w:lvlText w:val=""/>
+      <w:lvlJc w:val="left"/>
+      <w:pPr>
+        <w:tabs>
+          <w:tab w:val="num" w:pos="4320"/>
+        </w:tabs>
+        <w:ind w:left="4320" w:hanging="360"/>
+      </w:pPr>
+      <w:rPr>
+        <w:rFonts w:ascii="Wingdings" w:hAnsi="Wingdings" w:hint="default"/>
+        <w:sz w:val="20"/>
+      </w:rPr>
+    </w:lvl>
+    <w:lvl w:ilvl="6" w:tentative="1">
+      <w:start w:val="1"/>
+      <w:numFmt w:val="bullet"/>
+      <w:lvlText w:val=""/>
+      <w:lvlJc w:val="left"/>
+      <w:pPr>
+        <w:tabs>
+          <w:tab w:val="num" w:pos="5040"/>
+        </w:tabs>
+        <w:ind w:left="5040" w:hanging="360"/>
+      </w:pPr>
+      <w:rPr>
+        <w:rFonts w:ascii="Wingdings" w:hAnsi="Wingdings" w:hint="default"/>
+        <w:sz w:val="20"/>
+      </w:rPr>
+    </w:lvl>
+    <w:lvl w:ilvl="7" w:tentative="1">
+      <w:start w:val="1"/>
+      <w:numFmt w:val="bullet"/>
+      <w:lvlText w:val=""/>
+      <w:lvlJc w:val="left"/>
+      <w:pPr>
+        <w:tabs>
+          <w:tab w:val="num" w:pos="5760"/>
+        </w:tabs>
+        <w:ind w:left="5760" w:hanging="360"/>
+      </w:pPr>
+      <w:rPr>
+        <w:rFonts w:ascii="Wingdings" w:hAnsi="Wingdings" w:hint="default"/>
+        <w:sz w:val="20"/>
+      </w:rPr>
+    </w:lvl>
+    <w:lvl w:ilvl="8" w:tentative="1">
+      <w:start w:val="1"/>
+      <w:numFmt w:val="bullet"/>
+      <w:lvlText w:val=""/>
+      <w:lvlJc w:val="left"/>
+      <w:pPr>
+        <w:tabs>
+          <w:tab w:val="num" w:pos="6480"/>
+        </w:tabs>
+        <w:ind w:left="6480" w:hanging="360"/>
+      </w:pPr>
+      <w:rPr>
+        <w:rFonts w:ascii="Wingdings" w:hAnsi="Wingdings" w:hint="default"/>
+        <w:sz w:val="20"/>
+      </w:rPr>
+    </w:lvl>
+  </w:abstractNum>
+  <w:abstractNum w:abstractNumId="9" w15:restartNumberingAfterBreak="0">
+    <w:nsid w:val="22147FC0"/>
+    <w:multiLevelType w:val="multilevel"/>
+    <w:tmpl w:val="83A843B0"/>
+    <w:lvl w:ilvl="0">
+      <w:start w:val="1"/>
+      <w:numFmt w:val="bullet"/>
+      <w:lvlText w:val=""/>
+      <w:lvlJc w:val="left"/>
+      <w:pPr>
+        <w:tabs>
+          <w:tab w:val="num" w:pos="720"/>
+        </w:tabs>
+        <w:ind w:left="720" w:hanging="360"/>
+      </w:pPr>
+      <w:rPr>
+        <w:rFonts w:ascii="Symbol" w:hAnsi="Symbol" w:hint="default"/>
+        <w:sz w:val="20"/>
+      </w:rPr>
+    </w:lvl>
+    <w:lvl w:ilvl="1" w:tentative="1">
+      <w:start w:val="1"/>
+      <w:numFmt w:val="bullet"/>
+      <w:lvlText w:val="o"/>
+      <w:lvlJc w:val="left"/>
+      <w:pPr>
+        <w:tabs>
+          <w:tab w:val="num" w:pos="1440"/>
+        </w:tabs>
+        <w:ind w:left="1440" w:hanging="360"/>
+      </w:pPr>
+      <w:rPr>
+        <w:rFonts w:ascii="Courier New" w:hAnsi="Courier New" w:hint="default"/>
+        <w:sz w:val="20"/>
+      </w:rPr>
+    </w:lvl>
+    <w:lvl w:ilvl="2" w:tentative="1">
+      <w:start w:val="1"/>
+      <w:numFmt w:val="bullet"/>
+      <w:lvlText w:val=""/>
+      <w:lvlJc w:val="left"/>
+      <w:pPr>
+        <w:tabs>
+          <w:tab w:val="num" w:pos="2160"/>
+        </w:tabs>
+        <w:ind w:left="2160" w:hanging="360"/>
+      </w:pPr>
+      <w:rPr>
+        <w:rFonts w:ascii="Wingdings" w:hAnsi="Wingdings" w:hint="default"/>
+        <w:sz w:val="20"/>
+      </w:rPr>
+    </w:lvl>
+    <w:lvl w:ilvl="3" w:tentative="1">
+      <w:start w:val="1"/>
+      <w:numFmt w:val="bullet"/>
+      <w:lvlText w:val=""/>
+      <w:lvlJc w:val="left"/>
+      <w:pPr>
+        <w:tabs>
+          <w:tab w:val="num" w:pos="2880"/>
+        </w:tabs>
+        <w:ind w:left="2880" w:hanging="360"/>
+      </w:pPr>
+      <w:rPr>
+        <w:rFonts w:ascii="Wingdings" w:hAnsi="Wingdings" w:hint="default"/>
+        <w:sz w:val="20"/>
+      </w:rPr>
+    </w:lvl>
+    <w:lvl w:ilvl="4" w:tentative="1">
+      <w:start w:val="1"/>
+      <w:numFmt w:val="bullet"/>
+      <w:lvlText w:val=""/>
+      <w:lvlJc w:val="left"/>
+      <w:pPr>
+        <w:tabs>
+          <w:tab w:val="num" w:pos="3600"/>
+        </w:tabs>
+        <w:ind w:left="3600" w:hanging="360"/>
+      </w:pPr>
+      <w:rPr>
+        <w:rFonts w:ascii="Wingdings" w:hAnsi="Wingdings" w:hint="default"/>
+        <w:sz w:val="20"/>
+      </w:rPr>
+    </w:lvl>
+    <w:lvl w:ilvl="5" w:tentative="1">
+      <w:start w:val="1"/>
+      <w:numFmt w:val="bullet"/>
+      <w:lvlText w:val=""/>
+      <w:lvlJc w:val="left"/>
+      <w:pPr>
+        <w:tabs>
+          <w:tab w:val="num" w:pos="4320"/>
+        </w:tabs>
+        <w:ind w:left="4320" w:hanging="360"/>
+      </w:pPr>
+      <w:rPr>
+        <w:rFonts w:ascii="Wingdings" w:hAnsi="Wingdings" w:hint="default"/>
+        <w:sz w:val="20"/>
+      </w:rPr>
+    </w:lvl>
+    <w:lvl w:ilvl="6" w:tentative="1">
+      <w:start w:val="1"/>
+      <w:numFmt w:val="bullet"/>
+      <w:lvlText w:val=""/>
+      <w:lvlJc w:val="left"/>
+      <w:pPr>
+        <w:tabs>
+          <w:tab w:val="num" w:pos="5040"/>
+        </w:tabs>
+        <w:ind w:left="5040" w:hanging="360"/>
+      </w:pPr>
+      <w:rPr>
+        <w:rFonts w:ascii="Wingdings" w:hAnsi="Wingdings" w:hint="default"/>
+        <w:sz w:val="20"/>
+      </w:rPr>
+    </w:lvl>
+    <w:lvl w:ilvl="7" w:tentative="1">
+      <w:start w:val="1"/>
+      <w:numFmt w:val="bullet"/>
+      <w:lvlText w:val=""/>
+      <w:lvlJc w:val="left"/>
+      <w:pPr>
+        <w:tabs>
+          <w:tab w:val="num" w:pos="5760"/>
+        </w:tabs>
+        <w:ind w:left="5760" w:hanging="360"/>
+      </w:pPr>
+      <w:rPr>
+        <w:rFonts w:ascii="Wingdings" w:hAnsi="Wingdings" w:hint="default"/>
+        <w:sz w:val="20"/>
+      </w:rPr>
+    </w:lvl>
+    <w:lvl w:ilvl="8" w:tentative="1">
+      <w:start w:val="1"/>
+      <w:numFmt w:val="bullet"/>
+      <w:lvlText w:val=""/>
+      <w:lvlJc w:val="left"/>
+      <w:pPr>
+        <w:tabs>
+          <w:tab w:val="num" w:pos="6480"/>
+        </w:tabs>
+        <w:ind w:left="6480" w:hanging="360"/>
+      </w:pPr>
+      <w:rPr>
+        <w:rFonts w:ascii="Wingdings" w:hAnsi="Wingdings" w:hint="default"/>
+        <w:sz w:val="20"/>
+      </w:rPr>
+    </w:lvl>
+  </w:abstractNum>
+  <w:abstractNum w:abstractNumId="10" w15:restartNumberingAfterBreak="0">
     <w:nsid w:val="23496D48"/>
     <w:multiLevelType w:val="multilevel"/>
     <w:tmpl w:val="5114FC8A"/>
@@ -2738,7 +5616,156 @@
       </w:rPr>
     </w:lvl>
   </w:abstractNum>
-  <w:abstractNum w:abstractNumId="4" w15:restartNumberingAfterBreak="0">
+  <w:abstractNum w:abstractNumId="11" w15:restartNumberingAfterBreak="0">
+    <w:nsid w:val="2728576D"/>
+    <w:multiLevelType w:val="multilevel"/>
+    <w:tmpl w:val="88AA6D1A"/>
+    <w:lvl w:ilvl="0">
+      <w:start w:val="1"/>
+      <w:numFmt w:val="bullet"/>
+      <w:lvlText w:val=""/>
+      <w:lvlJc w:val="left"/>
+      <w:pPr>
+        <w:tabs>
+          <w:tab w:val="num" w:pos="720"/>
+        </w:tabs>
+        <w:ind w:left="720" w:hanging="360"/>
+      </w:pPr>
+      <w:rPr>
+        <w:rFonts w:ascii="Symbol" w:hAnsi="Symbol" w:hint="default"/>
+        <w:sz w:val="20"/>
+      </w:rPr>
+    </w:lvl>
+    <w:lvl w:ilvl="1" w:tentative="1">
+      <w:start w:val="1"/>
+      <w:numFmt w:val="bullet"/>
+      <w:lvlText w:val="o"/>
+      <w:lvlJc w:val="left"/>
+      <w:pPr>
+        <w:tabs>
+          <w:tab w:val="num" w:pos="1440"/>
+        </w:tabs>
+        <w:ind w:left="1440" w:hanging="360"/>
+      </w:pPr>
+      <w:rPr>
+        <w:rFonts w:ascii="Courier New" w:hAnsi="Courier New" w:hint="default"/>
+        <w:sz w:val="20"/>
+      </w:rPr>
+    </w:lvl>
+    <w:lvl w:ilvl="2" w:tentative="1">
+      <w:start w:val="1"/>
+      <w:numFmt w:val="bullet"/>
+      <w:lvlText w:val=""/>
+      <w:lvlJc w:val="left"/>
+      <w:pPr>
+        <w:tabs>
+          <w:tab w:val="num" w:pos="2160"/>
+        </w:tabs>
+        <w:ind w:left="2160" w:hanging="360"/>
+      </w:pPr>
+      <w:rPr>
+        <w:rFonts w:ascii="Wingdings" w:hAnsi="Wingdings" w:hint="default"/>
+        <w:sz w:val="20"/>
+      </w:rPr>
+    </w:lvl>
+    <w:lvl w:ilvl="3" w:tentative="1">
+      <w:start w:val="1"/>
+      <w:numFmt w:val="bullet"/>
+      <w:lvlText w:val=""/>
+      <w:lvlJc w:val="left"/>
+      <w:pPr>
+        <w:tabs>
+          <w:tab w:val="num" w:pos="2880"/>
+        </w:tabs>
+        <w:ind w:left="2880" w:hanging="360"/>
+      </w:pPr>
+      <w:rPr>
+        <w:rFonts w:ascii="Wingdings" w:hAnsi="Wingdings" w:hint="default"/>
+        <w:sz w:val="20"/>
+      </w:rPr>
+    </w:lvl>
+    <w:lvl w:ilvl="4" w:tentative="1">
+      <w:start w:val="1"/>
+      <w:numFmt w:val="bullet"/>
+      <w:lvlText w:val=""/>
+      <w:lvlJc w:val="left"/>
+      <w:pPr>
+        <w:tabs>
+          <w:tab w:val="num" w:pos="3600"/>
+        </w:tabs>
+        <w:ind w:left="3600" w:hanging="360"/>
+      </w:pPr>
+      <w:rPr>
+        <w:rFonts w:ascii="Wingdings" w:hAnsi="Wingdings" w:hint="default"/>
+        <w:sz w:val="20"/>
+      </w:rPr>
+    </w:lvl>
+    <w:lvl w:ilvl="5" w:tentative="1">
+      <w:start w:val="1"/>
+      <w:numFmt w:val="bullet"/>
+      <w:lvlText w:val=""/>
+      <w:lvlJc w:val="left"/>
+      <w:pPr>
+        <w:tabs>
+          <w:tab w:val="num" w:pos="4320"/>
+        </w:tabs>
+        <w:ind w:left="4320" w:hanging="360"/>
+      </w:pPr>
+      <w:rPr>
+        <w:rFonts w:ascii="Wingdings" w:hAnsi="Wingdings" w:hint="default"/>
+        <w:sz w:val="20"/>
+      </w:rPr>
+    </w:lvl>
+    <w:lvl w:ilvl="6" w:tentative="1">
+      <w:start w:val="1"/>
+      <w:numFmt w:val="bullet"/>
+      <w:lvlText w:val=""/>
+      <w:lvlJc w:val="left"/>
+      <w:pPr>
+        <w:tabs>
+          <w:tab w:val="num" w:pos="5040"/>
+        </w:tabs>
+        <w:ind w:left="5040" w:hanging="360"/>
+      </w:pPr>
+      <w:rPr>
+        <w:rFonts w:ascii="Wingdings" w:hAnsi="Wingdings" w:hint="default"/>
+        <w:sz w:val="20"/>
+      </w:rPr>
+    </w:lvl>
+    <w:lvl w:ilvl="7" w:tentative="1">
+      <w:start w:val="1"/>
+      <w:numFmt w:val="bullet"/>
+      <w:lvlText w:val=""/>
+      <w:lvlJc w:val="left"/>
+      <w:pPr>
+        <w:tabs>
+          <w:tab w:val="num" w:pos="5760"/>
+        </w:tabs>
+        <w:ind w:left="5760" w:hanging="360"/>
+      </w:pPr>
+      <w:rPr>
+        <w:rFonts w:ascii="Wingdings" w:hAnsi="Wingdings" w:hint="default"/>
+        <w:sz w:val="20"/>
+      </w:rPr>
+    </w:lvl>
+    <w:lvl w:ilvl="8" w:tentative="1">
+      <w:start w:val="1"/>
+      <w:numFmt w:val="bullet"/>
+      <w:lvlText w:val=""/>
+      <w:lvlJc w:val="left"/>
+      <w:pPr>
+        <w:tabs>
+          <w:tab w:val="num" w:pos="6480"/>
+        </w:tabs>
+        <w:ind w:left="6480" w:hanging="360"/>
+      </w:pPr>
+      <w:rPr>
+        <w:rFonts w:ascii="Wingdings" w:hAnsi="Wingdings" w:hint="default"/>
+        <w:sz w:val="20"/>
+      </w:rPr>
+    </w:lvl>
+  </w:abstractNum>
+  <w:abstractNum w:abstractNumId="12" w15:restartNumberingAfterBreak="0">
     <w:nsid w:val="2814422A"/>
     <w:multiLevelType w:val="multilevel"/>
     <w:tmpl w:val="147E73C0"/>
@@ -2887,7 +5914,305 @@
       </w:rPr>
     </w:lvl>
   </w:abstractNum>
-  <w:abstractNum w:abstractNumId="5" w15:restartNumberingAfterBreak="0">
+  <w:abstractNum w:abstractNumId="13" w15:restartNumberingAfterBreak="0">
+    <w:nsid w:val="293D52FA"/>
+    <w:multiLevelType w:val="multilevel"/>
+    <w:tmpl w:val="0C7AF48E"/>
+    <w:lvl w:ilvl="0">
+      <w:start w:val="1"/>
+      <w:numFmt w:val="bullet"/>
+      <w:lvlText w:val=""/>
+      <w:lvlJc w:val="left"/>
+      <w:pPr>
+        <w:tabs>
+          <w:tab w:val="num" w:pos="720"/>
+        </w:tabs>
+        <w:ind w:left="720" w:hanging="360"/>
+      </w:pPr>
+      <w:rPr>
+        <w:rFonts w:ascii="Symbol" w:hAnsi="Symbol" w:hint="default"/>
+        <w:sz w:val="20"/>
+      </w:rPr>
+    </w:lvl>
+    <w:lvl w:ilvl="1" w:tentative="1">
+      <w:start w:val="1"/>
+      <w:numFmt w:val="bullet"/>
+      <w:lvlText w:val="o"/>
+      <w:lvlJc w:val="left"/>
+      <w:pPr>
+        <w:tabs>
+          <w:tab w:val="num" w:pos="1440"/>
+        </w:tabs>
+        <w:ind w:left="1440" w:hanging="360"/>
+      </w:pPr>
+      <w:rPr>
+        <w:rFonts w:ascii="Courier New" w:hAnsi="Courier New" w:hint="default"/>
+        <w:sz w:val="20"/>
+      </w:rPr>
+    </w:lvl>
+    <w:lvl w:ilvl="2" w:tentative="1">
+      <w:start w:val="1"/>
+      <w:numFmt w:val="bullet"/>
+      <w:lvlText w:val=""/>
+      <w:lvlJc w:val="left"/>
+      <w:pPr>
+        <w:tabs>
+          <w:tab w:val="num" w:pos="2160"/>
+        </w:tabs>
+        <w:ind w:left="2160" w:hanging="360"/>
+      </w:pPr>
+      <w:rPr>
+        <w:rFonts w:ascii="Wingdings" w:hAnsi="Wingdings" w:hint="default"/>
+        <w:sz w:val="20"/>
+      </w:rPr>
+    </w:lvl>
+    <w:lvl w:ilvl="3" w:tentative="1">
+      <w:start w:val="1"/>
+      <w:numFmt w:val="bullet"/>
+      <w:lvlText w:val=""/>
+      <w:lvlJc w:val="left"/>
+      <w:pPr>
+        <w:tabs>
+          <w:tab w:val="num" w:pos="2880"/>
+        </w:tabs>
+        <w:ind w:left="2880" w:hanging="360"/>
+      </w:pPr>
+      <w:rPr>
+        <w:rFonts w:ascii="Wingdings" w:hAnsi="Wingdings" w:hint="default"/>
+        <w:sz w:val="20"/>
+      </w:rPr>
+    </w:lvl>
+    <w:lvl w:ilvl="4" w:tentative="1">
+      <w:start w:val="1"/>
+      <w:numFmt w:val="bullet"/>
+      <w:lvlText w:val=""/>
+      <w:lvlJc w:val="left"/>
+      <w:pPr>
+        <w:tabs>
+          <w:tab w:val="num" w:pos="3600"/>
+        </w:tabs>
+        <w:ind w:left="3600" w:hanging="360"/>
+      </w:pPr>
+      <w:rPr>
+        <w:rFonts w:ascii="Wingdings" w:hAnsi="Wingdings" w:hint="default"/>
+        <w:sz w:val="20"/>
+      </w:rPr>
+    </w:lvl>
+    <w:lvl w:ilvl="5" w:tentative="1">
+      <w:start w:val="1"/>
+      <w:numFmt w:val="bullet"/>
+      <w:lvlText w:val=""/>
+      <w:lvlJc w:val="left"/>
+      <w:pPr>
+        <w:tabs>
+          <w:tab w:val="num" w:pos="4320"/>
+        </w:tabs>
+        <w:ind w:left="4320" w:hanging="360"/>
+      </w:pPr>
+      <w:rPr>
+        <w:rFonts w:ascii="Wingdings" w:hAnsi="Wingdings" w:hint="default"/>
+        <w:sz w:val="20"/>
+      </w:rPr>
+    </w:lvl>
+    <w:lvl w:ilvl="6" w:tentative="1">
+      <w:start w:val="1"/>
+      <w:numFmt w:val="bullet"/>
+      <w:lvlText w:val=""/>
+      <w:lvlJc w:val="left"/>
+      <w:pPr>
+        <w:tabs>
+          <w:tab w:val="num" w:pos="5040"/>
+        </w:tabs>
+        <w:ind w:left="5040" w:hanging="360"/>
+      </w:pPr>
+      <w:rPr>
+        <w:rFonts w:ascii="Wingdings" w:hAnsi="Wingdings" w:hint="default"/>
+        <w:sz w:val="20"/>
+      </w:rPr>
+    </w:lvl>
+    <w:lvl w:ilvl="7" w:tentative="1">
+      <w:start w:val="1"/>
+      <w:numFmt w:val="bullet"/>
+      <w:lvlText w:val=""/>
+      <w:lvlJc w:val="left"/>
+      <w:pPr>
+        <w:tabs>
+          <w:tab w:val="num" w:pos="5760"/>
+        </w:tabs>
+        <w:ind w:left="5760" w:hanging="360"/>
+      </w:pPr>
+      <w:rPr>
+        <w:rFonts w:ascii="Wingdings" w:hAnsi="Wingdings" w:hint="default"/>
+        <w:sz w:val="20"/>
+      </w:rPr>
+    </w:lvl>
+    <w:lvl w:ilvl="8" w:tentative="1">
+      <w:start w:val="1"/>
+      <w:numFmt w:val="bullet"/>
+      <w:lvlText w:val=""/>
+      <w:lvlJc w:val="left"/>
+      <w:pPr>
+        <w:tabs>
+          <w:tab w:val="num" w:pos="6480"/>
+        </w:tabs>
+        <w:ind w:left="6480" w:hanging="360"/>
+      </w:pPr>
+      <w:rPr>
+        <w:rFonts w:ascii="Wingdings" w:hAnsi="Wingdings" w:hint="default"/>
+        <w:sz w:val="20"/>
+      </w:rPr>
+    </w:lvl>
+  </w:abstractNum>
+  <w:abstractNum w:abstractNumId="14" w15:restartNumberingAfterBreak="0">
+    <w:nsid w:val="2C737906"/>
+    <w:multiLevelType w:val="multilevel"/>
+    <w:tmpl w:val="3A202D50"/>
+    <w:lvl w:ilvl="0">
+      <w:start w:val="1"/>
+      <w:numFmt w:val="bullet"/>
+      <w:lvlText w:val=""/>
+      <w:lvlJc w:val="left"/>
+      <w:pPr>
+        <w:tabs>
+          <w:tab w:val="num" w:pos="720"/>
+        </w:tabs>
+        <w:ind w:left="720" w:hanging="360"/>
+      </w:pPr>
+      <w:rPr>
+        <w:rFonts w:ascii="Symbol" w:hAnsi="Symbol" w:hint="default"/>
+        <w:sz w:val="20"/>
+      </w:rPr>
+    </w:lvl>
+    <w:lvl w:ilvl="1" w:tentative="1">
+      <w:start w:val="1"/>
+      <w:numFmt w:val="bullet"/>
+      <w:lvlText w:val="o"/>
+      <w:lvlJc w:val="left"/>
+      <w:pPr>
+        <w:tabs>
+          <w:tab w:val="num" w:pos="1440"/>
+        </w:tabs>
+        <w:ind w:left="1440" w:hanging="360"/>
+      </w:pPr>
+      <w:rPr>
+        <w:rFonts w:ascii="Courier New" w:hAnsi="Courier New" w:hint="default"/>
+        <w:sz w:val="20"/>
+      </w:rPr>
+    </w:lvl>
+    <w:lvl w:ilvl="2" w:tentative="1">
+      <w:start w:val="1"/>
+      <w:numFmt w:val="bullet"/>
+      <w:lvlText w:val=""/>
+      <w:lvlJc w:val="left"/>
+      <w:pPr>
+        <w:tabs>
+          <w:tab w:val="num" w:pos="2160"/>
+        </w:tabs>
+        <w:ind w:left="2160" w:hanging="360"/>
+      </w:pPr>
+      <w:rPr>
+        <w:rFonts w:ascii="Wingdings" w:hAnsi="Wingdings" w:hint="default"/>
+        <w:sz w:val="20"/>
+      </w:rPr>
+    </w:lvl>
+    <w:lvl w:ilvl="3" w:tentative="1">
+      <w:start w:val="1"/>
+      <w:numFmt w:val="bullet"/>
+      <w:lvlText w:val=""/>
+      <w:lvlJc w:val="left"/>
+      <w:pPr>
+        <w:tabs>
+          <w:tab w:val="num" w:pos="2880"/>
+        </w:tabs>
+        <w:ind w:left="2880" w:hanging="360"/>
+      </w:pPr>
+      <w:rPr>
+        <w:rFonts w:ascii="Wingdings" w:hAnsi="Wingdings" w:hint="default"/>
+        <w:sz w:val="20"/>
+      </w:rPr>
+    </w:lvl>
+    <w:lvl w:ilvl="4" w:tentative="1">
+      <w:start w:val="1"/>
+      <w:numFmt w:val="bullet"/>
+      <w:lvlText w:val=""/>
+      <w:lvlJc w:val="left"/>
+      <w:pPr>
+        <w:tabs>
+          <w:tab w:val="num" w:pos="3600"/>
+        </w:tabs>
+        <w:ind w:left="3600" w:hanging="360"/>
+      </w:pPr>
+      <w:rPr>
+        <w:rFonts w:ascii="Wingdings" w:hAnsi="Wingdings" w:hint="default"/>
+        <w:sz w:val="20"/>
+      </w:rPr>
+    </w:lvl>
+    <w:lvl w:ilvl="5" w:tentative="1">
+      <w:start w:val="1"/>
+      <w:numFmt w:val="bullet"/>
+      <w:lvlText w:val=""/>
+      <w:lvlJc w:val="left"/>
+      <w:pPr>
+        <w:tabs>
+          <w:tab w:val="num" w:pos="4320"/>
+        </w:tabs>
+        <w:ind w:left="4320" w:hanging="360"/>
+      </w:pPr>
+      <w:rPr>
+        <w:rFonts w:ascii="Wingdings" w:hAnsi="Wingdings" w:hint="default"/>
+        <w:sz w:val="20"/>
+      </w:rPr>
+    </w:lvl>
+    <w:lvl w:ilvl="6" w:tentative="1">
+      <w:start w:val="1"/>
+      <w:numFmt w:val="bullet"/>
+      <w:lvlText w:val=""/>
+      <w:lvlJc w:val="left"/>
+      <w:pPr>
+        <w:tabs>
+          <w:tab w:val="num" w:pos="5040"/>
+        </w:tabs>
+        <w:ind w:left="5040" w:hanging="360"/>
+      </w:pPr>
+      <w:rPr>
+        <w:rFonts w:ascii="Wingdings" w:hAnsi="Wingdings" w:hint="default"/>
+        <w:sz w:val="20"/>
+      </w:rPr>
+    </w:lvl>
+    <w:lvl w:ilvl="7" w:tentative="1">
+      <w:start w:val="1"/>
+      <w:numFmt w:val="bullet"/>
+      <w:lvlText w:val=""/>
+      <w:lvlJc w:val="left"/>
+      <w:pPr>
+        <w:tabs>
+          <w:tab w:val="num" w:pos="5760"/>
+        </w:tabs>
+        <w:ind w:left="5760" w:hanging="360"/>
+      </w:pPr>
+      <w:rPr>
+        <w:rFonts w:ascii="Wingdings" w:hAnsi="Wingdings" w:hint="default"/>
+        <w:sz w:val="20"/>
+      </w:rPr>
+    </w:lvl>
+    <w:lvl w:ilvl="8" w:tentative="1">
+      <w:start w:val="1"/>
+      <w:numFmt w:val="bullet"/>
+      <w:lvlText w:val=""/>
+      <w:lvlJc w:val="left"/>
+      <w:pPr>
+        <w:tabs>
+          <w:tab w:val="num" w:pos="6480"/>
+        </w:tabs>
+        <w:ind w:left="6480" w:hanging="360"/>
+      </w:pPr>
+      <w:rPr>
+        <w:rFonts w:ascii="Wingdings" w:hAnsi="Wingdings" w:hint="default"/>
+        <w:sz w:val="20"/>
+      </w:rPr>
+    </w:lvl>
+  </w:abstractNum>
+  <w:abstractNum w:abstractNumId="15" w15:restartNumberingAfterBreak="0">
     <w:nsid w:val="2F300470"/>
     <w:multiLevelType w:val="multilevel"/>
     <w:tmpl w:val="F9DE4606"/>
@@ -3036,7 +6361,156 @@
       </w:rPr>
     </w:lvl>
   </w:abstractNum>
-  <w:abstractNum w:abstractNumId="6" w15:restartNumberingAfterBreak="0">
+  <w:abstractNum w:abstractNumId="16" w15:restartNumberingAfterBreak="0">
+    <w:nsid w:val="3065459A"/>
+    <w:multiLevelType w:val="multilevel"/>
+    <w:tmpl w:val="EE422024"/>
+    <w:lvl w:ilvl="0">
+      <w:start w:val="1"/>
+      <w:numFmt w:val="bullet"/>
+      <w:lvlText w:val=""/>
+      <w:lvlJc w:val="left"/>
+      <w:pPr>
+        <w:tabs>
+          <w:tab w:val="num" w:pos="720"/>
+        </w:tabs>
+        <w:ind w:left="720" w:hanging="360"/>
+      </w:pPr>
+      <w:rPr>
+        <w:rFonts w:ascii="Symbol" w:hAnsi="Symbol" w:hint="default"/>
+        <w:sz w:val="20"/>
+      </w:rPr>
+    </w:lvl>
+    <w:lvl w:ilvl="1" w:tentative="1">
+      <w:start w:val="1"/>
+      <w:numFmt w:val="bullet"/>
+      <w:lvlText w:val="o"/>
+      <w:lvlJc w:val="left"/>
+      <w:pPr>
+        <w:tabs>
+          <w:tab w:val="num" w:pos="1440"/>
+        </w:tabs>
+        <w:ind w:left="1440" w:hanging="360"/>
+      </w:pPr>
+      <w:rPr>
+        <w:rFonts w:ascii="Courier New" w:hAnsi="Courier New" w:hint="default"/>
+        <w:sz w:val="20"/>
+      </w:rPr>
+    </w:lvl>
+    <w:lvl w:ilvl="2" w:tentative="1">
+      <w:start w:val="1"/>
+      <w:numFmt w:val="bullet"/>
+      <w:lvlText w:val=""/>
+      <w:lvlJc w:val="left"/>
+      <w:pPr>
+        <w:tabs>
+          <w:tab w:val="num" w:pos="2160"/>
+        </w:tabs>
+        <w:ind w:left="2160" w:hanging="360"/>
+      </w:pPr>
+      <w:rPr>
+        <w:rFonts w:ascii="Wingdings" w:hAnsi="Wingdings" w:hint="default"/>
+        <w:sz w:val="20"/>
+      </w:rPr>
+    </w:lvl>
+    <w:lvl w:ilvl="3" w:tentative="1">
+      <w:start w:val="1"/>
+      <w:numFmt w:val="bullet"/>
+      <w:lvlText w:val=""/>
+      <w:lvlJc w:val="left"/>
+      <w:pPr>
+        <w:tabs>
+          <w:tab w:val="num" w:pos="2880"/>
+        </w:tabs>
+        <w:ind w:left="2880" w:hanging="360"/>
+      </w:pPr>
+      <w:rPr>
+        <w:rFonts w:ascii="Wingdings" w:hAnsi="Wingdings" w:hint="default"/>
+        <w:sz w:val="20"/>
+      </w:rPr>
+    </w:lvl>
+    <w:lvl w:ilvl="4" w:tentative="1">
+      <w:start w:val="1"/>
+      <w:numFmt w:val="bullet"/>
+      <w:lvlText w:val=""/>
+      <w:lvlJc w:val="left"/>
+      <w:pPr>
+        <w:tabs>
+          <w:tab w:val="num" w:pos="3600"/>
+        </w:tabs>
+        <w:ind w:left="3600" w:hanging="360"/>
+      </w:pPr>
+      <w:rPr>
+        <w:rFonts w:ascii="Wingdings" w:hAnsi="Wingdings" w:hint="default"/>
+        <w:sz w:val="20"/>
+      </w:rPr>
+    </w:lvl>
+    <w:lvl w:ilvl="5" w:tentative="1">
+      <w:start w:val="1"/>
+      <w:numFmt w:val="bullet"/>
+      <w:lvlText w:val=""/>
+      <w:lvlJc w:val="left"/>
+      <w:pPr>
+        <w:tabs>
+          <w:tab w:val="num" w:pos="4320"/>
+        </w:tabs>
+        <w:ind w:left="4320" w:hanging="360"/>
+      </w:pPr>
+      <w:rPr>
+        <w:rFonts w:ascii="Wingdings" w:hAnsi="Wingdings" w:hint="default"/>
+        <w:sz w:val="20"/>
+      </w:rPr>
+    </w:lvl>
+    <w:lvl w:ilvl="6" w:tentative="1">
+      <w:start w:val="1"/>
+      <w:numFmt w:val="bullet"/>
+      <w:lvlText w:val=""/>
+      <w:lvlJc w:val="left"/>
+      <w:pPr>
+        <w:tabs>
+          <w:tab w:val="num" w:pos="5040"/>
+        </w:tabs>
+        <w:ind w:left="5040" w:hanging="360"/>
+      </w:pPr>
+      <w:rPr>
+        <w:rFonts w:ascii="Wingdings" w:hAnsi="Wingdings" w:hint="default"/>
+        <w:sz w:val="20"/>
+      </w:rPr>
+    </w:lvl>
+    <w:lvl w:ilvl="7" w:tentative="1">
+      <w:start w:val="1"/>
+      <w:numFmt w:val="bullet"/>
+      <w:lvlText w:val=""/>
+      <w:lvlJc w:val="left"/>
+      <w:pPr>
+        <w:tabs>
+          <w:tab w:val="num" w:pos="5760"/>
+        </w:tabs>
+        <w:ind w:left="5760" w:hanging="360"/>
+      </w:pPr>
+      <w:rPr>
+        <w:rFonts w:ascii="Wingdings" w:hAnsi="Wingdings" w:hint="default"/>
+        <w:sz w:val="20"/>
+      </w:rPr>
+    </w:lvl>
+    <w:lvl w:ilvl="8" w:tentative="1">
+      <w:start w:val="1"/>
+      <w:numFmt w:val="bullet"/>
+      <w:lvlText w:val=""/>
+      <w:lvlJc w:val="left"/>
+      <w:pPr>
+        <w:tabs>
+          <w:tab w:val="num" w:pos="6480"/>
+        </w:tabs>
+        <w:ind w:left="6480" w:hanging="360"/>
+      </w:pPr>
+      <w:rPr>
+        <w:rFonts w:ascii="Wingdings" w:hAnsi="Wingdings" w:hint="default"/>
+        <w:sz w:val="20"/>
+      </w:rPr>
+    </w:lvl>
+  </w:abstractNum>
+  <w:abstractNum w:abstractNumId="17" w15:restartNumberingAfterBreak="0">
     <w:nsid w:val="30D4002A"/>
     <w:multiLevelType w:val="multilevel"/>
     <w:tmpl w:val="FB8839BE"/>
@@ -3185,7 +6659,7 @@
       </w:rPr>
     </w:lvl>
   </w:abstractNum>
-  <w:abstractNum w:abstractNumId="7" w15:restartNumberingAfterBreak="0">
+  <w:abstractNum w:abstractNumId="18" w15:restartNumberingAfterBreak="0">
     <w:nsid w:val="316F1BD1"/>
     <w:multiLevelType w:val="multilevel"/>
     <w:tmpl w:val="9626D82A"/>
@@ -3334,7 +6808,7 @@
       </w:rPr>
     </w:lvl>
   </w:abstractNum>
-  <w:abstractNum w:abstractNumId="8" w15:restartNumberingAfterBreak="0">
+  <w:abstractNum w:abstractNumId="19" w15:restartNumberingAfterBreak="0">
     <w:nsid w:val="32F46555"/>
     <w:multiLevelType w:val="multilevel"/>
     <w:tmpl w:val="6D968FB8"/>
@@ -3483,7 +6957,156 @@
       </w:rPr>
     </w:lvl>
   </w:abstractNum>
-  <w:abstractNum w:abstractNumId="9" w15:restartNumberingAfterBreak="0">
+  <w:abstractNum w:abstractNumId="20" w15:restartNumberingAfterBreak="0">
+    <w:nsid w:val="3CB35B70"/>
+    <w:multiLevelType w:val="multilevel"/>
+    <w:tmpl w:val="32508DD4"/>
+    <w:lvl w:ilvl="0">
+      <w:start w:val="1"/>
+      <w:numFmt w:val="bullet"/>
+      <w:lvlText w:val=""/>
+      <w:lvlJc w:val="left"/>
+      <w:pPr>
+        <w:tabs>
+          <w:tab w:val="num" w:pos="720"/>
+        </w:tabs>
+        <w:ind w:left="720" w:hanging="360"/>
+      </w:pPr>
+      <w:rPr>
+        <w:rFonts w:ascii="Symbol" w:hAnsi="Symbol" w:hint="default"/>
+        <w:sz w:val="20"/>
+      </w:rPr>
+    </w:lvl>
+    <w:lvl w:ilvl="1">
+      <w:start w:val="1"/>
+      <w:numFmt w:val="bullet"/>
+      <w:lvlText w:val="o"/>
+      <w:lvlJc w:val="left"/>
+      <w:pPr>
+        <w:tabs>
+          <w:tab w:val="num" w:pos="1440"/>
+        </w:tabs>
+        <w:ind w:left="1440" w:hanging="360"/>
+      </w:pPr>
+      <w:rPr>
+        <w:rFonts w:ascii="Courier New" w:hAnsi="Courier New" w:hint="default"/>
+        <w:sz w:val="20"/>
+      </w:rPr>
+    </w:lvl>
+    <w:lvl w:ilvl="2" w:tentative="1">
+      <w:start w:val="1"/>
+      <w:numFmt w:val="bullet"/>
+      <w:lvlText w:val=""/>
+      <w:lvlJc w:val="left"/>
+      <w:pPr>
+        <w:tabs>
+          <w:tab w:val="num" w:pos="2160"/>
+        </w:tabs>
+        <w:ind w:left="2160" w:hanging="360"/>
+      </w:pPr>
+      <w:rPr>
+        <w:rFonts w:ascii="Wingdings" w:hAnsi="Wingdings" w:hint="default"/>
+        <w:sz w:val="20"/>
+      </w:rPr>
+    </w:lvl>
+    <w:lvl w:ilvl="3" w:tentative="1">
+      <w:start w:val="1"/>
+      <w:numFmt w:val="bullet"/>
+      <w:lvlText w:val=""/>
+      <w:lvlJc w:val="left"/>
+      <w:pPr>
+        <w:tabs>
+          <w:tab w:val="num" w:pos="2880"/>
+        </w:tabs>
+        <w:ind w:left="2880" w:hanging="360"/>
+      </w:pPr>
+      <w:rPr>
+        <w:rFonts w:ascii="Wingdings" w:hAnsi="Wingdings" w:hint="default"/>
+        <w:sz w:val="20"/>
+      </w:rPr>
+    </w:lvl>
+    <w:lvl w:ilvl="4" w:tentative="1">
+      <w:start w:val="1"/>
+      <w:numFmt w:val="bullet"/>
+      <w:lvlText w:val=""/>
+      <w:lvlJc w:val="left"/>
+      <w:pPr>
+        <w:tabs>
+          <w:tab w:val="num" w:pos="3600"/>
+        </w:tabs>
+        <w:ind w:left="3600" w:hanging="360"/>
+      </w:pPr>
+      <w:rPr>
+        <w:rFonts w:ascii="Wingdings" w:hAnsi="Wingdings" w:hint="default"/>
+        <w:sz w:val="20"/>
+      </w:rPr>
+    </w:lvl>
+    <w:lvl w:ilvl="5" w:tentative="1">
+      <w:start w:val="1"/>
+      <w:numFmt w:val="bullet"/>
+      <w:lvlText w:val=""/>
+      <w:lvlJc w:val="left"/>
+      <w:pPr>
+        <w:tabs>
+          <w:tab w:val="num" w:pos="4320"/>
+        </w:tabs>
+        <w:ind w:left="4320" w:hanging="360"/>
+      </w:pPr>
+      <w:rPr>
+        <w:rFonts w:ascii="Wingdings" w:hAnsi="Wingdings" w:hint="default"/>
+        <w:sz w:val="20"/>
+      </w:rPr>
+    </w:lvl>
+    <w:lvl w:ilvl="6" w:tentative="1">
+      <w:start w:val="1"/>
+      <w:numFmt w:val="bullet"/>
+      <w:lvlText w:val=""/>
+      <w:lvlJc w:val="left"/>
+      <w:pPr>
+        <w:tabs>
+          <w:tab w:val="num" w:pos="5040"/>
+        </w:tabs>
+        <w:ind w:left="5040" w:hanging="360"/>
+      </w:pPr>
+      <w:rPr>
+        <w:rFonts w:ascii="Wingdings" w:hAnsi="Wingdings" w:hint="default"/>
+        <w:sz w:val="20"/>
+      </w:rPr>
+    </w:lvl>
+    <w:lvl w:ilvl="7" w:tentative="1">
+      <w:start w:val="1"/>
+      <w:numFmt w:val="bullet"/>
+      <w:lvlText w:val=""/>
+      <w:lvlJc w:val="left"/>
+      <w:pPr>
+        <w:tabs>
+          <w:tab w:val="num" w:pos="5760"/>
+        </w:tabs>
+        <w:ind w:left="5760" w:hanging="360"/>
+      </w:pPr>
+      <w:rPr>
+        <w:rFonts w:ascii="Wingdings" w:hAnsi="Wingdings" w:hint="default"/>
+        <w:sz w:val="20"/>
+      </w:rPr>
+    </w:lvl>
+    <w:lvl w:ilvl="8" w:tentative="1">
+      <w:start w:val="1"/>
+      <w:numFmt w:val="bullet"/>
+      <w:lvlText w:val=""/>
+      <w:lvlJc w:val="left"/>
+      <w:pPr>
+        <w:tabs>
+          <w:tab w:val="num" w:pos="6480"/>
+        </w:tabs>
+        <w:ind w:left="6480" w:hanging="360"/>
+      </w:pPr>
+      <w:rPr>
+        <w:rFonts w:ascii="Wingdings" w:hAnsi="Wingdings" w:hint="default"/>
+        <w:sz w:val="20"/>
+      </w:rPr>
+    </w:lvl>
+  </w:abstractNum>
+  <w:abstractNum w:abstractNumId="21" w15:restartNumberingAfterBreak="0">
     <w:nsid w:val="3E88240A"/>
     <w:multiLevelType w:val="multilevel"/>
     <w:tmpl w:val="B248E93A"/>
@@ -3632,7 +7255,156 @@
       </w:rPr>
     </w:lvl>
   </w:abstractNum>
-  <w:abstractNum w:abstractNumId="10" w15:restartNumberingAfterBreak="0">
+  <w:abstractNum w:abstractNumId="22" w15:restartNumberingAfterBreak="0">
+    <w:nsid w:val="3EA50196"/>
+    <w:multiLevelType w:val="multilevel"/>
+    <w:tmpl w:val="FAF40514"/>
+    <w:lvl w:ilvl="0">
+      <w:start w:val="1"/>
+      <w:numFmt w:val="bullet"/>
+      <w:lvlText w:val=""/>
+      <w:lvlJc w:val="left"/>
+      <w:pPr>
+        <w:tabs>
+          <w:tab w:val="num" w:pos="720"/>
+        </w:tabs>
+        <w:ind w:left="720" w:hanging="360"/>
+      </w:pPr>
+      <w:rPr>
+        <w:rFonts w:ascii="Symbol" w:hAnsi="Symbol" w:hint="default"/>
+        <w:sz w:val="20"/>
+      </w:rPr>
+    </w:lvl>
+    <w:lvl w:ilvl="1" w:tentative="1">
+      <w:start w:val="1"/>
+      <w:numFmt w:val="bullet"/>
+      <w:lvlText w:val="o"/>
+      <w:lvlJc w:val="left"/>
+      <w:pPr>
+        <w:tabs>
+          <w:tab w:val="num" w:pos="1440"/>
+        </w:tabs>
+        <w:ind w:left="1440" w:hanging="360"/>
+      </w:pPr>
+      <w:rPr>
+        <w:rFonts w:ascii="Courier New" w:hAnsi="Courier New" w:hint="default"/>
+        <w:sz w:val="20"/>
+      </w:rPr>
+    </w:lvl>
+    <w:lvl w:ilvl="2" w:tentative="1">
+      <w:start w:val="1"/>
+      <w:numFmt w:val="bullet"/>
+      <w:lvlText w:val=""/>
+      <w:lvlJc w:val="left"/>
+      <w:pPr>
+        <w:tabs>
+          <w:tab w:val="num" w:pos="2160"/>
+        </w:tabs>
+        <w:ind w:left="2160" w:hanging="360"/>
+      </w:pPr>
+      <w:rPr>
+        <w:rFonts w:ascii="Wingdings" w:hAnsi="Wingdings" w:hint="default"/>
+        <w:sz w:val="20"/>
+      </w:rPr>
+    </w:lvl>
+    <w:lvl w:ilvl="3" w:tentative="1">
+      <w:start w:val="1"/>
+      <w:numFmt w:val="bullet"/>
+      <w:lvlText w:val=""/>
+      <w:lvlJc w:val="left"/>
+      <w:pPr>
+        <w:tabs>
+          <w:tab w:val="num" w:pos="2880"/>
+        </w:tabs>
+        <w:ind w:left="2880" w:hanging="360"/>
+      </w:pPr>
+      <w:rPr>
+        <w:rFonts w:ascii="Wingdings" w:hAnsi="Wingdings" w:hint="default"/>
+        <w:sz w:val="20"/>
+      </w:rPr>
+    </w:lvl>
+    <w:lvl w:ilvl="4" w:tentative="1">
+      <w:start w:val="1"/>
+      <w:numFmt w:val="bullet"/>
+      <w:lvlText w:val=""/>
+      <w:lvlJc w:val="left"/>
+      <w:pPr>
+        <w:tabs>
+          <w:tab w:val="num" w:pos="3600"/>
+        </w:tabs>
+        <w:ind w:left="3600" w:hanging="360"/>
+      </w:pPr>
+      <w:rPr>
+        <w:rFonts w:ascii="Wingdings" w:hAnsi="Wingdings" w:hint="default"/>
+        <w:sz w:val="20"/>
+      </w:rPr>
+    </w:lvl>
+    <w:lvl w:ilvl="5" w:tentative="1">
+      <w:start w:val="1"/>
+      <w:numFmt w:val="bullet"/>
+      <w:lvlText w:val=""/>
+      <w:lvlJc w:val="left"/>
+      <w:pPr>
+        <w:tabs>
+          <w:tab w:val="num" w:pos="4320"/>
+        </w:tabs>
+        <w:ind w:left="4320" w:hanging="360"/>
+      </w:pPr>
+      <w:rPr>
+        <w:rFonts w:ascii="Wingdings" w:hAnsi="Wingdings" w:hint="default"/>
+        <w:sz w:val="20"/>
+      </w:rPr>
+    </w:lvl>
+    <w:lvl w:ilvl="6" w:tentative="1">
+      <w:start w:val="1"/>
+      <w:numFmt w:val="bullet"/>
+      <w:lvlText w:val=""/>
+      <w:lvlJc w:val="left"/>
+      <w:pPr>
+        <w:tabs>
+          <w:tab w:val="num" w:pos="5040"/>
+        </w:tabs>
+        <w:ind w:left="5040" w:hanging="360"/>
+      </w:pPr>
+      <w:rPr>
+        <w:rFonts w:ascii="Wingdings" w:hAnsi="Wingdings" w:hint="default"/>
+        <w:sz w:val="20"/>
+      </w:rPr>
+    </w:lvl>
+    <w:lvl w:ilvl="7" w:tentative="1">
+      <w:start w:val="1"/>
+      <w:numFmt w:val="bullet"/>
+      <w:lvlText w:val=""/>
+      <w:lvlJc w:val="left"/>
+      <w:pPr>
+        <w:tabs>
+          <w:tab w:val="num" w:pos="5760"/>
+        </w:tabs>
+        <w:ind w:left="5760" w:hanging="360"/>
+      </w:pPr>
+      <w:rPr>
+        <w:rFonts w:ascii="Wingdings" w:hAnsi="Wingdings" w:hint="default"/>
+        <w:sz w:val="20"/>
+      </w:rPr>
+    </w:lvl>
+    <w:lvl w:ilvl="8" w:tentative="1">
+      <w:start w:val="1"/>
+      <w:numFmt w:val="bullet"/>
+      <w:lvlText w:val=""/>
+      <w:lvlJc w:val="left"/>
+      <w:pPr>
+        <w:tabs>
+          <w:tab w:val="num" w:pos="6480"/>
+        </w:tabs>
+        <w:ind w:left="6480" w:hanging="360"/>
+      </w:pPr>
+      <w:rPr>
+        <w:rFonts w:ascii="Wingdings" w:hAnsi="Wingdings" w:hint="default"/>
+        <w:sz w:val="20"/>
+      </w:rPr>
+    </w:lvl>
+  </w:abstractNum>
+  <w:abstractNum w:abstractNumId="23" w15:restartNumberingAfterBreak="0">
     <w:nsid w:val="4607369C"/>
     <w:multiLevelType w:val="multilevel"/>
     <w:tmpl w:val="93B89FEC"/>
@@ -3745,7 +7517,7 @@
       </w:pPr>
     </w:lvl>
   </w:abstractNum>
-  <w:abstractNum w:abstractNumId="11" w15:restartNumberingAfterBreak="0">
+  <w:abstractNum w:abstractNumId="24" w15:restartNumberingAfterBreak="0">
     <w:nsid w:val="48CD2F40"/>
     <w:multiLevelType w:val="multilevel"/>
     <w:tmpl w:val="AAFE7BC4"/>
@@ -3894,7 +7666,120 @@
       </w:rPr>
     </w:lvl>
   </w:abstractNum>
-  <w:abstractNum w:abstractNumId="12" w15:restartNumberingAfterBreak="0">
+  <w:abstractNum w:abstractNumId="25" w15:restartNumberingAfterBreak="0">
+    <w:nsid w:val="4B7E6A40"/>
+    <w:multiLevelType w:val="multilevel"/>
+    <w:tmpl w:val="AC90804E"/>
+    <w:lvl w:ilvl="0">
+      <w:start w:val="1"/>
+      <w:numFmt w:val="decimal"/>
+      <w:lvlText w:val="%1."/>
+      <w:lvlJc w:val="left"/>
+      <w:pPr>
+        <w:tabs>
+          <w:tab w:val="num" w:pos="720"/>
+        </w:tabs>
+        <w:ind w:left="720" w:hanging="360"/>
+      </w:pPr>
+    </w:lvl>
+    <w:lvl w:ilvl="1" w:tentative="1">
+      <w:start w:val="1"/>
+      <w:numFmt w:val="decimal"/>
+      <w:lvlText w:val="%2."/>
+      <w:lvlJc w:val="left"/>
+      <w:pPr>
+        <w:tabs>
+          <w:tab w:val="num" w:pos="1440"/>
+        </w:tabs>
+        <w:ind w:left="1440" w:hanging="360"/>
+      </w:pPr>
+    </w:lvl>
+    <w:lvl w:ilvl="2" w:tentative="1">
+      <w:start w:val="1"/>
+      <w:numFmt w:val="decimal"/>
+      <w:lvlText w:val="%3."/>
+      <w:lvlJc w:val="left"/>
+      <w:pPr>
+        <w:tabs>
+          <w:tab w:val="num" w:pos="2160"/>
+        </w:tabs>
+        <w:ind w:left="2160" w:hanging="360"/>
+      </w:pPr>
+    </w:lvl>
+    <w:lvl w:ilvl="3" w:tentative="1">
+      <w:start w:val="1"/>
+      <w:numFmt w:val="decimal"/>
+      <w:lvlText w:val="%4."/>
+      <w:lvlJc w:val="left"/>
+      <w:pPr>
+        <w:tabs>
+          <w:tab w:val="num" w:pos="2880"/>
+        </w:tabs>
+        <w:ind w:left="2880" w:hanging="360"/>
+      </w:pPr>
+    </w:lvl>
+    <w:lvl w:ilvl="4" w:tentative="1">
+      <w:start w:val="1"/>
+      <w:numFmt w:val="decimal"/>
+      <w:lvlText w:val="%5."/>
+      <w:lvlJc w:val="left"/>
+      <w:pPr>
+        <w:tabs>
+          <w:tab w:val="num" w:pos="3600"/>
+        </w:tabs>
+        <w:ind w:left="3600" w:hanging="360"/>
+      </w:pPr>
+    </w:lvl>
+    <w:lvl w:ilvl="5" w:tentative="1">
+      <w:start w:val="1"/>
+      <w:numFmt w:val="decimal"/>
+      <w:lvlText w:val="%6."/>
+      <w:lvlJc w:val="left"/>
+      <w:pPr>
+        <w:tabs>
+          <w:tab w:val="num" w:pos="4320"/>
+        </w:tabs>
+        <w:ind w:left="4320" w:hanging="360"/>
+      </w:pPr>
+    </w:lvl>
+    <w:lvl w:ilvl="6" w:tentative="1">
+      <w:start w:val="1"/>
+      <w:numFmt w:val="decimal"/>
+      <w:lvlText w:val="%7."/>
+      <w:lvlJc w:val="left"/>
+      <w:pPr>
+        <w:tabs>
+          <w:tab w:val="num" w:pos="5040"/>
+        </w:tabs>
+        <w:ind w:left="5040" w:hanging="360"/>
+      </w:pPr>
+    </w:lvl>
+    <w:lvl w:ilvl="7" w:tentative="1">
+      <w:start w:val="1"/>
+      <w:numFmt w:val="decimal"/>
+      <w:lvlText w:val="%8."/>
+      <w:lvlJc w:val="left"/>
+      <w:pPr>
+        <w:tabs>
+          <w:tab w:val="num" w:pos="5760"/>
+        </w:tabs>
+        <w:ind w:left="5760" w:hanging="360"/>
+      </w:pPr>
+    </w:lvl>
+    <w:lvl w:ilvl="8" w:tentative="1">
+      <w:start w:val="1"/>
+      <w:numFmt w:val="decimal"/>
+      <w:lvlText w:val="%9."/>
+      <w:lvlJc w:val="left"/>
+      <w:pPr>
+        <w:tabs>
+          <w:tab w:val="num" w:pos="6480"/>
+        </w:tabs>
+        <w:ind w:left="6480" w:hanging="360"/>
+      </w:pPr>
+    </w:lvl>
+  </w:abstractNum>
+  <w:abstractNum w:abstractNumId="26" w15:restartNumberingAfterBreak="0">
     <w:nsid w:val="548F4C73"/>
     <w:multiLevelType w:val="multilevel"/>
     <w:tmpl w:val="42AC343A"/>
@@ -4007,7 +7892,156 @@
       </w:pPr>
     </w:lvl>
   </w:abstractNum>
-  <w:abstractNum w:abstractNumId="13" w15:restartNumberingAfterBreak="0">
+  <w:abstractNum w:abstractNumId="27" w15:restartNumberingAfterBreak="0">
+    <w:nsid w:val="68874E7D"/>
+    <w:multiLevelType w:val="multilevel"/>
+    <w:tmpl w:val="CF3CE148"/>
+    <w:lvl w:ilvl="0">
+      <w:start w:val="1"/>
+      <w:numFmt w:val="bullet"/>
+      <w:lvlText w:val=""/>
+      <w:lvlJc w:val="left"/>
+      <w:pPr>
+        <w:tabs>
+          <w:tab w:val="num" w:pos="720"/>
+        </w:tabs>
+        <w:ind w:left="720" w:hanging="360"/>
+      </w:pPr>
+      <w:rPr>
+        <w:rFonts w:ascii="Symbol" w:hAnsi="Symbol" w:hint="default"/>
+        <w:sz w:val="20"/>
+      </w:rPr>
+    </w:lvl>
+    <w:lvl w:ilvl="1" w:tentative="1">
+      <w:start w:val="1"/>
+      <w:numFmt w:val="bullet"/>
+      <w:lvlText w:val="o"/>
+      <w:lvlJc w:val="left"/>
+      <w:pPr>
+        <w:tabs>
+          <w:tab w:val="num" w:pos="1440"/>
+        </w:tabs>
+        <w:ind w:left="1440" w:hanging="360"/>
+      </w:pPr>
+      <w:rPr>
+        <w:rFonts w:ascii="Courier New" w:hAnsi="Courier New" w:hint="default"/>
+        <w:sz w:val="20"/>
+      </w:rPr>
+    </w:lvl>
+    <w:lvl w:ilvl="2" w:tentative="1">
+      <w:start w:val="1"/>
+      <w:numFmt w:val="bullet"/>
+      <w:lvlText w:val=""/>
+      <w:lvlJc w:val="left"/>
+      <w:pPr>
+        <w:tabs>
+          <w:tab w:val="num" w:pos="2160"/>
+        </w:tabs>
+        <w:ind w:left="2160" w:hanging="360"/>
+      </w:pPr>
+      <w:rPr>
+        <w:rFonts w:ascii="Wingdings" w:hAnsi="Wingdings" w:hint="default"/>
+        <w:sz w:val="20"/>
+      </w:rPr>
+    </w:lvl>
+    <w:lvl w:ilvl="3" w:tentative="1">
+      <w:start w:val="1"/>
+      <w:numFmt w:val="bullet"/>
+      <w:lvlText w:val=""/>
+      <w:lvlJc w:val="left"/>
+      <w:pPr>
+        <w:tabs>
+          <w:tab w:val="num" w:pos="2880"/>
+        </w:tabs>
+        <w:ind w:left="2880" w:hanging="360"/>
+      </w:pPr>
+      <w:rPr>
+        <w:rFonts w:ascii="Wingdings" w:hAnsi="Wingdings" w:hint="default"/>
+        <w:sz w:val="20"/>
+      </w:rPr>
+    </w:lvl>
+    <w:lvl w:ilvl="4" w:tentative="1">
+      <w:start w:val="1"/>
+      <w:numFmt w:val="bullet"/>
+      <w:lvlText w:val=""/>
+      <w:lvlJc w:val="left"/>
+      <w:pPr>
+        <w:tabs>
+          <w:tab w:val="num" w:pos="3600"/>
+        </w:tabs>
+        <w:ind w:left="3600" w:hanging="360"/>
+      </w:pPr>
+      <w:rPr>
+        <w:rFonts w:ascii="Wingdings" w:hAnsi="Wingdings" w:hint="default"/>
+        <w:sz w:val="20"/>
+      </w:rPr>
+    </w:lvl>
+    <w:lvl w:ilvl="5" w:tentative="1">
+      <w:start w:val="1"/>
+      <w:numFmt w:val="bullet"/>
+      <w:lvlText w:val=""/>
+      <w:lvlJc w:val="left"/>
+      <w:pPr>
+        <w:tabs>
+          <w:tab w:val="num" w:pos="4320"/>
+        </w:tabs>
+        <w:ind w:left="4320" w:hanging="360"/>
+      </w:pPr>
+      <w:rPr>
+        <w:rFonts w:ascii="Wingdings" w:hAnsi="Wingdings" w:hint="default"/>
+        <w:sz w:val="20"/>
+      </w:rPr>
+    </w:lvl>
+    <w:lvl w:ilvl="6" w:tentative="1">
+      <w:start w:val="1"/>
+      <w:numFmt w:val="bullet"/>
+      <w:lvlText w:val=""/>
+      <w:lvlJc w:val="left"/>
+      <w:pPr>
+        <w:tabs>
+          <w:tab w:val="num" w:pos="5040"/>
+        </w:tabs>
+        <w:ind w:left="5040" w:hanging="360"/>
+      </w:pPr>
+      <w:rPr>
+        <w:rFonts w:ascii="Wingdings" w:hAnsi="Wingdings" w:hint="default"/>
+        <w:sz w:val="20"/>
+      </w:rPr>
+    </w:lvl>
+    <w:lvl w:ilvl="7" w:tentative="1">
+      <w:start w:val="1"/>
+      <w:numFmt w:val="bullet"/>
+      <w:lvlText w:val=""/>
+      <w:lvlJc w:val="left"/>
+      <w:pPr>
+        <w:tabs>
+          <w:tab w:val="num" w:pos="5760"/>
+        </w:tabs>
+        <w:ind w:left="5760" w:hanging="360"/>
+      </w:pPr>
+      <w:rPr>
+        <w:rFonts w:ascii="Wingdings" w:hAnsi="Wingdings" w:hint="default"/>
+        <w:sz w:val="20"/>
+      </w:rPr>
+    </w:lvl>
+    <w:lvl w:ilvl="8" w:tentative="1">
+      <w:start w:val="1"/>
+      <w:numFmt w:val="bullet"/>
+      <w:lvlText w:val=""/>
+      <w:lvlJc w:val="left"/>
+      <w:pPr>
+        <w:tabs>
+          <w:tab w:val="num" w:pos="6480"/>
+        </w:tabs>
+        <w:ind w:left="6480" w:hanging="360"/>
+      </w:pPr>
+      <w:rPr>
+        <w:rFonts w:ascii="Wingdings" w:hAnsi="Wingdings" w:hint="default"/>
+        <w:sz w:val="20"/>
+      </w:rPr>
+    </w:lvl>
+  </w:abstractNum>
+  <w:abstractNum w:abstractNumId="28" w15:restartNumberingAfterBreak="0">
     <w:nsid w:val="6C183218"/>
     <w:multiLevelType w:val="multilevel"/>
     <w:tmpl w:val="20A4B962"/>
@@ -4156,7 +8190,305 @@
       </w:rPr>
     </w:lvl>
   </w:abstractNum>
-  <w:abstractNum w:abstractNumId="14" w15:restartNumberingAfterBreak="0">
+  <w:abstractNum w:abstractNumId="29" w15:restartNumberingAfterBreak="0">
+    <w:nsid w:val="6C72201D"/>
+    <w:multiLevelType w:val="multilevel"/>
+    <w:tmpl w:val="48EABB5C"/>
+    <w:lvl w:ilvl="0">
+      <w:start w:val="1"/>
+      <w:numFmt w:val="bullet"/>
+      <w:lvlText w:val=""/>
+      <w:lvlJc w:val="left"/>
+      <w:pPr>
+        <w:tabs>
+          <w:tab w:val="num" w:pos="720"/>
+        </w:tabs>
+        <w:ind w:left="720" w:hanging="360"/>
+      </w:pPr>
+      <w:rPr>
+        <w:rFonts w:ascii="Symbol" w:hAnsi="Symbol" w:hint="default"/>
+        <w:sz w:val="20"/>
+      </w:rPr>
+    </w:lvl>
+    <w:lvl w:ilvl="1" w:tentative="1">
+      <w:start w:val="1"/>
+      <w:numFmt w:val="bullet"/>
+      <w:lvlText w:val="o"/>
+      <w:lvlJc w:val="left"/>
+      <w:pPr>
+        <w:tabs>
+          <w:tab w:val="num" w:pos="1440"/>
+        </w:tabs>
+        <w:ind w:left="1440" w:hanging="360"/>
+      </w:pPr>
+      <w:rPr>
+        <w:rFonts w:ascii="Courier New" w:hAnsi="Courier New" w:hint="default"/>
+        <w:sz w:val="20"/>
+      </w:rPr>
+    </w:lvl>
+    <w:lvl w:ilvl="2" w:tentative="1">
+      <w:start w:val="1"/>
+      <w:numFmt w:val="bullet"/>
+      <w:lvlText w:val=""/>
+      <w:lvlJc w:val="left"/>
+      <w:pPr>
+        <w:tabs>
+          <w:tab w:val="num" w:pos="2160"/>
+        </w:tabs>
+        <w:ind w:left="2160" w:hanging="360"/>
+      </w:pPr>
+      <w:rPr>
+        <w:rFonts w:ascii="Wingdings" w:hAnsi="Wingdings" w:hint="default"/>
+        <w:sz w:val="20"/>
+      </w:rPr>
+    </w:lvl>
+    <w:lvl w:ilvl="3" w:tentative="1">
+      <w:start w:val="1"/>
+      <w:numFmt w:val="bullet"/>
+      <w:lvlText w:val=""/>
+      <w:lvlJc w:val="left"/>
+      <w:pPr>
+        <w:tabs>
+          <w:tab w:val="num" w:pos="2880"/>
+        </w:tabs>
+        <w:ind w:left="2880" w:hanging="360"/>
+      </w:pPr>
+      <w:rPr>
+        <w:rFonts w:ascii="Wingdings" w:hAnsi="Wingdings" w:hint="default"/>
+        <w:sz w:val="20"/>
+      </w:rPr>
+    </w:lvl>
+    <w:lvl w:ilvl="4" w:tentative="1">
+      <w:start w:val="1"/>
+      <w:numFmt w:val="bullet"/>
+      <w:lvlText w:val=""/>
+      <w:lvlJc w:val="left"/>
+      <w:pPr>
+        <w:tabs>
+          <w:tab w:val="num" w:pos="3600"/>
+        </w:tabs>
+        <w:ind w:left="3600" w:hanging="360"/>
+      </w:pPr>
+      <w:rPr>
+        <w:rFonts w:ascii="Wingdings" w:hAnsi="Wingdings" w:hint="default"/>
+        <w:sz w:val="20"/>
+      </w:rPr>
+    </w:lvl>
+    <w:lvl w:ilvl="5" w:tentative="1">
+      <w:start w:val="1"/>
+      <w:numFmt w:val="bullet"/>
+      <w:lvlText w:val=""/>
+      <w:lvlJc w:val="left"/>
+      <w:pPr>
+        <w:tabs>
+          <w:tab w:val="num" w:pos="4320"/>
+        </w:tabs>
+        <w:ind w:left="4320" w:hanging="360"/>
+      </w:pPr>
+      <w:rPr>
+        <w:rFonts w:ascii="Wingdings" w:hAnsi="Wingdings" w:hint="default"/>
+        <w:sz w:val="20"/>
+      </w:rPr>
+    </w:lvl>
+    <w:lvl w:ilvl="6" w:tentative="1">
+      <w:start w:val="1"/>
+      <w:numFmt w:val="bullet"/>
+      <w:lvlText w:val=""/>
+      <w:lvlJc w:val="left"/>
+      <w:pPr>
+        <w:tabs>
+          <w:tab w:val="num" w:pos="5040"/>
+        </w:tabs>
+        <w:ind w:left="5040" w:hanging="360"/>
+      </w:pPr>
+      <w:rPr>
+        <w:rFonts w:ascii="Wingdings" w:hAnsi="Wingdings" w:hint="default"/>
+        <w:sz w:val="20"/>
+      </w:rPr>
+    </w:lvl>
+    <w:lvl w:ilvl="7" w:tentative="1">
+      <w:start w:val="1"/>
+      <w:numFmt w:val="bullet"/>
+      <w:lvlText w:val=""/>
+      <w:lvlJc w:val="left"/>
+      <w:pPr>
+        <w:tabs>
+          <w:tab w:val="num" w:pos="5760"/>
+        </w:tabs>
+        <w:ind w:left="5760" w:hanging="360"/>
+      </w:pPr>
+      <w:rPr>
+        <w:rFonts w:ascii="Wingdings" w:hAnsi="Wingdings" w:hint="default"/>
+        <w:sz w:val="20"/>
+      </w:rPr>
+    </w:lvl>
+    <w:lvl w:ilvl="8" w:tentative="1">
+      <w:start w:val="1"/>
+      <w:numFmt w:val="bullet"/>
+      <w:lvlText w:val=""/>
+      <w:lvlJc w:val="left"/>
+      <w:pPr>
+        <w:tabs>
+          <w:tab w:val="num" w:pos="6480"/>
+        </w:tabs>
+        <w:ind w:left="6480" w:hanging="360"/>
+      </w:pPr>
+      <w:rPr>
+        <w:rFonts w:ascii="Wingdings" w:hAnsi="Wingdings" w:hint="default"/>
+        <w:sz w:val="20"/>
+      </w:rPr>
+    </w:lvl>
+  </w:abstractNum>
+  <w:abstractNum w:abstractNumId="30" w15:restartNumberingAfterBreak="0">
+    <w:nsid w:val="6FB54F0E"/>
+    <w:multiLevelType w:val="multilevel"/>
+    <w:tmpl w:val="34CCCB60"/>
+    <w:lvl w:ilvl="0">
+      <w:start w:val="1"/>
+      <w:numFmt w:val="bullet"/>
+      <w:lvlText w:val=""/>
+      <w:lvlJc w:val="left"/>
+      <w:pPr>
+        <w:tabs>
+          <w:tab w:val="num" w:pos="720"/>
+        </w:tabs>
+        <w:ind w:left="720" w:hanging="360"/>
+      </w:pPr>
+      <w:rPr>
+        <w:rFonts w:ascii="Symbol" w:hAnsi="Symbol" w:hint="default"/>
+        <w:sz w:val="20"/>
+      </w:rPr>
+    </w:lvl>
+    <w:lvl w:ilvl="1" w:tentative="1">
+      <w:start w:val="1"/>
+      <w:numFmt w:val="bullet"/>
+      <w:lvlText w:val="o"/>
+      <w:lvlJc w:val="left"/>
+      <w:pPr>
+        <w:tabs>
+          <w:tab w:val="num" w:pos="1440"/>
+        </w:tabs>
+        <w:ind w:left="1440" w:hanging="360"/>
+      </w:pPr>
+      <w:rPr>
+        <w:rFonts w:ascii="Courier New" w:hAnsi="Courier New" w:hint="default"/>
+        <w:sz w:val="20"/>
+      </w:rPr>
+    </w:lvl>
+    <w:lvl w:ilvl="2" w:tentative="1">
+      <w:start w:val="1"/>
+      <w:numFmt w:val="bullet"/>
+      <w:lvlText w:val=""/>
+      <w:lvlJc w:val="left"/>
+      <w:pPr>
+        <w:tabs>
+          <w:tab w:val="num" w:pos="2160"/>
+        </w:tabs>
+        <w:ind w:left="2160" w:hanging="360"/>
+      </w:pPr>
+      <w:rPr>
+        <w:rFonts w:ascii="Wingdings" w:hAnsi="Wingdings" w:hint="default"/>
+        <w:sz w:val="20"/>
+      </w:rPr>
+    </w:lvl>
+    <w:lvl w:ilvl="3" w:tentative="1">
+      <w:start w:val="1"/>
+      <w:numFmt w:val="bullet"/>
+      <w:lvlText w:val=""/>
+      <w:lvlJc w:val="left"/>
+      <w:pPr>
+        <w:tabs>
+          <w:tab w:val="num" w:pos="2880"/>
+        </w:tabs>
+        <w:ind w:left="2880" w:hanging="360"/>
+      </w:pPr>
+      <w:rPr>
+        <w:rFonts w:ascii="Wingdings" w:hAnsi="Wingdings" w:hint="default"/>
+        <w:sz w:val="20"/>
+      </w:rPr>
+    </w:lvl>
+    <w:lvl w:ilvl="4" w:tentative="1">
+      <w:start w:val="1"/>
+      <w:numFmt w:val="bullet"/>
+      <w:lvlText w:val=""/>
+      <w:lvlJc w:val="left"/>
+      <w:pPr>
+        <w:tabs>
+          <w:tab w:val="num" w:pos="3600"/>
+        </w:tabs>
+        <w:ind w:left="3600" w:hanging="360"/>
+      </w:pPr>
+      <w:rPr>
+        <w:rFonts w:ascii="Wingdings" w:hAnsi="Wingdings" w:hint="default"/>
+        <w:sz w:val="20"/>
+      </w:rPr>
+    </w:lvl>
+    <w:lvl w:ilvl="5" w:tentative="1">
+      <w:start w:val="1"/>
+      <w:numFmt w:val="bullet"/>
+      <w:lvlText w:val=""/>
+      <w:lvlJc w:val="left"/>
+      <w:pPr>
+        <w:tabs>
+          <w:tab w:val="num" w:pos="4320"/>
+        </w:tabs>
+        <w:ind w:left="4320" w:hanging="360"/>
+      </w:pPr>
+      <w:rPr>
+        <w:rFonts w:ascii="Wingdings" w:hAnsi="Wingdings" w:hint="default"/>
+        <w:sz w:val="20"/>
+      </w:rPr>
+    </w:lvl>
+    <w:lvl w:ilvl="6" w:tentative="1">
+      <w:start w:val="1"/>
+      <w:numFmt w:val="bullet"/>
+      <w:lvlText w:val=""/>
+      <w:lvlJc w:val="left"/>
+      <w:pPr>
+        <w:tabs>
+          <w:tab w:val="num" w:pos="5040"/>
+        </w:tabs>
+        <w:ind w:left="5040" w:hanging="360"/>
+      </w:pPr>
+      <w:rPr>
+        <w:rFonts w:ascii="Wingdings" w:hAnsi="Wingdings" w:hint="default"/>
+        <w:sz w:val="20"/>
+      </w:rPr>
+    </w:lvl>
+    <w:lvl w:ilvl="7" w:tentative="1">
+      <w:start w:val="1"/>
+      <w:numFmt w:val="bullet"/>
+      <w:lvlText w:val=""/>
+      <w:lvlJc w:val="left"/>
+      <w:pPr>
+        <w:tabs>
+          <w:tab w:val="num" w:pos="5760"/>
+        </w:tabs>
+        <w:ind w:left="5760" w:hanging="360"/>
+      </w:pPr>
+      <w:rPr>
+        <w:rFonts w:ascii="Wingdings" w:hAnsi="Wingdings" w:hint="default"/>
+        <w:sz w:val="20"/>
+      </w:rPr>
+    </w:lvl>
+    <w:lvl w:ilvl="8" w:tentative="1">
+      <w:start w:val="1"/>
+      <w:numFmt w:val="bullet"/>
+      <w:lvlText w:val=""/>
+      <w:lvlJc w:val="left"/>
+      <w:pPr>
+        <w:tabs>
+          <w:tab w:val="num" w:pos="6480"/>
+        </w:tabs>
+        <w:ind w:left="6480" w:hanging="360"/>
+      </w:pPr>
+      <w:rPr>
+        <w:rFonts w:ascii="Wingdings" w:hAnsi="Wingdings" w:hint="default"/>
+        <w:sz w:val="20"/>
+      </w:rPr>
+    </w:lvl>
+  </w:abstractNum>
+  <w:abstractNum w:abstractNumId="31" w15:restartNumberingAfterBreak="0">
     <w:nsid w:val="71E8210F"/>
     <w:multiLevelType w:val="multilevel"/>
     <w:tmpl w:val="E1623222"/>
@@ -4305,7 +8637,454 @@
       </w:rPr>
     </w:lvl>
   </w:abstractNum>
-  <w:abstractNum w:abstractNumId="15" w15:restartNumberingAfterBreak="0">
+  <w:abstractNum w:abstractNumId="32" w15:restartNumberingAfterBreak="0">
+    <w:nsid w:val="73EC0877"/>
+    <w:multiLevelType w:val="multilevel"/>
+    <w:tmpl w:val="FB4E66FA"/>
+    <w:lvl w:ilvl="0">
+      <w:start w:val="1"/>
+      <w:numFmt w:val="bullet"/>
+      <w:lvlText w:val=""/>
+      <w:lvlJc w:val="left"/>
+      <w:pPr>
+        <w:tabs>
+          <w:tab w:val="num" w:pos="720"/>
+        </w:tabs>
+        <w:ind w:left="720" w:hanging="360"/>
+      </w:pPr>
+      <w:rPr>
+        <w:rFonts w:ascii="Symbol" w:hAnsi="Symbol" w:hint="default"/>
+        <w:sz w:val="20"/>
+      </w:rPr>
+    </w:lvl>
+    <w:lvl w:ilvl="1" w:tentative="1">
+      <w:start w:val="1"/>
+      <w:numFmt w:val="bullet"/>
+      <w:lvlText w:val="o"/>
+      <w:lvlJc w:val="left"/>
+      <w:pPr>
+        <w:tabs>
+          <w:tab w:val="num" w:pos="1440"/>
+        </w:tabs>
+        <w:ind w:left="1440" w:hanging="360"/>
+      </w:pPr>
+      <w:rPr>
+        <w:rFonts w:ascii="Courier New" w:hAnsi="Courier New" w:hint="default"/>
+        <w:sz w:val="20"/>
+      </w:rPr>
+    </w:lvl>
+    <w:lvl w:ilvl="2" w:tentative="1">
+      <w:start w:val="1"/>
+      <w:numFmt w:val="bullet"/>
+      <w:lvlText w:val=""/>
+      <w:lvlJc w:val="left"/>
+      <w:pPr>
+        <w:tabs>
+          <w:tab w:val="num" w:pos="2160"/>
+        </w:tabs>
+        <w:ind w:left="2160" w:hanging="360"/>
+      </w:pPr>
+      <w:rPr>
+        <w:rFonts w:ascii="Wingdings" w:hAnsi="Wingdings" w:hint="default"/>
+        <w:sz w:val="20"/>
+      </w:rPr>
+    </w:lvl>
+    <w:lvl w:ilvl="3" w:tentative="1">
+      <w:start w:val="1"/>
+      <w:numFmt w:val="bullet"/>
+      <w:lvlText w:val=""/>
+      <w:lvlJc w:val="left"/>
+      <w:pPr>
+        <w:tabs>
+          <w:tab w:val="num" w:pos="2880"/>
+        </w:tabs>
+        <w:ind w:left="2880" w:hanging="360"/>
+      </w:pPr>
+      <w:rPr>
+        <w:rFonts w:ascii="Wingdings" w:hAnsi="Wingdings" w:hint="default"/>
+        <w:sz w:val="20"/>
+      </w:rPr>
+    </w:lvl>
+    <w:lvl w:ilvl="4" w:tentative="1">
+      <w:start w:val="1"/>
+      <w:numFmt w:val="bullet"/>
+      <w:lvlText w:val=""/>
+      <w:lvlJc w:val="left"/>
+      <w:pPr>
+        <w:tabs>
+          <w:tab w:val="num" w:pos="3600"/>
+        </w:tabs>
+        <w:ind w:left="3600" w:hanging="360"/>
+      </w:pPr>
+      <w:rPr>
+        <w:rFonts w:ascii="Wingdings" w:hAnsi="Wingdings" w:hint="default"/>
+        <w:sz w:val="20"/>
+      </w:rPr>
+    </w:lvl>
+    <w:lvl w:ilvl="5" w:tentative="1">
+      <w:start w:val="1"/>
+      <w:numFmt w:val="bullet"/>
+      <w:lvlText w:val=""/>
+      <w:lvlJc w:val="left"/>
+      <w:pPr>
+        <w:tabs>
+          <w:tab w:val="num" w:pos="4320"/>
+        </w:tabs>
+        <w:ind w:left="4320" w:hanging="360"/>
+      </w:pPr>
+      <w:rPr>
+        <w:rFonts w:ascii="Wingdings" w:hAnsi="Wingdings" w:hint="default"/>
+        <w:sz w:val="20"/>
+      </w:rPr>
+    </w:lvl>
+    <w:lvl w:ilvl="6" w:tentative="1">
+      <w:start w:val="1"/>
+      <w:numFmt w:val="bullet"/>
+      <w:lvlText w:val=""/>
+      <w:lvlJc w:val="left"/>
+      <w:pPr>
+        <w:tabs>
+          <w:tab w:val="num" w:pos="5040"/>
+        </w:tabs>
+        <w:ind w:left="5040" w:hanging="360"/>
+      </w:pPr>
+      <w:rPr>
+        <w:rFonts w:ascii="Wingdings" w:hAnsi="Wingdings" w:hint="default"/>
+        <w:sz w:val="20"/>
+      </w:rPr>
+    </w:lvl>
+    <w:lvl w:ilvl="7" w:tentative="1">
+      <w:start w:val="1"/>
+      <w:numFmt w:val="bullet"/>
+      <w:lvlText w:val=""/>
+      <w:lvlJc w:val="left"/>
+      <w:pPr>
+        <w:tabs>
+          <w:tab w:val="num" w:pos="5760"/>
+        </w:tabs>
+        <w:ind w:left="5760" w:hanging="360"/>
+      </w:pPr>
+      <w:rPr>
+        <w:rFonts w:ascii="Wingdings" w:hAnsi="Wingdings" w:hint="default"/>
+        <w:sz w:val="20"/>
+      </w:rPr>
+    </w:lvl>
+    <w:lvl w:ilvl="8" w:tentative="1">
+      <w:start w:val="1"/>
+      <w:numFmt w:val="bullet"/>
+      <w:lvlText w:val=""/>
+      <w:lvlJc w:val="left"/>
+      <w:pPr>
+        <w:tabs>
+          <w:tab w:val="num" w:pos="6480"/>
+        </w:tabs>
+        <w:ind w:left="6480" w:hanging="360"/>
+      </w:pPr>
+      <w:rPr>
+        <w:rFonts w:ascii="Wingdings" w:hAnsi="Wingdings" w:hint="default"/>
+        <w:sz w:val="20"/>
+      </w:rPr>
+    </w:lvl>
+  </w:abstractNum>
+  <w:abstractNum w:abstractNumId="33" w15:restartNumberingAfterBreak="0">
+    <w:nsid w:val="7698669F"/>
+    <w:multiLevelType w:val="multilevel"/>
+    <w:tmpl w:val="4BF460F6"/>
+    <w:lvl w:ilvl="0">
+      <w:start w:val="1"/>
+      <w:numFmt w:val="bullet"/>
+      <w:lvlText w:val=""/>
+      <w:lvlJc w:val="left"/>
+      <w:pPr>
+        <w:tabs>
+          <w:tab w:val="num" w:pos="720"/>
+        </w:tabs>
+        <w:ind w:left="720" w:hanging="360"/>
+      </w:pPr>
+      <w:rPr>
+        <w:rFonts w:ascii="Symbol" w:hAnsi="Symbol" w:hint="default"/>
+        <w:sz w:val="20"/>
+      </w:rPr>
+    </w:lvl>
+    <w:lvl w:ilvl="1" w:tentative="1">
+      <w:start w:val="1"/>
+      <w:numFmt w:val="bullet"/>
+      <w:lvlText w:val="o"/>
+      <w:lvlJc w:val="left"/>
+      <w:pPr>
+        <w:tabs>
+          <w:tab w:val="num" w:pos="1440"/>
+        </w:tabs>
+        <w:ind w:left="1440" w:hanging="360"/>
+      </w:pPr>
+      <w:rPr>
+        <w:rFonts w:ascii="Courier New" w:hAnsi="Courier New" w:hint="default"/>
+        <w:sz w:val="20"/>
+      </w:rPr>
+    </w:lvl>
+    <w:lvl w:ilvl="2" w:tentative="1">
+      <w:start w:val="1"/>
+      <w:numFmt w:val="bullet"/>
+      <w:lvlText w:val=""/>
+      <w:lvlJc w:val="left"/>
+      <w:pPr>
+        <w:tabs>
+          <w:tab w:val="num" w:pos="2160"/>
+        </w:tabs>
+        <w:ind w:left="2160" w:hanging="360"/>
+      </w:pPr>
+      <w:rPr>
+        <w:rFonts w:ascii="Wingdings" w:hAnsi="Wingdings" w:hint="default"/>
+        <w:sz w:val="20"/>
+      </w:rPr>
+    </w:lvl>
+    <w:lvl w:ilvl="3" w:tentative="1">
+      <w:start w:val="1"/>
+      <w:numFmt w:val="bullet"/>
+      <w:lvlText w:val=""/>
+      <w:lvlJc w:val="left"/>
+      <w:pPr>
+        <w:tabs>
+          <w:tab w:val="num" w:pos="2880"/>
+        </w:tabs>
+        <w:ind w:left="2880" w:hanging="360"/>
+      </w:pPr>
+      <w:rPr>
+        <w:rFonts w:ascii="Wingdings" w:hAnsi="Wingdings" w:hint="default"/>
+        <w:sz w:val="20"/>
+      </w:rPr>
+    </w:lvl>
+    <w:lvl w:ilvl="4" w:tentative="1">
+      <w:start w:val="1"/>
+      <w:numFmt w:val="bullet"/>
+      <w:lvlText w:val=""/>
+      <w:lvlJc w:val="left"/>
+      <w:pPr>
+        <w:tabs>
+          <w:tab w:val="num" w:pos="3600"/>
+        </w:tabs>
+        <w:ind w:left="3600" w:hanging="360"/>
+      </w:pPr>
+      <w:rPr>
+        <w:rFonts w:ascii="Wingdings" w:hAnsi="Wingdings" w:hint="default"/>
+        <w:sz w:val="20"/>
+      </w:rPr>
+    </w:lvl>
+    <w:lvl w:ilvl="5" w:tentative="1">
+      <w:start w:val="1"/>
+      <w:numFmt w:val="bullet"/>
+      <w:lvlText w:val=""/>
+      <w:lvlJc w:val="left"/>
+      <w:pPr>
+        <w:tabs>
+          <w:tab w:val="num" w:pos="4320"/>
+        </w:tabs>
+        <w:ind w:left="4320" w:hanging="360"/>
+      </w:pPr>
+      <w:rPr>
+        <w:rFonts w:ascii="Wingdings" w:hAnsi="Wingdings" w:hint="default"/>
+        <w:sz w:val="20"/>
+      </w:rPr>
+    </w:lvl>
+    <w:lvl w:ilvl="6" w:tentative="1">
+      <w:start w:val="1"/>
+      <w:numFmt w:val="bullet"/>
+      <w:lvlText w:val=""/>
+      <w:lvlJc w:val="left"/>
+      <w:pPr>
+        <w:tabs>
+          <w:tab w:val="num" w:pos="5040"/>
+        </w:tabs>
+        <w:ind w:left="5040" w:hanging="360"/>
+      </w:pPr>
+      <w:rPr>
+        <w:rFonts w:ascii="Wingdings" w:hAnsi="Wingdings" w:hint="default"/>
+        <w:sz w:val="20"/>
+      </w:rPr>
+    </w:lvl>
+    <w:lvl w:ilvl="7" w:tentative="1">
+      <w:start w:val="1"/>
+      <w:numFmt w:val="bullet"/>
+      <w:lvlText w:val=""/>
+      <w:lvlJc w:val="left"/>
+      <w:pPr>
+        <w:tabs>
+          <w:tab w:val="num" w:pos="5760"/>
+        </w:tabs>
+        <w:ind w:left="5760" w:hanging="360"/>
+      </w:pPr>
+      <w:rPr>
+        <w:rFonts w:ascii="Wingdings" w:hAnsi="Wingdings" w:hint="default"/>
+        <w:sz w:val="20"/>
+      </w:rPr>
+    </w:lvl>
+    <w:lvl w:ilvl="8" w:tentative="1">
+      <w:start w:val="1"/>
+      <w:numFmt w:val="bullet"/>
+      <w:lvlText w:val=""/>
+      <w:lvlJc w:val="left"/>
+      <w:pPr>
+        <w:tabs>
+          <w:tab w:val="num" w:pos="6480"/>
+        </w:tabs>
+        <w:ind w:left="6480" w:hanging="360"/>
+      </w:pPr>
+      <w:rPr>
+        <w:rFonts w:ascii="Wingdings" w:hAnsi="Wingdings" w:hint="default"/>
+        <w:sz w:val="20"/>
+      </w:rPr>
+    </w:lvl>
+  </w:abstractNum>
+  <w:abstractNum w:abstractNumId="34" w15:restartNumberingAfterBreak="0">
+    <w:nsid w:val="77B22A5E"/>
+    <w:multiLevelType w:val="multilevel"/>
+    <w:tmpl w:val="253E0E16"/>
+    <w:lvl w:ilvl="0">
+      <w:start w:val="1"/>
+      <w:numFmt w:val="bullet"/>
+      <w:lvlText w:val=""/>
+      <w:lvlJc w:val="left"/>
+      <w:pPr>
+        <w:tabs>
+          <w:tab w:val="num" w:pos="720"/>
+        </w:tabs>
+        <w:ind w:left="720" w:hanging="360"/>
+      </w:pPr>
+      <w:rPr>
+        <w:rFonts w:ascii="Symbol" w:hAnsi="Symbol" w:hint="default"/>
+        <w:sz w:val="20"/>
+      </w:rPr>
+    </w:lvl>
+    <w:lvl w:ilvl="1" w:tentative="1">
+      <w:start w:val="1"/>
+      <w:numFmt w:val="bullet"/>
+      <w:lvlText w:val="o"/>
+      <w:lvlJc w:val="left"/>
+      <w:pPr>
+        <w:tabs>
+          <w:tab w:val="num" w:pos="1440"/>
+        </w:tabs>
+        <w:ind w:left="1440" w:hanging="360"/>
+      </w:pPr>
+      <w:rPr>
+        <w:rFonts w:ascii="Courier New" w:hAnsi="Courier New" w:hint="default"/>
+        <w:sz w:val="20"/>
+      </w:rPr>
+    </w:lvl>
+    <w:lvl w:ilvl="2" w:tentative="1">
+      <w:start w:val="1"/>
+      <w:numFmt w:val="bullet"/>
+      <w:lvlText w:val=""/>
+      <w:lvlJc w:val="left"/>
+      <w:pPr>
+        <w:tabs>
+          <w:tab w:val="num" w:pos="2160"/>
+        </w:tabs>
+        <w:ind w:left="2160" w:hanging="360"/>
+      </w:pPr>
+      <w:rPr>
+        <w:rFonts w:ascii="Wingdings" w:hAnsi="Wingdings" w:hint="default"/>
+        <w:sz w:val="20"/>
+      </w:rPr>
+    </w:lvl>
+    <w:lvl w:ilvl="3" w:tentative="1">
+      <w:start w:val="1"/>
+      <w:numFmt w:val="bullet"/>
+      <w:lvlText w:val=""/>
+      <w:lvlJc w:val="left"/>
+      <w:pPr>
+        <w:tabs>
+          <w:tab w:val="num" w:pos="2880"/>
+        </w:tabs>
+        <w:ind w:left="2880" w:hanging="360"/>
+      </w:pPr>
+      <w:rPr>
+        <w:rFonts w:ascii="Wingdings" w:hAnsi="Wingdings" w:hint="default"/>
+        <w:sz w:val="20"/>
+      </w:rPr>
+    </w:lvl>
+    <w:lvl w:ilvl="4" w:tentative="1">
+      <w:start w:val="1"/>
+      <w:numFmt w:val="bullet"/>
+      <w:lvlText w:val=""/>
+      <w:lvlJc w:val="left"/>
+      <w:pPr>
+        <w:tabs>
+          <w:tab w:val="num" w:pos="3600"/>
+        </w:tabs>
+        <w:ind w:left="3600" w:hanging="360"/>
+      </w:pPr>
+      <w:rPr>
+        <w:rFonts w:ascii="Wingdings" w:hAnsi="Wingdings" w:hint="default"/>
+        <w:sz w:val="20"/>
+      </w:rPr>
+    </w:lvl>
+    <w:lvl w:ilvl="5" w:tentative="1">
+      <w:start w:val="1"/>
+      <w:numFmt w:val="bullet"/>
+      <w:lvlText w:val=""/>
+      <w:lvlJc w:val="left"/>
+      <w:pPr>
+        <w:tabs>
+          <w:tab w:val="num" w:pos="4320"/>
+        </w:tabs>
+        <w:ind w:left="4320" w:hanging="360"/>
+      </w:pPr>
+      <w:rPr>
+        <w:rFonts w:ascii="Wingdings" w:hAnsi="Wingdings" w:hint="default"/>
+        <w:sz w:val="20"/>
+      </w:rPr>
+    </w:lvl>
+    <w:lvl w:ilvl="6" w:tentative="1">
+      <w:start w:val="1"/>
+      <w:numFmt w:val="bullet"/>
+      <w:lvlText w:val=""/>
+      <w:lvlJc w:val="left"/>
+      <w:pPr>
+        <w:tabs>
+          <w:tab w:val="num" w:pos="5040"/>
+        </w:tabs>
+        <w:ind w:left="5040" w:hanging="360"/>
+      </w:pPr>
+      <w:rPr>
+        <w:rFonts w:ascii="Wingdings" w:hAnsi="Wingdings" w:hint="default"/>
+        <w:sz w:val="20"/>
+      </w:rPr>
+    </w:lvl>
+    <w:lvl w:ilvl="7" w:tentative="1">
+      <w:start w:val="1"/>
+      <w:numFmt w:val="bullet"/>
+      <w:lvlText w:val=""/>
+      <w:lvlJc w:val="left"/>
+      <w:pPr>
+        <w:tabs>
+          <w:tab w:val="num" w:pos="5760"/>
+        </w:tabs>
+        <w:ind w:left="5760" w:hanging="360"/>
+      </w:pPr>
+      <w:rPr>
+        <w:rFonts w:ascii="Wingdings" w:hAnsi="Wingdings" w:hint="default"/>
+        <w:sz w:val="20"/>
+      </w:rPr>
+    </w:lvl>
+    <w:lvl w:ilvl="8" w:tentative="1">
+      <w:start w:val="1"/>
+      <w:numFmt w:val="bullet"/>
+      <w:lvlText w:val=""/>
+      <w:lvlJc w:val="left"/>
+      <w:pPr>
+        <w:tabs>
+          <w:tab w:val="num" w:pos="6480"/>
+        </w:tabs>
+        <w:ind w:left="6480" w:hanging="360"/>
+      </w:pPr>
+      <w:rPr>
+        <w:rFonts w:ascii="Wingdings" w:hAnsi="Wingdings" w:hint="default"/>
+        <w:sz w:val="20"/>
+      </w:rPr>
+    </w:lvl>
+  </w:abstractNum>
+  <w:abstractNum w:abstractNumId="35" w15:restartNumberingAfterBreak="0">
     <w:nsid w:val="78E35FC3"/>
     <w:multiLevelType w:val="multilevel"/>
     <w:tmpl w:val="11D45C7E"/>
@@ -4454,7 +9233,156 @@
       </w:rPr>
     </w:lvl>
   </w:abstractNum>
-  <w:abstractNum w:abstractNumId="16" w15:restartNumberingAfterBreak="0">
+  <w:abstractNum w:abstractNumId="36" w15:restartNumberingAfterBreak="0">
+    <w:nsid w:val="79B55A81"/>
+    <w:multiLevelType w:val="multilevel"/>
+    <w:tmpl w:val="A37EA3BE"/>
+    <w:lvl w:ilvl="0">
+      <w:start w:val="1"/>
+      <w:numFmt w:val="bullet"/>
+      <w:lvlText w:val=""/>
+      <w:lvlJc w:val="left"/>
+      <w:pPr>
+        <w:tabs>
+          <w:tab w:val="num" w:pos="720"/>
+        </w:tabs>
+        <w:ind w:left="720" w:hanging="360"/>
+      </w:pPr>
+      <w:rPr>
+        <w:rFonts w:ascii="Symbol" w:hAnsi="Symbol" w:hint="default"/>
+        <w:sz w:val="20"/>
+      </w:rPr>
+    </w:lvl>
+    <w:lvl w:ilvl="1" w:tentative="1">
+      <w:start w:val="1"/>
+      <w:numFmt w:val="bullet"/>
+      <w:lvlText w:val="o"/>
+      <w:lvlJc w:val="left"/>
+      <w:pPr>
+        <w:tabs>
+          <w:tab w:val="num" w:pos="1440"/>
+        </w:tabs>
+        <w:ind w:left="1440" w:hanging="360"/>
+      </w:pPr>
+      <w:rPr>
+        <w:rFonts w:ascii="Courier New" w:hAnsi="Courier New" w:hint="default"/>
+        <w:sz w:val="20"/>
+      </w:rPr>
+    </w:lvl>
+    <w:lvl w:ilvl="2" w:tentative="1">
+      <w:start w:val="1"/>
+      <w:numFmt w:val="bullet"/>
+      <w:lvlText w:val=""/>
+      <w:lvlJc w:val="left"/>
+      <w:pPr>
+        <w:tabs>
+          <w:tab w:val="num" w:pos="2160"/>
+        </w:tabs>
+        <w:ind w:left="2160" w:hanging="360"/>
+      </w:pPr>
+      <w:rPr>
+        <w:rFonts w:ascii="Wingdings" w:hAnsi="Wingdings" w:hint="default"/>
+        <w:sz w:val="20"/>
+      </w:rPr>
+    </w:lvl>
+    <w:lvl w:ilvl="3" w:tentative="1">
+      <w:start w:val="1"/>
+      <w:numFmt w:val="bullet"/>
+      <w:lvlText w:val=""/>
+      <w:lvlJc w:val="left"/>
+      <w:pPr>
+        <w:tabs>
+          <w:tab w:val="num" w:pos="2880"/>
+        </w:tabs>
+        <w:ind w:left="2880" w:hanging="360"/>
+      </w:pPr>
+      <w:rPr>
+        <w:rFonts w:ascii="Wingdings" w:hAnsi="Wingdings" w:hint="default"/>
+        <w:sz w:val="20"/>
+      </w:rPr>
+    </w:lvl>
+    <w:lvl w:ilvl="4" w:tentative="1">
+      <w:start w:val="1"/>
+      <w:numFmt w:val="bullet"/>
+      <w:lvlText w:val=""/>
+      <w:lvlJc w:val="left"/>
+      <w:pPr>
+        <w:tabs>
+          <w:tab w:val="num" w:pos="3600"/>
+        </w:tabs>
+        <w:ind w:left="3600" w:hanging="360"/>
+      </w:pPr>
+      <w:rPr>
+        <w:rFonts w:ascii="Wingdings" w:hAnsi="Wingdings" w:hint="default"/>
+        <w:sz w:val="20"/>
+      </w:rPr>
+    </w:lvl>
+    <w:lvl w:ilvl="5" w:tentative="1">
+      <w:start w:val="1"/>
+      <w:numFmt w:val="bullet"/>
+      <w:lvlText w:val=""/>
+      <w:lvlJc w:val="left"/>
+      <w:pPr>
+        <w:tabs>
+          <w:tab w:val="num" w:pos="4320"/>
+        </w:tabs>
+        <w:ind w:left="4320" w:hanging="360"/>
+      </w:pPr>
+      <w:rPr>
+        <w:rFonts w:ascii="Wingdings" w:hAnsi="Wingdings" w:hint="default"/>
+        <w:sz w:val="20"/>
+      </w:rPr>
+    </w:lvl>
+    <w:lvl w:ilvl="6" w:tentative="1">
+      <w:start w:val="1"/>
+      <w:numFmt w:val="bullet"/>
+      <w:lvlText w:val=""/>
+      <w:lvlJc w:val="left"/>
+      <w:pPr>
+        <w:tabs>
+          <w:tab w:val="num" w:pos="5040"/>
+        </w:tabs>
+        <w:ind w:left="5040" w:hanging="360"/>
+      </w:pPr>
+      <w:rPr>
+        <w:rFonts w:ascii="Wingdings" w:hAnsi="Wingdings" w:hint="default"/>
+        <w:sz w:val="20"/>
+      </w:rPr>
+    </w:lvl>
+    <w:lvl w:ilvl="7" w:tentative="1">
+      <w:start w:val="1"/>
+      <w:numFmt w:val="bullet"/>
+      <w:lvlText w:val=""/>
+      <w:lvlJc w:val="left"/>
+      <w:pPr>
+        <w:tabs>
+          <w:tab w:val="num" w:pos="5760"/>
+        </w:tabs>
+        <w:ind w:left="5760" w:hanging="360"/>
+      </w:pPr>
+      <w:rPr>
+        <w:rFonts w:ascii="Wingdings" w:hAnsi="Wingdings" w:hint="default"/>
+        <w:sz w:val="20"/>
+      </w:rPr>
+    </w:lvl>
+    <w:lvl w:ilvl="8" w:tentative="1">
+      <w:start w:val="1"/>
+      <w:numFmt w:val="bullet"/>
+      <w:lvlText w:val=""/>
+      <w:lvlJc w:val="left"/>
+      <w:pPr>
+        <w:tabs>
+          <w:tab w:val="num" w:pos="6480"/>
+        </w:tabs>
+        <w:ind w:left="6480" w:hanging="360"/>
+      </w:pPr>
+      <w:rPr>
+        <w:rFonts w:ascii="Wingdings" w:hAnsi="Wingdings" w:hint="default"/>
+        <w:sz w:val="20"/>
+      </w:rPr>
+    </w:lvl>
+  </w:abstractNum>
+  <w:abstractNum w:abstractNumId="37" w15:restartNumberingAfterBreak="0">
     <w:nsid w:val="7A340173"/>
     <w:multiLevelType w:val="multilevel"/>
     <w:tmpl w:val="AE6AC106"/>
@@ -4603,7 +9531,7 @@
       </w:rPr>
     </w:lvl>
   </w:abstractNum>
-  <w:abstractNum w:abstractNumId="17" w15:restartNumberingAfterBreak="0">
+  <w:abstractNum w:abstractNumId="38" w15:restartNumberingAfterBreak="0">
     <w:nsid w:val="7CC736C7"/>
     <w:multiLevelType w:val="hybridMultilevel"/>
     <w:tmpl w:val="B2226C30"/>
@@ -4692,59 +9620,426 @@
       </w:pPr>
     </w:lvl>
   </w:abstractNum>
+  <w:abstractNum w:abstractNumId="39" w15:restartNumberingAfterBreak="0">
+    <w:nsid w:val="7DC01201"/>
+    <w:multiLevelType w:val="multilevel"/>
+    <w:tmpl w:val="D898BF14"/>
+    <w:lvl w:ilvl="0">
+      <w:start w:val="1"/>
+      <w:numFmt w:val="bullet"/>
+      <w:lvlText w:val=""/>
+      <w:lvlJc w:val="left"/>
+      <w:pPr>
+        <w:tabs>
+          <w:tab w:val="num" w:pos="720"/>
+        </w:tabs>
+        <w:ind w:left="720" w:hanging="360"/>
+      </w:pPr>
+      <w:rPr>
+        <w:rFonts w:ascii="Symbol" w:hAnsi="Symbol" w:hint="default"/>
+        <w:sz w:val="20"/>
+      </w:rPr>
+    </w:lvl>
+    <w:lvl w:ilvl="1" w:tentative="1">
+      <w:start w:val="1"/>
+      <w:numFmt w:val="bullet"/>
+      <w:lvlText w:val="o"/>
+      <w:lvlJc w:val="left"/>
+      <w:pPr>
+        <w:tabs>
+          <w:tab w:val="num" w:pos="1440"/>
+        </w:tabs>
+        <w:ind w:left="1440" w:hanging="360"/>
+      </w:pPr>
+      <w:rPr>
+        <w:rFonts w:ascii="Courier New" w:hAnsi="Courier New" w:hint="default"/>
+        <w:sz w:val="20"/>
+      </w:rPr>
+    </w:lvl>
+    <w:lvl w:ilvl="2" w:tentative="1">
+      <w:start w:val="1"/>
+      <w:numFmt w:val="bullet"/>
+      <w:lvlText w:val=""/>
+      <w:lvlJc w:val="left"/>
+      <w:pPr>
+        <w:tabs>
+          <w:tab w:val="num" w:pos="2160"/>
+        </w:tabs>
+        <w:ind w:left="2160" w:hanging="360"/>
+      </w:pPr>
+      <w:rPr>
+        <w:rFonts w:ascii="Wingdings" w:hAnsi="Wingdings" w:hint="default"/>
+        <w:sz w:val="20"/>
+      </w:rPr>
+    </w:lvl>
+    <w:lvl w:ilvl="3" w:tentative="1">
+      <w:start w:val="1"/>
+      <w:numFmt w:val="bullet"/>
+      <w:lvlText w:val=""/>
+      <w:lvlJc w:val="left"/>
+      <w:pPr>
+        <w:tabs>
+          <w:tab w:val="num" w:pos="2880"/>
+        </w:tabs>
+        <w:ind w:left="2880" w:hanging="360"/>
+      </w:pPr>
+      <w:rPr>
+        <w:rFonts w:ascii="Wingdings" w:hAnsi="Wingdings" w:hint="default"/>
+        <w:sz w:val="20"/>
+      </w:rPr>
+    </w:lvl>
+    <w:lvl w:ilvl="4" w:tentative="1">
+      <w:start w:val="1"/>
+      <w:numFmt w:val="bullet"/>
+      <w:lvlText w:val=""/>
+      <w:lvlJc w:val="left"/>
+      <w:pPr>
+        <w:tabs>
+          <w:tab w:val="num" w:pos="3600"/>
+        </w:tabs>
+        <w:ind w:left="3600" w:hanging="360"/>
+      </w:pPr>
+      <w:rPr>
+        <w:rFonts w:ascii="Wingdings" w:hAnsi="Wingdings" w:hint="default"/>
+        <w:sz w:val="20"/>
+      </w:rPr>
+    </w:lvl>
+    <w:lvl w:ilvl="5" w:tentative="1">
+      <w:start w:val="1"/>
+      <w:numFmt w:val="bullet"/>
+      <w:lvlText w:val=""/>
+      <w:lvlJc w:val="left"/>
+      <w:pPr>
+        <w:tabs>
+          <w:tab w:val="num" w:pos="4320"/>
+        </w:tabs>
+        <w:ind w:left="4320" w:hanging="360"/>
+      </w:pPr>
+      <w:rPr>
+        <w:rFonts w:ascii="Wingdings" w:hAnsi="Wingdings" w:hint="default"/>
+        <w:sz w:val="20"/>
+      </w:rPr>
+    </w:lvl>
+    <w:lvl w:ilvl="6" w:tentative="1">
+      <w:start w:val="1"/>
+      <w:numFmt w:val="bullet"/>
+      <w:lvlText w:val=""/>
+      <w:lvlJc w:val="left"/>
+      <w:pPr>
+        <w:tabs>
+          <w:tab w:val="num" w:pos="5040"/>
+        </w:tabs>
+        <w:ind w:left="5040" w:hanging="360"/>
+      </w:pPr>
+      <w:rPr>
+        <w:rFonts w:ascii="Wingdings" w:hAnsi="Wingdings" w:hint="default"/>
+        <w:sz w:val="20"/>
+      </w:rPr>
+    </w:lvl>
+    <w:lvl w:ilvl="7" w:tentative="1">
+      <w:start w:val="1"/>
+      <w:numFmt w:val="bullet"/>
+      <w:lvlText w:val=""/>
+      <w:lvlJc w:val="left"/>
+      <w:pPr>
+        <w:tabs>
+          <w:tab w:val="num" w:pos="5760"/>
+        </w:tabs>
+        <w:ind w:left="5760" w:hanging="360"/>
+      </w:pPr>
+      <w:rPr>
+        <w:rFonts w:ascii="Wingdings" w:hAnsi="Wingdings" w:hint="default"/>
+        <w:sz w:val="20"/>
+      </w:rPr>
+    </w:lvl>
+    <w:lvl w:ilvl="8" w:tentative="1">
+      <w:start w:val="1"/>
+      <w:numFmt w:val="bullet"/>
+      <w:lvlText w:val=""/>
+      <w:lvlJc w:val="left"/>
+      <w:pPr>
+        <w:tabs>
+          <w:tab w:val="num" w:pos="6480"/>
+        </w:tabs>
+        <w:ind w:left="6480" w:hanging="360"/>
+      </w:pPr>
+      <w:rPr>
+        <w:rFonts w:ascii="Wingdings" w:hAnsi="Wingdings" w:hint="default"/>
+        <w:sz w:val="20"/>
+      </w:rPr>
+    </w:lvl>
+  </w:abstractNum>
+  <w:abstractNum w:abstractNumId="40" w15:restartNumberingAfterBreak="0">
+    <w:nsid w:val="7E171C04"/>
+    <w:multiLevelType w:val="multilevel"/>
+    <w:tmpl w:val="EA542F12"/>
+    <w:lvl w:ilvl="0">
+      <w:start w:val="1"/>
+      <w:numFmt w:val="bullet"/>
+      <w:lvlText w:val=""/>
+      <w:lvlJc w:val="left"/>
+      <w:pPr>
+        <w:tabs>
+          <w:tab w:val="num" w:pos="720"/>
+        </w:tabs>
+        <w:ind w:left="720" w:hanging="360"/>
+      </w:pPr>
+      <w:rPr>
+        <w:rFonts w:ascii="Symbol" w:hAnsi="Symbol" w:hint="default"/>
+        <w:sz w:val="20"/>
+      </w:rPr>
+    </w:lvl>
+    <w:lvl w:ilvl="1" w:tentative="1">
+      <w:start w:val="1"/>
+      <w:numFmt w:val="bullet"/>
+      <w:lvlText w:val="o"/>
+      <w:lvlJc w:val="left"/>
+      <w:pPr>
+        <w:tabs>
+          <w:tab w:val="num" w:pos="1440"/>
+        </w:tabs>
+        <w:ind w:left="1440" w:hanging="360"/>
+      </w:pPr>
+      <w:rPr>
+        <w:rFonts w:ascii="Courier New" w:hAnsi="Courier New" w:hint="default"/>
+        <w:sz w:val="20"/>
+      </w:rPr>
+    </w:lvl>
+    <w:lvl w:ilvl="2" w:tentative="1">
+      <w:start w:val="1"/>
+      <w:numFmt w:val="bullet"/>
+      <w:lvlText w:val=""/>
+      <w:lvlJc w:val="left"/>
+      <w:pPr>
+        <w:tabs>
+          <w:tab w:val="num" w:pos="2160"/>
+        </w:tabs>
+        <w:ind w:left="2160" w:hanging="360"/>
+      </w:pPr>
+      <w:rPr>
+        <w:rFonts w:ascii="Wingdings" w:hAnsi="Wingdings" w:hint="default"/>
+        <w:sz w:val="20"/>
+      </w:rPr>
+    </w:lvl>
+    <w:lvl w:ilvl="3" w:tentative="1">
+      <w:start w:val="1"/>
+      <w:numFmt w:val="bullet"/>
+      <w:lvlText w:val=""/>
+      <w:lvlJc w:val="left"/>
+      <w:pPr>
+        <w:tabs>
+          <w:tab w:val="num" w:pos="2880"/>
+        </w:tabs>
+        <w:ind w:left="2880" w:hanging="360"/>
+      </w:pPr>
+      <w:rPr>
+        <w:rFonts w:ascii="Wingdings" w:hAnsi="Wingdings" w:hint="default"/>
+        <w:sz w:val="20"/>
+      </w:rPr>
+    </w:lvl>
+    <w:lvl w:ilvl="4" w:tentative="1">
+      <w:start w:val="1"/>
+      <w:numFmt w:val="bullet"/>
+      <w:lvlText w:val=""/>
+      <w:lvlJc w:val="left"/>
+      <w:pPr>
+        <w:tabs>
+          <w:tab w:val="num" w:pos="3600"/>
+        </w:tabs>
+        <w:ind w:left="3600" w:hanging="360"/>
+      </w:pPr>
+      <w:rPr>
+        <w:rFonts w:ascii="Wingdings" w:hAnsi="Wingdings" w:hint="default"/>
+        <w:sz w:val="20"/>
+      </w:rPr>
+    </w:lvl>
+    <w:lvl w:ilvl="5" w:tentative="1">
+      <w:start w:val="1"/>
+      <w:numFmt w:val="bullet"/>
+      <w:lvlText w:val=""/>
+      <w:lvlJc w:val="left"/>
+      <w:pPr>
+        <w:tabs>
+          <w:tab w:val="num" w:pos="4320"/>
+        </w:tabs>
+        <w:ind w:left="4320" w:hanging="360"/>
+      </w:pPr>
+      <w:rPr>
+        <w:rFonts w:ascii="Wingdings" w:hAnsi="Wingdings" w:hint="default"/>
+        <w:sz w:val="20"/>
+      </w:rPr>
+    </w:lvl>
+    <w:lvl w:ilvl="6" w:tentative="1">
+      <w:start w:val="1"/>
+      <w:numFmt w:val="bullet"/>
+      <w:lvlText w:val=""/>
+      <w:lvlJc w:val="left"/>
+      <w:pPr>
+        <w:tabs>
+          <w:tab w:val="num" w:pos="5040"/>
+        </w:tabs>
+        <w:ind w:left="5040" w:hanging="360"/>
+      </w:pPr>
+      <w:rPr>
+        <w:rFonts w:ascii="Wingdings" w:hAnsi="Wingdings" w:hint="default"/>
+        <w:sz w:val="20"/>
+      </w:rPr>
+    </w:lvl>
+    <w:lvl w:ilvl="7" w:tentative="1">
+      <w:start w:val="1"/>
+      <w:numFmt w:val="bullet"/>
+      <w:lvlText w:val=""/>
+      <w:lvlJc w:val="left"/>
+      <w:pPr>
+        <w:tabs>
+          <w:tab w:val="num" w:pos="5760"/>
+        </w:tabs>
+        <w:ind w:left="5760" w:hanging="360"/>
+      </w:pPr>
+      <w:rPr>
+        <w:rFonts w:ascii="Wingdings" w:hAnsi="Wingdings" w:hint="default"/>
+        <w:sz w:val="20"/>
+      </w:rPr>
+    </w:lvl>
+    <w:lvl w:ilvl="8" w:tentative="1">
+      <w:start w:val="1"/>
+      <w:numFmt w:val="bullet"/>
+      <w:lvlText w:val=""/>
+      <w:lvlJc w:val="left"/>
+      <w:pPr>
+        <w:tabs>
+          <w:tab w:val="num" w:pos="6480"/>
+        </w:tabs>
+        <w:ind w:left="6480" w:hanging="360"/>
+      </w:pPr>
+      <w:rPr>
+        <w:rFonts w:ascii="Wingdings" w:hAnsi="Wingdings" w:hint="default"/>
+        <w:sz w:val="20"/>
+      </w:rPr>
+    </w:lvl>
+  </w:abstractNum>
   <w:num w:numId="1" w16cid:durableId="1309899117">
+    <w:abstractNumId w:val="23"/>
+  </w:num>
+  <w:num w:numId="2" w16cid:durableId="499082714">
+    <w:abstractNumId w:val="6"/>
+  </w:num>
+  <w:num w:numId="3" w16cid:durableId="72240377">
+    <w:abstractNumId w:val="19"/>
+  </w:num>
+  <w:num w:numId="4" w16cid:durableId="2127044188">
+    <w:abstractNumId w:val="21"/>
+  </w:num>
+  <w:num w:numId="5" w16cid:durableId="1270236405">
+    <w:abstractNumId w:val="17"/>
+  </w:num>
+  <w:num w:numId="6" w16cid:durableId="1960914284">
+    <w:abstractNumId w:val="15"/>
+  </w:num>
+  <w:num w:numId="7" w16cid:durableId="1295211552">
+    <w:abstractNumId w:val="31"/>
+  </w:num>
+  <w:num w:numId="8" w16cid:durableId="1881895604">
+    <w:abstractNumId w:val="26"/>
+  </w:num>
+  <w:num w:numId="9" w16cid:durableId="1648511509">
     <w:abstractNumId w:val="10"/>
   </w:num>
-  <w:num w:numId="2" w16cid:durableId="499082714">
+  <w:num w:numId="10" w16cid:durableId="1162085956">
+    <w:abstractNumId w:val="24"/>
+  </w:num>
+  <w:num w:numId="11" w16cid:durableId="1118598729">
+    <w:abstractNumId w:val="1"/>
+  </w:num>
+  <w:num w:numId="12" w16cid:durableId="393891598">
     <w:abstractNumId w:val="2"/>
   </w:num>
-  <w:num w:numId="3" w16cid:durableId="72240377">
+  <w:num w:numId="13" w16cid:durableId="794174852">
+    <w:abstractNumId w:val="18"/>
+  </w:num>
+  <w:num w:numId="14" w16cid:durableId="1413238748">
+    <w:abstractNumId w:val="37"/>
+  </w:num>
+  <w:num w:numId="15" w16cid:durableId="1806772253">
+    <w:abstractNumId w:val="35"/>
+  </w:num>
+  <w:num w:numId="16" w16cid:durableId="1982033411">
+    <w:abstractNumId w:val="12"/>
+  </w:num>
+  <w:num w:numId="17" w16cid:durableId="695810986">
+    <w:abstractNumId w:val="38"/>
+  </w:num>
+  <w:num w:numId="18" w16cid:durableId="1005519535">
+    <w:abstractNumId w:val="28"/>
+  </w:num>
+  <w:num w:numId="19" w16cid:durableId="112094939">
+    <w:abstractNumId w:val="39"/>
+  </w:num>
+  <w:num w:numId="20" w16cid:durableId="374819703">
+    <w:abstractNumId w:val="5"/>
+  </w:num>
+  <w:num w:numId="21" w16cid:durableId="1584753852">
+    <w:abstractNumId w:val="25"/>
+  </w:num>
+  <w:num w:numId="22" w16cid:durableId="1411808310">
+    <w:abstractNumId w:val="13"/>
+  </w:num>
+  <w:num w:numId="23" w16cid:durableId="2006470920">
+    <w:abstractNumId w:val="32"/>
+  </w:num>
+  <w:num w:numId="24" w16cid:durableId="1816024427">
+    <w:abstractNumId w:val="30"/>
+  </w:num>
+  <w:num w:numId="25" w16cid:durableId="1091193950">
+    <w:abstractNumId w:val="16"/>
+  </w:num>
+  <w:num w:numId="26" w16cid:durableId="705983405">
+    <w:abstractNumId w:val="40"/>
+  </w:num>
+  <w:num w:numId="27" w16cid:durableId="391779986">
+    <w:abstractNumId w:val="33"/>
+  </w:num>
+  <w:num w:numId="28" w16cid:durableId="1279601410">
     <w:abstractNumId w:val="8"/>
   </w:num>
-  <w:num w:numId="4" w16cid:durableId="2127044188">
+  <w:num w:numId="29" w16cid:durableId="567350992">
     <w:abstractNumId w:val="9"/>
   </w:num>
-  <w:num w:numId="5" w16cid:durableId="1270236405">
-    <w:abstractNumId w:val="6"/>
+  <w:num w:numId="30" w16cid:durableId="544409333">
+    <w:abstractNumId w:val="29"/>
   </w:num>
-  <w:num w:numId="6" w16cid:durableId="1960914284">
-    <w:abstractNumId w:val="5"/>
+  <w:num w:numId="31" w16cid:durableId="978724967">
+    <w:abstractNumId w:val="3"/>
   </w:num>
-  <w:num w:numId="7" w16cid:durableId="1295211552">
+  <w:num w:numId="32" w16cid:durableId="906452414">
+    <w:abstractNumId w:val="20"/>
+  </w:num>
+  <w:num w:numId="33" w16cid:durableId="144473786">
+    <w:abstractNumId w:val="7"/>
+  </w:num>
+  <w:num w:numId="34" w16cid:durableId="91173097">
+    <w:abstractNumId w:val="27"/>
+  </w:num>
+  <w:num w:numId="35" w16cid:durableId="974333527">
+    <w:abstractNumId w:val="0"/>
+  </w:num>
+  <w:num w:numId="36" w16cid:durableId="1388919157">
+    <w:abstractNumId w:val="4"/>
+  </w:num>
+  <w:num w:numId="37" w16cid:durableId="1479376171">
+    <w:abstractNumId w:val="34"/>
+  </w:num>
+  <w:num w:numId="38" w16cid:durableId="1685940280">
     <w:abstractNumId w:val="14"/>
   </w:num>
-  <w:num w:numId="8" w16cid:durableId="1881895604">
-    <w:abstractNumId w:val="12"/>
+  <w:num w:numId="39" w16cid:durableId="356388542">
+    <w:abstractNumId w:val="36"/>
   </w:num>
-  <w:num w:numId="9" w16cid:durableId="1648511509">
-    <w:abstractNumId w:val="3"/>
+  <w:num w:numId="40" w16cid:durableId="288243953">
+    <w:abstractNumId w:val="22"/>
   </w:num>
-  <w:num w:numId="10" w16cid:durableId="1162085956">
+  <w:num w:numId="41" w16cid:durableId="1934239011">
     <w:abstractNumId w:val="11"/>
-  </w:num>
-  <w:num w:numId="11" w16cid:durableId="1118598729">
-    <w:abstractNumId w:val="0"/>
-  </w:num>
-  <w:num w:numId="12" w16cid:durableId="393891598">
-    <w:abstractNumId w:val="1"/>
-  </w:num>
-  <w:num w:numId="13" w16cid:durableId="794174852">
-    <w:abstractNumId w:val="7"/>
-  </w:num>
-  <w:num w:numId="14" w16cid:durableId="1413238748">
-    <w:abstractNumId w:val="16"/>
-  </w:num>
-  <w:num w:numId="15" w16cid:durableId="1806772253">
-    <w:abstractNumId w:val="15"/>
-  </w:num>
-  <w:num w:numId="16" w16cid:durableId="1982033411">
-    <w:abstractNumId w:val="4"/>
-  </w:num>
-  <w:num w:numId="17" w16cid:durableId="695810986">
-    <w:abstractNumId w:val="17"/>
-  </w:num>
-  <w:num w:numId="18" w16cid:durableId="1005519535">
-    <w:abstractNumId w:val="13"/>
   </w:num>
 </w:numbering>
 </file>
@@ -5352,6 +10647,7 @@
   <w:style w:type="character" w:default="1" w:styleId="DefaultParagraphFont">
     <w:name w:val="Default Paragraph Font"/>
     <w:uiPriority w:val="1"/>
+    <w:semiHidden/>
     <w:unhideWhenUsed/>
   </w:style>
   <w:style w:type="table" w:default="1" w:styleId="TableNormal">
@@ -5707,6 +11003,18 @@
       <w:shd w:val="clear" w:color="auto" w:fill="E1DFDD"/>
     </w:rPr>
   </w:style>
+  <w:style w:type="character" w:styleId="FollowedHyperlink">
+    <w:name w:val="FollowedHyperlink"/>
+    <w:basedOn w:val="DefaultParagraphFont"/>
+    <w:uiPriority w:val="99"/>
+    <w:semiHidden/>
+    <w:unhideWhenUsed/>
+    <w:rsid w:val="00271236"/>
+    <w:rPr>
+      <w:color w:val="954F72" w:themeColor="followedHyperlink"/>
+      <w:u w:val="single"/>
+    </w:rPr>
+  </w:style>
 </w:styles>
 </file>
 
